--- a/vocabulary.docx
+++ b/vocabulary.docx
@@ -20,17 +20,161 @@
           <w:bCs/>
           <w:szCs w:val="24"/>
         </w:rPr>
-        <w:t xml:space="preserve">Case Study Tourism </w:t>
-      </w:r>
-      <w:r>
-        <w:rPr>
-          <w:rFonts w:ascii="Times New Roman" w:hAnsi="Times New Roman" w:cs="Times New Roman" w:hint="eastAsia"/>
+        <w:t>Case Study Tourism New Zeeland Website</w:t>
+      </w:r>
+    </w:p>
+    <w:p>
+      <w:pPr>
+        <w:spacing w:line="240" w:lineRule="auto"/>
+        <w:ind w:firstLineChars="0" w:firstLine="0"/>
+        <w:rPr>
+          <w:rFonts w:ascii="Times New Roman" w:hAnsi="Times New Roman" w:cs="Times New Roman"/>
+          <w:szCs w:val="24"/>
+        </w:rPr>
+      </w:pPr>
+      <w:r>
+        <w:rPr>
+          <w:rFonts w:ascii="Times New Roman" w:hAnsi="Times New Roman" w:cs="Times New Roman"/>
+          <w:szCs w:val="24"/>
+        </w:rPr>
+        <w:t>exhilarating</w:t>
+      </w:r>
+    </w:p>
+    <w:p>
+      <w:pPr>
+        <w:pStyle w:val="a0"/>
+        <w:spacing w:after="0" w:line="240" w:lineRule="auto"/>
+        <w:ind w:firstLineChars="0" w:firstLine="0"/>
+        <w:rPr>
+          <w:rFonts w:ascii="Times New Roman" w:hAnsi="Times New Roman" w:cs="Times New Roman"/>
+          <w:szCs w:val="24"/>
+        </w:rPr>
+      </w:pPr>
+      <w:r>
+        <w:rPr>
+          <w:rFonts w:ascii="Times New Roman" w:hAnsi="Times New Roman" w:cs="Times New Roman"/>
+          <w:szCs w:val="24"/>
+        </w:rPr>
+        <w:t>authentic</w:t>
+      </w:r>
+    </w:p>
+    <w:p>
+      <w:pPr>
+        <w:pStyle w:val="a0"/>
+        <w:spacing w:after="0" w:line="240" w:lineRule="auto"/>
+        <w:ind w:firstLineChars="0" w:firstLine="0"/>
+        <w:rPr>
+          <w:rFonts w:ascii="Times New Roman" w:hAnsi="Times New Roman" w:cs="Times New Roman"/>
+          <w:szCs w:val="24"/>
+        </w:rPr>
+      </w:pPr>
+      <w:r>
+        <w:rPr>
+          <w:rFonts w:ascii="Times New Roman" w:hAnsi="Times New Roman" w:cs="Times New Roman"/>
+          <w:szCs w:val="24"/>
+        </w:rPr>
+        <w:t>whereby</w:t>
+      </w:r>
+    </w:p>
+    <w:p>
+      <w:pPr>
+        <w:pStyle w:val="a0"/>
+        <w:spacing w:after="0" w:line="240" w:lineRule="auto"/>
+        <w:ind w:firstLineChars="0" w:firstLine="0"/>
+        <w:rPr>
+          <w:rFonts w:ascii="Times New Roman" w:hAnsi="Times New Roman" w:cs="Times New Roman"/>
+          <w:szCs w:val="24"/>
+        </w:rPr>
+      </w:pPr>
+      <w:r>
+        <w:rPr>
+          <w:rFonts w:ascii="Times New Roman" w:hAnsi="Times New Roman" w:cs="Times New Roman"/>
+          <w:szCs w:val="24"/>
+        </w:rPr>
+        <w:t>rugby</w:t>
+      </w:r>
+    </w:p>
+    <w:p>
+      <w:pPr>
+        <w:pStyle w:val="a0"/>
+        <w:spacing w:after="0" w:line="240" w:lineRule="auto"/>
+        <w:ind w:firstLineChars="0" w:firstLine="0"/>
+        <w:rPr>
+          <w:rFonts w:ascii="Times New Roman" w:hAnsi="Times New Roman" w:cs="Times New Roman"/>
+          <w:szCs w:val="24"/>
+        </w:rPr>
+      </w:pPr>
+      <w:r>
+        <w:rPr>
+          <w:rFonts w:ascii="Times New Roman" w:hAnsi="Times New Roman" w:cs="Times New Roman"/>
+          <w:szCs w:val="24"/>
+        </w:rPr>
+        <w:t xml:space="preserve">blockbuster </w:t>
+      </w:r>
+    </w:p>
+    <w:p>
+      <w:pPr>
+        <w:pStyle w:val="a0"/>
+        <w:spacing w:after="0" w:line="240" w:lineRule="auto"/>
+        <w:ind w:firstLineChars="0" w:firstLine="0"/>
+        <w:rPr>
+          <w:rFonts w:ascii="Times New Roman" w:hAnsi="Times New Roman" w:cs="Times New Roman"/>
+          <w:szCs w:val="24"/>
+        </w:rPr>
+      </w:pPr>
+      <w:r>
+        <w:rPr>
+          <w:rFonts w:ascii="Times New Roman" w:hAnsi="Times New Roman" w:cs="Times New Roman"/>
+          <w:szCs w:val="24"/>
+        </w:rPr>
+        <w:t>backdrop</w:t>
+      </w:r>
+    </w:p>
+    <w:p>
+      <w:pPr>
+        <w:pStyle w:val="a0"/>
+        <w:spacing w:after="0" w:line="240" w:lineRule="auto"/>
+        <w:ind w:firstLineChars="0" w:firstLine="0"/>
+        <w:rPr>
+          <w:rFonts w:ascii="Times New Roman" w:hAnsi="Times New Roman" w:cs="Times New Roman"/>
+          <w:color w:val="222222"/>
+          <w:szCs w:val="24"/>
+          <w:shd w:val="clear" w:color="auto" w:fill="FFFFFF"/>
+        </w:rPr>
+      </w:pPr>
+      <w:r>
+        <w:rPr>
+          <w:rFonts w:ascii="Times New Roman" w:hAnsi="Times New Roman" w:cs="Times New Roman"/>
+          <w:color w:val="222222"/>
+          <w:szCs w:val="24"/>
+          <w:shd w:val="clear" w:color="auto" w:fill="FFFFFF"/>
+        </w:rPr>
+        <w:t>itinerary</w:t>
+      </w:r>
+    </w:p>
+    <w:p>
+      <w:pPr>
+        <w:pStyle w:val="a0"/>
+        <w:spacing w:after="0" w:line="240" w:lineRule="auto"/>
+        <w:ind w:firstLineChars="0" w:firstLine="0"/>
+        <w:rPr>
+          <w:rFonts w:ascii="Times New Roman" w:hAnsi="Times New Roman" w:cs="Times New Roman"/>
+          <w:szCs w:val="24"/>
+        </w:rPr>
+      </w:pPr>
+    </w:p>
+    <w:p>
+      <w:pPr>
+        <w:pStyle w:val="a0"/>
+        <w:spacing w:after="0" w:line="240" w:lineRule="auto"/>
+        <w:ind w:firstLineChars="0" w:firstLine="0"/>
+        <w:rPr>
+          <w:rFonts w:ascii="Times New Roman" w:hAnsi="Times New Roman" w:cs="Times New Roman"/>
           <w:b/>
           <w:bCs/>
           <w:szCs w:val="24"/>
         </w:rPr>
-        <w:t>N</w:t>
-      </w:r>
+      </w:pPr>
       <w:r>
         <w:rPr>
           <w:rFonts w:ascii="Times New Roman" w:hAnsi="Times New Roman" w:cs="Times New Roman"/>
@@ -38,798 +182,973 @@
           <w:bCs/>
           <w:szCs w:val="24"/>
         </w:rPr>
-        <w:t>ew Zeeland Website</w:t>
-      </w:r>
-    </w:p>
-    <w:p>
-      <w:pPr>
-        <w:spacing w:line="240" w:lineRule="auto"/>
-        <w:ind w:firstLineChars="0" w:firstLine="0"/>
-        <w:rPr>
-          <w:rFonts w:ascii="Times New Roman" w:hAnsi="Times New Roman" w:cs="Times New Roman"/>
-          <w:szCs w:val="24"/>
-        </w:rPr>
-      </w:pPr>
-      <w:r>
-        <w:rPr>
-          <w:rFonts w:ascii="Times New Roman" w:hAnsi="Times New Roman" w:cs="Times New Roman"/>
-          <w:szCs w:val="24"/>
-        </w:rPr>
-        <w:t>exhilarating</w:t>
-      </w:r>
-    </w:p>
-    <w:p>
-      <w:pPr>
-        <w:pStyle w:val="a0"/>
-        <w:spacing w:after="0" w:line="240" w:lineRule="auto"/>
-        <w:ind w:firstLineChars="0" w:firstLine="0"/>
-        <w:rPr>
-          <w:rFonts w:ascii="Times New Roman" w:hAnsi="Times New Roman" w:cs="Times New Roman"/>
-          <w:szCs w:val="24"/>
-        </w:rPr>
-      </w:pPr>
-      <w:r>
-        <w:rPr>
-          <w:rFonts w:ascii="Times New Roman" w:hAnsi="Times New Roman" w:cs="Times New Roman"/>
-          <w:szCs w:val="24"/>
-        </w:rPr>
-        <w:t>authentic</w:t>
-      </w:r>
-    </w:p>
-    <w:p>
-      <w:pPr>
-        <w:pStyle w:val="a0"/>
-        <w:spacing w:after="0" w:line="240" w:lineRule="auto"/>
-        <w:ind w:firstLineChars="0" w:firstLine="0"/>
-        <w:rPr>
-          <w:rFonts w:ascii="Times New Roman" w:hAnsi="Times New Roman" w:cs="Times New Roman"/>
-          <w:szCs w:val="24"/>
-        </w:rPr>
-      </w:pPr>
-      <w:r>
-        <w:rPr>
-          <w:rFonts w:ascii="Times New Roman" w:hAnsi="Times New Roman" w:cs="Times New Roman"/>
-          <w:szCs w:val="24"/>
-        </w:rPr>
-        <w:t>whereby</w:t>
-      </w:r>
-    </w:p>
-    <w:p>
-      <w:pPr>
-        <w:pStyle w:val="a0"/>
-        <w:spacing w:after="0" w:line="240" w:lineRule="auto"/>
-        <w:ind w:firstLineChars="0" w:firstLine="0"/>
-        <w:rPr>
-          <w:rFonts w:ascii="Times New Roman" w:hAnsi="Times New Roman" w:cs="Times New Roman"/>
-          <w:szCs w:val="24"/>
-        </w:rPr>
-      </w:pPr>
-      <w:r>
-        <w:rPr>
-          <w:rFonts w:ascii="Times New Roman" w:hAnsi="Times New Roman" w:cs="Times New Roman"/>
-          <w:szCs w:val="24"/>
-        </w:rPr>
-        <w:t>rugby</w:t>
-      </w:r>
-    </w:p>
-    <w:p>
-      <w:pPr>
-        <w:pStyle w:val="a0"/>
-        <w:spacing w:after="0" w:line="240" w:lineRule="auto"/>
-        <w:ind w:firstLineChars="0" w:firstLine="0"/>
-        <w:rPr>
-          <w:rFonts w:ascii="Times New Roman" w:hAnsi="Times New Roman" w:cs="Times New Roman"/>
-          <w:szCs w:val="24"/>
-        </w:rPr>
-      </w:pPr>
-      <w:r>
-        <w:rPr>
-          <w:rFonts w:ascii="Times New Roman" w:hAnsi="Times New Roman" w:cs="Times New Roman"/>
-          <w:szCs w:val="24"/>
-        </w:rPr>
-        <w:t xml:space="preserve">blockbuster </w:t>
-      </w:r>
-    </w:p>
-    <w:p>
-      <w:pPr>
-        <w:pStyle w:val="a0"/>
-        <w:spacing w:after="0" w:line="240" w:lineRule="auto"/>
-        <w:ind w:firstLineChars="0" w:firstLine="0"/>
-        <w:rPr>
-          <w:rFonts w:ascii="Times New Roman" w:hAnsi="Times New Roman" w:cs="Times New Roman"/>
-          <w:szCs w:val="24"/>
-        </w:rPr>
-      </w:pPr>
-      <w:r>
-        <w:rPr>
-          <w:rFonts w:ascii="Times New Roman" w:hAnsi="Times New Roman" w:cs="Times New Roman"/>
-          <w:szCs w:val="24"/>
-        </w:rPr>
-        <w:t>backdrop</w:t>
-      </w:r>
-    </w:p>
-    <w:p>
-      <w:pPr>
-        <w:pStyle w:val="a0"/>
-        <w:spacing w:after="0" w:line="240" w:lineRule="auto"/>
-        <w:ind w:firstLineChars="0" w:firstLine="0"/>
+        <w:t>Why being bored is stimulating – and useful, too</w:t>
+      </w:r>
+    </w:p>
+    <w:p>
+      <w:pPr>
+        <w:pStyle w:val="a0"/>
+        <w:spacing w:after="0" w:line="240" w:lineRule="auto"/>
+        <w:ind w:firstLineChars="0" w:firstLine="0"/>
+        <w:rPr>
+          <w:rFonts w:ascii="Times New Roman" w:hAnsi="Times New Roman" w:cs="Times New Roman"/>
+          <w:szCs w:val="24"/>
+        </w:rPr>
+      </w:pPr>
+      <w:r>
+        <w:rPr>
+          <w:rFonts w:ascii="Times New Roman" w:hAnsi="Times New Roman" w:cs="Times New Roman"/>
+          <w:szCs w:val="24"/>
+        </w:rPr>
+        <w:t>apathy</w:t>
+      </w:r>
+    </w:p>
+    <w:p>
+      <w:pPr>
+        <w:pStyle w:val="a0"/>
+        <w:spacing w:after="0" w:line="240" w:lineRule="auto"/>
+        <w:ind w:firstLineChars="0" w:firstLine="0"/>
+        <w:rPr>
+          <w:rFonts w:ascii="Times New Roman" w:hAnsi="Times New Roman" w:cs="Times New Roman"/>
+          <w:szCs w:val="24"/>
+        </w:rPr>
+      </w:pPr>
+      <w:r>
+        <w:rPr>
+          <w:rFonts w:ascii="Times New Roman" w:hAnsi="Times New Roman" w:cs="Times New Roman"/>
+          <w:szCs w:val="24"/>
+        </w:rPr>
+        <w:t>agitated</w:t>
+      </w:r>
+    </w:p>
+    <w:p>
+      <w:pPr>
+        <w:pStyle w:val="a0"/>
+        <w:spacing w:after="0" w:line="240" w:lineRule="auto"/>
+        <w:ind w:firstLineChars="0" w:firstLine="0"/>
+        <w:rPr>
+          <w:rFonts w:ascii="Times New Roman" w:hAnsi="Times New Roman" w:cs="Times New Roman"/>
+          <w:szCs w:val="24"/>
+        </w:rPr>
+      </w:pPr>
+      <w:r>
+        <w:rPr>
+          <w:rFonts w:ascii="Times New Roman" w:hAnsi="Times New Roman" w:cs="Times New Roman"/>
+          <w:szCs w:val="24"/>
+        </w:rPr>
+        <w:t>prone</w:t>
+      </w:r>
+    </w:p>
+    <w:p>
+      <w:pPr>
+        <w:pStyle w:val="a0"/>
+        <w:spacing w:after="0" w:line="240" w:lineRule="auto"/>
+        <w:ind w:firstLineChars="0" w:firstLine="0"/>
+        <w:rPr>
+          <w:rFonts w:ascii="Times New Roman" w:hAnsi="Times New Roman" w:cs="Times New Roman"/>
+          <w:szCs w:val="24"/>
+        </w:rPr>
+      </w:pPr>
+      <w:r>
+        <w:rPr>
+          <w:rFonts w:ascii="Times New Roman" w:hAnsi="Times New Roman" w:cs="Times New Roman"/>
+          <w:szCs w:val="24"/>
+        </w:rPr>
+        <w:t>wander</w:t>
+      </w:r>
+    </w:p>
+    <w:p>
+      <w:pPr>
+        <w:pStyle w:val="a0"/>
+        <w:spacing w:after="0" w:line="240" w:lineRule="auto"/>
+        <w:ind w:firstLineChars="0" w:firstLine="0"/>
+        <w:rPr>
+          <w:rFonts w:ascii="Times New Roman" w:hAnsi="Times New Roman" w:cs="Times New Roman"/>
+          <w:szCs w:val="24"/>
+        </w:rPr>
+      </w:pPr>
+      <w:r>
+        <w:rPr>
+          <w:rFonts w:ascii="Times New Roman" w:hAnsi="Times New Roman" w:cs="Times New Roman"/>
+          <w:szCs w:val="24"/>
+        </w:rPr>
+        <w:t>fester</w:t>
+      </w:r>
+    </w:p>
+    <w:p>
+      <w:pPr>
+        <w:pStyle w:val="a0"/>
+        <w:spacing w:after="0" w:line="240" w:lineRule="auto"/>
+        <w:ind w:firstLineChars="0" w:firstLine="0"/>
+        <w:rPr>
+          <w:rFonts w:ascii="Times New Roman" w:hAnsi="Times New Roman" w:cs="Times New Roman"/>
+          <w:szCs w:val="24"/>
+        </w:rPr>
+      </w:pPr>
+      <w:r>
+        <w:rPr>
+          <w:rFonts w:ascii="Times New Roman" w:hAnsi="Times New Roman" w:cs="Times New Roman"/>
+          <w:szCs w:val="24"/>
+        </w:rPr>
+        <w:t>irritability</w:t>
+      </w:r>
+    </w:p>
+    <w:p>
+      <w:pPr>
+        <w:pStyle w:val="a0"/>
+        <w:spacing w:after="0" w:line="240" w:lineRule="auto"/>
+        <w:ind w:firstLineChars="0" w:firstLine="0"/>
+        <w:rPr>
+          <w:rFonts w:ascii="Times New Roman" w:hAnsi="Times New Roman" w:cs="Times New Roman"/>
+          <w:szCs w:val="24"/>
+        </w:rPr>
+      </w:pPr>
+      <w:r>
+        <w:rPr>
+          <w:rFonts w:ascii="Times New Roman" w:hAnsi="Times New Roman" w:cs="Times New Roman"/>
+          <w:szCs w:val="24"/>
+        </w:rPr>
+        <w:t>prospect</w:t>
+      </w:r>
+    </w:p>
+    <w:p>
+      <w:pPr>
+        <w:pStyle w:val="a0"/>
+        <w:spacing w:after="0" w:line="240" w:lineRule="auto"/>
+        <w:ind w:firstLineChars="0" w:firstLine="0"/>
+        <w:rPr>
+          <w:rFonts w:ascii="Times New Roman" w:hAnsi="Times New Roman" w:cs="Times New Roman"/>
+          <w:b/>
+          <w:bCs/>
+          <w:szCs w:val="24"/>
+        </w:rPr>
+      </w:pPr>
+    </w:p>
+    <w:p>
+      <w:pPr>
+        <w:pStyle w:val="a0"/>
+        <w:spacing w:after="0" w:line="240" w:lineRule="auto"/>
+        <w:ind w:firstLineChars="0" w:firstLine="0"/>
+        <w:rPr>
+          <w:rFonts w:ascii="Times New Roman" w:hAnsi="Times New Roman" w:cs="Times New Roman"/>
+          <w:b/>
+          <w:bCs/>
+          <w:szCs w:val="24"/>
+        </w:rPr>
+      </w:pPr>
+      <w:r>
+        <w:rPr>
+          <w:rFonts w:ascii="Times New Roman" w:hAnsi="Times New Roman" w:cs="Times New Roman"/>
+          <w:b/>
+          <w:bCs/>
+          <w:szCs w:val="24"/>
+        </w:rPr>
+        <w:t>Artificial artists</w:t>
+      </w:r>
+    </w:p>
+    <w:p>
+      <w:pPr>
+        <w:pStyle w:val="a0"/>
+        <w:spacing w:after="0" w:line="240" w:lineRule="auto"/>
+        <w:ind w:firstLineChars="0" w:firstLine="0"/>
+        <w:rPr>
+          <w:rFonts w:ascii="Times New Roman" w:hAnsi="Times New Roman" w:cs="Times New Roman"/>
+          <w:szCs w:val="24"/>
+        </w:rPr>
+      </w:pPr>
+      <w:r>
+        <w:rPr>
+          <w:rFonts w:ascii="Times New Roman" w:hAnsi="Times New Roman" w:cs="Times New Roman"/>
+          <w:szCs w:val="24"/>
+        </w:rPr>
+        <w:t>revered</w:t>
+      </w:r>
+    </w:p>
+    <w:p>
+      <w:pPr>
+        <w:pStyle w:val="a0"/>
+        <w:spacing w:after="0" w:line="240" w:lineRule="auto"/>
+        <w:ind w:firstLineChars="0" w:firstLine="0"/>
+        <w:rPr>
+          <w:rFonts w:ascii="Times New Roman" w:hAnsi="Times New Roman" w:cs="Times New Roman"/>
+          <w:szCs w:val="24"/>
+        </w:rPr>
+      </w:pPr>
+      <w:r>
+        <w:rPr>
+          <w:rFonts w:ascii="Times New Roman" w:hAnsi="Times New Roman" w:cs="Times New Roman"/>
+          <w:szCs w:val="24"/>
+        </w:rPr>
+        <w:t>pseudoscience</w:t>
+      </w:r>
+    </w:p>
+    <w:p>
+      <w:pPr>
+        <w:pStyle w:val="a0"/>
+        <w:spacing w:after="0" w:line="240" w:lineRule="auto"/>
+        <w:ind w:firstLineChars="0" w:firstLine="0"/>
+        <w:rPr>
+          <w:rFonts w:ascii="Times New Roman" w:hAnsi="Times New Roman" w:cs="Times New Roman"/>
+          <w:szCs w:val="24"/>
+        </w:rPr>
+      </w:pPr>
+      <w:r>
+        <w:rPr>
+          <w:rFonts w:ascii="Times New Roman" w:hAnsi="Times New Roman" w:cs="Times New Roman"/>
+          <w:szCs w:val="24"/>
+        </w:rPr>
+        <w:t>impulse</w:t>
+      </w:r>
+    </w:p>
+    <w:p>
+      <w:pPr>
+        <w:pStyle w:val="a0"/>
+        <w:spacing w:after="0" w:line="240" w:lineRule="auto"/>
+        <w:ind w:firstLineChars="0" w:firstLine="0"/>
+        <w:rPr>
+          <w:rFonts w:ascii="Times New Roman" w:hAnsi="Times New Roman" w:cs="Times New Roman"/>
+          <w:szCs w:val="24"/>
+        </w:rPr>
+      </w:pPr>
+      <w:r>
+        <w:rPr>
+          <w:rFonts w:ascii="Times New Roman" w:hAnsi="Times New Roman" w:cs="Times New Roman"/>
+          <w:szCs w:val="24"/>
+        </w:rPr>
+        <w:t>recoil</w:t>
+      </w:r>
+    </w:p>
+    <w:p>
+      <w:pPr>
+        <w:pStyle w:val="a0"/>
+        <w:spacing w:after="0" w:line="240" w:lineRule="auto"/>
+        <w:ind w:firstLineChars="0" w:firstLine="0"/>
+        <w:rPr>
+          <w:rFonts w:ascii="Times New Roman" w:hAnsi="Times New Roman" w:cs="Times New Roman"/>
+          <w:szCs w:val="24"/>
+        </w:rPr>
+      </w:pPr>
+      <w:r>
+        <w:rPr>
+          <w:rFonts w:ascii="Times New Roman" w:hAnsi="Times New Roman" w:cs="Times New Roman"/>
+          <w:szCs w:val="24"/>
+        </w:rPr>
+        <w:t>reckon</w:t>
+      </w:r>
+    </w:p>
+    <w:p>
+      <w:pPr>
+        <w:pStyle w:val="a0"/>
+        <w:spacing w:after="0" w:line="240" w:lineRule="auto"/>
+        <w:ind w:firstLineChars="0" w:firstLine="0"/>
+        <w:rPr>
+          <w:rFonts w:ascii="Times New Roman" w:hAnsi="Times New Roman" w:cs="Times New Roman"/>
+          <w:szCs w:val="24"/>
+        </w:rPr>
+      </w:pPr>
+    </w:p>
+    <w:p>
+      <w:pPr>
+        <w:pStyle w:val="a0"/>
+        <w:spacing w:after="0" w:line="240" w:lineRule="auto"/>
+        <w:ind w:firstLineChars="0" w:firstLine="0"/>
+        <w:rPr>
+          <w:rFonts w:ascii="Times New Roman" w:hAnsi="Times New Roman" w:cs="Times New Roman"/>
+          <w:b/>
+          <w:bCs/>
+          <w:szCs w:val="24"/>
+        </w:rPr>
+      </w:pPr>
+      <w:r>
+        <w:rPr>
+          <w:rFonts w:ascii="Times New Roman" w:hAnsi="Times New Roman" w:cs="Times New Roman"/>
+          <w:b/>
+          <w:bCs/>
+          <w:szCs w:val="24"/>
+        </w:rPr>
+        <w:t>Bring cinnamon to Europe</w:t>
+      </w:r>
+    </w:p>
+    <w:p>
+      <w:pPr>
+        <w:pStyle w:val="a0"/>
+        <w:spacing w:after="0" w:line="240" w:lineRule="auto"/>
+        <w:ind w:firstLineChars="0" w:firstLine="0"/>
+        <w:rPr>
+          <w:rFonts w:ascii="Times New Roman" w:hAnsi="Times New Roman" w:cs="Times New Roman"/>
+          <w:szCs w:val="24"/>
+        </w:rPr>
+      </w:pPr>
+      <w:r>
+        <w:rPr>
+          <w:rFonts w:ascii="Times New Roman" w:hAnsi="Times New Roman" w:cs="Times New Roman"/>
+          <w:szCs w:val="24"/>
+        </w:rPr>
+        <w:t>mourner</w:t>
+      </w:r>
+    </w:p>
+    <w:p>
+      <w:pPr>
+        <w:pStyle w:val="a0"/>
+        <w:spacing w:after="0" w:line="240" w:lineRule="auto"/>
+        <w:ind w:firstLineChars="0" w:firstLine="0"/>
+        <w:rPr>
+          <w:rFonts w:ascii="Times New Roman" w:hAnsi="Times New Roman" w:cs="Times New Roman"/>
+          <w:szCs w:val="24"/>
+        </w:rPr>
+      </w:pPr>
+      <w:r>
+        <w:rPr>
+          <w:rFonts w:ascii="Times New Roman" w:hAnsi="Times New Roman" w:cs="Times New Roman"/>
+          <w:szCs w:val="24"/>
+        </w:rPr>
+        <w:t>exorbitant</w:t>
+      </w:r>
+    </w:p>
+    <w:p>
+      <w:pPr>
+        <w:pStyle w:val="a0"/>
+        <w:spacing w:after="0" w:line="240" w:lineRule="auto"/>
+        <w:ind w:firstLineChars="0" w:firstLine="0"/>
+        <w:rPr>
+          <w:rFonts w:ascii="Times New Roman" w:hAnsi="Times New Roman" w:cs="Times New Roman"/>
+          <w:szCs w:val="24"/>
+        </w:rPr>
+      </w:pPr>
+      <w:r>
+        <w:rPr>
+          <w:rFonts w:ascii="Times New Roman" w:hAnsi="Times New Roman" w:cs="Times New Roman"/>
+          <w:szCs w:val="24"/>
+        </w:rPr>
+        <w:t>peel</w:t>
+      </w:r>
+    </w:p>
+    <w:p>
+      <w:pPr>
+        <w:pStyle w:val="a0"/>
+        <w:spacing w:after="0" w:line="240" w:lineRule="auto"/>
+        <w:ind w:firstLineChars="0" w:firstLine="0"/>
+        <w:rPr>
+          <w:rFonts w:ascii="Times New Roman" w:hAnsi="Times New Roman" w:cs="Times New Roman"/>
+          <w:szCs w:val="24"/>
+        </w:rPr>
+      </w:pPr>
+      <w:r>
+        <w:rPr>
+          <w:rFonts w:ascii="Times New Roman" w:hAnsi="Times New Roman" w:cs="Times New Roman"/>
+          <w:szCs w:val="24"/>
+        </w:rPr>
+        <w:t>curl</w:t>
+      </w:r>
+    </w:p>
+    <w:p>
+      <w:pPr>
+        <w:pStyle w:val="a0"/>
+        <w:spacing w:after="0" w:line="240" w:lineRule="auto"/>
+        <w:ind w:firstLineChars="0" w:firstLine="0"/>
+        <w:rPr>
+          <w:rFonts w:ascii="Times New Roman" w:hAnsi="Times New Roman" w:cs="Times New Roman"/>
+          <w:szCs w:val="24"/>
+        </w:rPr>
+      </w:pPr>
+      <w:r>
+        <w:rPr>
+          <w:rFonts w:ascii="Times New Roman" w:hAnsi="Times New Roman" w:cs="Times New Roman"/>
+          <w:szCs w:val="24"/>
+        </w:rPr>
+        <w:t>lucrative</w:t>
+      </w:r>
+    </w:p>
+    <w:p>
+      <w:pPr>
+        <w:pStyle w:val="a0"/>
+        <w:spacing w:after="0" w:line="240" w:lineRule="auto"/>
+        <w:ind w:firstLineChars="0" w:firstLine="0"/>
+        <w:rPr>
+          <w:rFonts w:ascii="Times New Roman" w:hAnsi="Times New Roman" w:cs="Times New Roman"/>
+          <w:szCs w:val="24"/>
+        </w:rPr>
+      </w:pPr>
+    </w:p>
+    <w:p>
+      <w:pPr>
+        <w:pStyle w:val="a0"/>
+        <w:spacing w:after="0" w:line="240" w:lineRule="auto"/>
+        <w:ind w:firstLineChars="0" w:firstLine="0"/>
+        <w:rPr>
+          <w:rFonts w:ascii="Times New Roman" w:hAnsi="Times New Roman" w:cs="Times New Roman"/>
+          <w:b/>
+          <w:bCs/>
+          <w:szCs w:val="24"/>
+        </w:rPr>
+      </w:pPr>
+      <w:r>
+        <w:rPr>
+          <w:rFonts w:ascii="Times New Roman" w:hAnsi="Times New Roman" w:cs="Times New Roman"/>
+          <w:b/>
+          <w:bCs/>
+          <w:szCs w:val="24"/>
+        </w:rPr>
+        <w:t>Oxytocin</w:t>
+      </w:r>
+    </w:p>
+    <w:p>
+      <w:pPr>
+        <w:pStyle w:val="a0"/>
+        <w:spacing w:after="0" w:line="240" w:lineRule="auto"/>
+        <w:ind w:firstLineChars="0" w:firstLine="0"/>
+        <w:rPr>
+          <w:rFonts w:ascii="Times New Roman" w:hAnsi="Times New Roman" w:cs="Times New Roman"/>
+          <w:szCs w:val="24"/>
+        </w:rPr>
+      </w:pPr>
+      <w:r>
+        <w:rPr>
+          <w:rFonts w:ascii="Times New Roman" w:hAnsi="Times New Roman" w:cs="Times New Roman"/>
+          <w:szCs w:val="24"/>
+        </w:rPr>
+        <w:t>pituitary</w:t>
+      </w:r>
+    </w:p>
+    <w:p>
+      <w:pPr>
+        <w:pStyle w:val="a0"/>
+        <w:spacing w:after="0" w:line="240" w:lineRule="auto"/>
+        <w:ind w:firstLineChars="0" w:firstLine="0"/>
+        <w:rPr>
+          <w:rFonts w:ascii="Times New Roman" w:hAnsi="Times New Roman" w:cs="Times New Roman"/>
+          <w:szCs w:val="24"/>
+        </w:rPr>
+      </w:pPr>
+      <w:r>
+        <w:rPr>
+          <w:rFonts w:ascii="Times New Roman" w:hAnsi="Times New Roman" w:cs="Times New Roman"/>
+          <w:szCs w:val="24"/>
+        </w:rPr>
+        <w:t>prairie</w:t>
+      </w:r>
+    </w:p>
+    <w:p>
+      <w:pPr>
+        <w:pStyle w:val="a0"/>
+        <w:spacing w:after="0" w:line="240" w:lineRule="auto"/>
+        <w:ind w:firstLineChars="0" w:firstLine="0"/>
+        <w:rPr>
+          <w:rFonts w:ascii="Times New Roman" w:hAnsi="Times New Roman" w:cs="Times New Roman"/>
+          <w:szCs w:val="24"/>
+        </w:rPr>
+      </w:pPr>
+      <w:r>
+        <w:rPr>
+          <w:rFonts w:ascii="Times New Roman" w:hAnsi="Times New Roman" w:cs="Times New Roman"/>
+          <w:szCs w:val="24"/>
+        </w:rPr>
+        <w:t>voles</w:t>
+      </w:r>
+    </w:p>
+    <w:p>
+      <w:pPr>
+        <w:pStyle w:val="a0"/>
+        <w:spacing w:after="0" w:line="240" w:lineRule="auto"/>
+        <w:ind w:firstLineChars="0" w:firstLine="0"/>
+        <w:rPr>
+          <w:rFonts w:ascii="Times New Roman" w:hAnsi="Times New Roman" w:cs="Times New Roman"/>
+          <w:szCs w:val="24"/>
+        </w:rPr>
+      </w:pPr>
+      <w:r>
+        <w:rPr>
+          <w:rFonts w:ascii="Times New Roman" w:hAnsi="Times New Roman" w:cs="Times New Roman"/>
+          <w:szCs w:val="24"/>
+        </w:rPr>
+        <w:t>nasal</w:t>
+      </w:r>
+    </w:p>
+    <w:p>
+      <w:pPr>
+        <w:pStyle w:val="a0"/>
+        <w:spacing w:after="0" w:line="240" w:lineRule="auto"/>
+        <w:ind w:firstLineChars="0" w:firstLine="0"/>
+        <w:rPr>
+          <w:rFonts w:ascii="Times New Roman" w:hAnsi="Times New Roman" w:cs="Times New Roman"/>
+          <w:szCs w:val="24"/>
+        </w:rPr>
+      </w:pPr>
+      <w:r>
+        <w:rPr>
+          <w:rFonts w:ascii="Times New Roman" w:hAnsi="Times New Roman" w:cs="Times New Roman"/>
+          <w:szCs w:val="24"/>
+        </w:rPr>
+        <w:t>inhaled</w:t>
+      </w:r>
+    </w:p>
+    <w:p>
+      <w:pPr>
+        <w:pStyle w:val="a0"/>
+        <w:spacing w:after="0" w:line="240" w:lineRule="auto"/>
+        <w:ind w:firstLineChars="0" w:firstLine="0"/>
+        <w:rPr>
+          <w:rFonts w:ascii="Times New Roman" w:hAnsi="Times New Roman" w:cs="Times New Roman"/>
+          <w:szCs w:val="24"/>
+        </w:rPr>
+      </w:pPr>
+      <w:r>
+        <w:rPr>
+          <w:rFonts w:ascii="Times New Roman" w:hAnsi="Times New Roman" w:cs="Times New Roman"/>
+          <w:szCs w:val="24"/>
+        </w:rPr>
+        <w:t>disposition</w:t>
+      </w:r>
+    </w:p>
+    <w:p>
+      <w:pPr>
+        <w:pStyle w:val="a0"/>
+        <w:spacing w:after="0" w:line="240" w:lineRule="auto"/>
+        <w:ind w:firstLineChars="0" w:firstLine="0"/>
+        <w:rPr>
+          <w:rFonts w:ascii="Times New Roman" w:hAnsi="Times New Roman" w:cs="Times New Roman"/>
+          <w:szCs w:val="24"/>
+        </w:rPr>
+      </w:pPr>
+      <w:r>
+        <w:rPr>
+          <w:rFonts w:ascii="Times New Roman" w:hAnsi="Times New Roman" w:cs="Times New Roman"/>
+          <w:szCs w:val="24"/>
+        </w:rPr>
+        <w:t>adept</w:t>
+      </w:r>
+    </w:p>
+    <w:p>
+      <w:pPr>
+        <w:pStyle w:val="a0"/>
+        <w:spacing w:after="0" w:line="240" w:lineRule="auto"/>
+        <w:ind w:firstLineChars="0" w:firstLine="0"/>
+        <w:rPr>
+          <w:rFonts w:ascii="Times New Roman" w:hAnsi="Times New Roman" w:cs="Times New Roman"/>
+          <w:szCs w:val="24"/>
+        </w:rPr>
+      </w:pPr>
+      <w:r>
+        <w:rPr>
+          <w:rFonts w:ascii="Times New Roman" w:hAnsi="Times New Roman" w:cs="Times New Roman"/>
+          <w:szCs w:val="24"/>
+        </w:rPr>
+        <w:t>nuance</w:t>
+      </w:r>
+    </w:p>
+    <w:p>
+      <w:pPr>
+        <w:pStyle w:val="a0"/>
+        <w:spacing w:after="0" w:line="240" w:lineRule="auto"/>
+        <w:ind w:firstLineChars="0" w:firstLine="0"/>
+        <w:rPr>
+          <w:rFonts w:ascii="Times New Roman" w:hAnsi="Times New Roman" w:cs="Times New Roman"/>
+          <w:szCs w:val="24"/>
+        </w:rPr>
+      </w:pPr>
+      <w:r>
+        <w:rPr>
+          <w:rFonts w:ascii="Times New Roman" w:hAnsi="Times New Roman" w:cs="Times New Roman"/>
+          <w:szCs w:val="24"/>
+        </w:rPr>
+        <w:t>propel</w:t>
+      </w:r>
+    </w:p>
+    <w:p>
+      <w:pPr>
+        <w:pStyle w:val="a0"/>
+        <w:spacing w:after="0" w:line="240" w:lineRule="auto"/>
+        <w:ind w:firstLineChars="0" w:firstLine="0"/>
+        <w:rPr>
+          <w:rFonts w:ascii="Times New Roman" w:hAnsi="Times New Roman" w:cs="Times New Roman"/>
+          <w:szCs w:val="24"/>
+        </w:rPr>
+      </w:pPr>
+      <w:r>
+        <w:rPr>
+          <w:rFonts w:ascii="Times New Roman" w:hAnsi="Times New Roman" w:cs="Times New Roman"/>
+          <w:szCs w:val="24"/>
+        </w:rPr>
+        <w:t>lies in</w:t>
+      </w:r>
+    </w:p>
+    <w:p>
+      <w:pPr>
+        <w:pStyle w:val="a0"/>
+        <w:spacing w:after="0" w:line="240" w:lineRule="auto"/>
+        <w:ind w:firstLineChars="0" w:firstLine="0"/>
+        <w:rPr>
+          <w:rFonts w:ascii="Times New Roman" w:hAnsi="Times New Roman" w:cs="Times New Roman"/>
+          <w:szCs w:val="24"/>
+        </w:rPr>
+      </w:pPr>
+      <w:r>
+        <w:rPr>
+          <w:rFonts w:ascii="Times New Roman" w:hAnsi="Times New Roman" w:cs="Times New Roman"/>
+          <w:szCs w:val="24"/>
+        </w:rPr>
+        <w:t>attuned</w:t>
+      </w:r>
+    </w:p>
+    <w:p>
+      <w:pPr>
+        <w:pStyle w:val="a0"/>
+        <w:spacing w:after="0" w:line="240" w:lineRule="auto"/>
+        <w:ind w:firstLineChars="0" w:firstLine="0"/>
+        <w:rPr>
+          <w:rFonts w:ascii="Times New Roman" w:hAnsi="Times New Roman" w:cs="Times New Roman"/>
+          <w:szCs w:val="24"/>
+        </w:rPr>
+      </w:pPr>
+      <w:r>
+        <w:rPr>
+          <w:rFonts w:ascii="Times New Roman" w:hAnsi="Times New Roman" w:cs="Times New Roman"/>
+          <w:szCs w:val="24"/>
+        </w:rPr>
+        <w:t>cues</w:t>
+      </w:r>
+    </w:p>
+    <w:p>
+      <w:pPr>
+        <w:pStyle w:val="a0"/>
+        <w:spacing w:after="0" w:line="240" w:lineRule="auto"/>
+        <w:ind w:firstLineChars="0" w:firstLine="0"/>
+        <w:rPr>
+          <w:rFonts w:ascii="Times New Roman" w:hAnsi="Times New Roman" w:cs="Times New Roman"/>
+          <w:szCs w:val="24"/>
+        </w:rPr>
+      </w:pPr>
+    </w:p>
+    <w:p>
+      <w:pPr>
+        <w:pStyle w:val="a0"/>
+        <w:spacing w:after="0" w:line="240" w:lineRule="auto"/>
+        <w:ind w:firstLineChars="0" w:firstLine="0"/>
+        <w:rPr>
+          <w:rFonts w:ascii="Times New Roman" w:hAnsi="Times New Roman" w:cs="Times New Roman"/>
+          <w:b/>
+          <w:bCs/>
+          <w:szCs w:val="24"/>
+        </w:rPr>
+      </w:pPr>
+      <w:r>
+        <w:rPr>
+          <w:rFonts w:ascii="Times New Roman" w:hAnsi="Times New Roman" w:cs="Times New Roman"/>
+          <w:b/>
+          <w:bCs/>
+          <w:szCs w:val="24"/>
+        </w:rPr>
+        <w:t>Making the most of trends</w:t>
+      </w:r>
+    </w:p>
+    <w:p>
+      <w:pPr>
+        <w:pStyle w:val="a0"/>
+        <w:spacing w:after="0" w:line="240" w:lineRule="auto"/>
+        <w:ind w:firstLineChars="0" w:firstLine="0"/>
+        <w:rPr>
+          <w:rFonts w:ascii="Times New Roman" w:hAnsi="Times New Roman" w:cs="Times New Roman"/>
+          <w:szCs w:val="24"/>
+        </w:rPr>
+      </w:pPr>
+      <w:r>
+        <w:rPr>
+          <w:rFonts w:ascii="Times New Roman" w:hAnsi="Times New Roman" w:cs="Times New Roman"/>
+          <w:szCs w:val="24"/>
+        </w:rPr>
+        <w:t>profound</w:t>
+      </w:r>
+    </w:p>
+    <w:p>
+      <w:pPr>
+        <w:pStyle w:val="a0"/>
+        <w:spacing w:after="0" w:line="240" w:lineRule="auto"/>
+        <w:ind w:firstLineChars="0" w:firstLine="0"/>
+        <w:rPr>
+          <w:rFonts w:ascii="Times New Roman" w:hAnsi="Times New Roman" w:cs="Times New Roman"/>
+          <w:szCs w:val="24"/>
+        </w:rPr>
+      </w:pPr>
+      <w:r>
+        <w:rPr>
+          <w:rFonts w:ascii="Times New Roman" w:hAnsi="Times New Roman" w:cs="Times New Roman"/>
+          <w:szCs w:val="24"/>
+        </w:rPr>
+        <w:t>cede</w:t>
+      </w:r>
+    </w:p>
+    <w:p>
+      <w:pPr>
+        <w:pStyle w:val="a0"/>
+        <w:spacing w:after="0" w:line="240" w:lineRule="auto"/>
+        <w:ind w:firstLineChars="0" w:firstLine="0"/>
+        <w:rPr>
+          <w:rFonts w:ascii="Times New Roman" w:hAnsi="Times New Roman" w:cs="Times New Roman"/>
+          <w:szCs w:val="24"/>
+        </w:rPr>
+      </w:pPr>
+      <w:r>
+        <w:rPr>
+          <w:rFonts w:ascii="Times New Roman" w:hAnsi="Times New Roman" w:cs="Times New Roman"/>
+          <w:szCs w:val="24"/>
+        </w:rPr>
+        <w:t>engender</w:t>
+      </w:r>
+    </w:p>
+    <w:p>
+      <w:pPr>
+        <w:pStyle w:val="a0"/>
+        <w:spacing w:after="0" w:line="240" w:lineRule="auto"/>
+        <w:ind w:firstLineChars="0" w:firstLine="0"/>
+        <w:rPr>
+          <w:rFonts w:ascii="Times New Roman" w:hAnsi="Times New Roman" w:cs="Times New Roman"/>
+          <w:szCs w:val="24"/>
+        </w:rPr>
+      </w:pPr>
+      <w:r>
+        <w:rPr>
+          <w:rFonts w:ascii="Times New Roman" w:hAnsi="Times New Roman" w:cs="Times New Roman"/>
+          <w:szCs w:val="24"/>
+        </w:rPr>
+        <w:t>exploit</w:t>
+      </w:r>
+    </w:p>
+    <w:p>
+      <w:pPr>
+        <w:pStyle w:val="a0"/>
+        <w:spacing w:after="0" w:line="240" w:lineRule="auto"/>
+        <w:ind w:firstLineChars="0" w:firstLine="0"/>
+        <w:rPr>
+          <w:rFonts w:ascii="Times New Roman" w:hAnsi="Times New Roman" w:cs="Times New Roman"/>
+          <w:szCs w:val="24"/>
+        </w:rPr>
+      </w:pPr>
+      <w:r>
+        <w:rPr>
+          <w:rFonts w:ascii="Times New Roman" w:hAnsi="Times New Roman" w:cs="Times New Roman"/>
+          <w:szCs w:val="24"/>
+        </w:rPr>
+        <w:t>infuse</w:t>
+      </w:r>
+    </w:p>
+    <w:p>
+      <w:pPr>
+        <w:pStyle w:val="a0"/>
+        <w:spacing w:after="0" w:line="240" w:lineRule="auto"/>
+        <w:ind w:firstLineChars="0" w:firstLine="0"/>
+        <w:rPr>
+          <w:rFonts w:ascii="Times New Roman" w:hAnsi="Times New Roman" w:cs="Times New Roman"/>
+          <w:szCs w:val="24"/>
+        </w:rPr>
+      </w:pPr>
+      <w:r>
+        <w:rPr>
+          <w:rFonts w:ascii="Times New Roman" w:hAnsi="Times New Roman" w:cs="Times New Roman"/>
+          <w:szCs w:val="24"/>
+        </w:rPr>
+        <w:t>avert</w:t>
+      </w:r>
+    </w:p>
+    <w:p>
+      <w:pPr>
+        <w:pStyle w:val="a0"/>
+        <w:spacing w:after="0" w:line="240" w:lineRule="auto"/>
+        <w:ind w:firstLineChars="0" w:firstLine="0"/>
+        <w:rPr>
+          <w:rFonts w:ascii="Times New Roman" w:hAnsi="Times New Roman" w:cs="Times New Roman"/>
+          <w:szCs w:val="24"/>
+        </w:rPr>
+      </w:pPr>
+      <w:r>
+        <w:rPr>
+          <w:rFonts w:ascii="Times New Roman" w:hAnsi="Times New Roman" w:cs="Times New Roman"/>
+          <w:szCs w:val="24"/>
+        </w:rPr>
+        <w:t>opulence</w:t>
+      </w:r>
+    </w:p>
+    <w:p>
+      <w:pPr>
+        <w:pStyle w:val="a0"/>
+        <w:spacing w:after="0" w:line="240" w:lineRule="auto"/>
+        <w:ind w:firstLineChars="0" w:firstLine="0"/>
+        <w:rPr>
+          <w:rFonts w:ascii="Times New Roman" w:hAnsi="Times New Roman" w:cs="Times New Roman"/>
+          <w:szCs w:val="24"/>
+        </w:rPr>
+      </w:pPr>
+      <w:r>
+        <w:rPr>
+          <w:rFonts w:ascii="Times New Roman" w:hAnsi="Times New Roman" w:cs="Times New Roman"/>
+          <w:szCs w:val="24"/>
+        </w:rPr>
+        <w:t>steak</w:t>
+      </w:r>
+    </w:p>
+    <w:p>
+      <w:pPr>
+        <w:pStyle w:val="a0"/>
+        <w:spacing w:after="0" w:line="240" w:lineRule="auto"/>
+        <w:ind w:firstLineChars="0" w:firstLine="0"/>
+        <w:rPr>
+          <w:rFonts w:ascii="Times New Roman" w:hAnsi="Times New Roman" w:cs="Times New Roman"/>
+          <w:szCs w:val="24"/>
+        </w:rPr>
+      </w:pPr>
+      <w:r>
+        <w:rPr>
+          <w:rFonts w:ascii="Times New Roman" w:hAnsi="Times New Roman" w:cs="Times New Roman"/>
+          <w:szCs w:val="24"/>
+        </w:rPr>
+        <w:t>radical</w:t>
+      </w:r>
+    </w:p>
+    <w:p>
+      <w:pPr>
+        <w:pStyle w:val="a0"/>
+        <w:spacing w:after="0" w:line="240" w:lineRule="auto"/>
+        <w:ind w:firstLineChars="0" w:firstLine="0"/>
+        <w:rPr>
+          <w:rFonts w:ascii="Times New Roman" w:hAnsi="Times New Roman" w:cs="Times New Roman"/>
+          <w:szCs w:val="24"/>
+        </w:rPr>
+      </w:pPr>
+      <w:r>
+        <w:rPr>
+          <w:rFonts w:ascii="Times New Roman" w:hAnsi="Times New Roman" w:cs="Times New Roman"/>
+          <w:szCs w:val="24"/>
+        </w:rPr>
+        <w:t>transcend</w:t>
+      </w:r>
+    </w:p>
+    <w:p>
+      <w:pPr>
+        <w:pStyle w:val="a0"/>
+        <w:spacing w:after="0" w:line="240" w:lineRule="auto"/>
+        <w:ind w:firstLineChars="0" w:firstLine="0"/>
+        <w:rPr>
+          <w:rFonts w:ascii="Times New Roman" w:hAnsi="Times New Roman" w:cs="Times New Roman"/>
+          <w:szCs w:val="24"/>
+        </w:rPr>
+      </w:pPr>
+      <w:r>
+        <w:rPr>
+          <w:rFonts w:ascii="Times New Roman" w:hAnsi="Times New Roman" w:cs="Times New Roman"/>
+          <w:szCs w:val="24"/>
+        </w:rPr>
+        <w:t>apparel</w:t>
+      </w:r>
+    </w:p>
+    <w:p>
+      <w:pPr>
+        <w:pStyle w:val="a0"/>
+        <w:spacing w:after="0" w:line="240" w:lineRule="auto"/>
+        <w:ind w:firstLineChars="0" w:firstLine="0"/>
+        <w:rPr>
+          <w:rFonts w:ascii="Times New Roman" w:hAnsi="Times New Roman" w:cs="Times New Roman"/>
+          <w:szCs w:val="24"/>
+        </w:rPr>
+      </w:pPr>
+      <w:r>
+        <w:rPr>
+          <w:rFonts w:ascii="Times New Roman" w:hAnsi="Times New Roman" w:cs="Times New Roman"/>
+          <w:szCs w:val="24"/>
+        </w:rPr>
+        <w:t>counteract</w:t>
+      </w:r>
+    </w:p>
+    <w:p>
+      <w:pPr>
+        <w:pStyle w:val="a0"/>
+        <w:spacing w:after="0" w:line="240" w:lineRule="auto"/>
+        <w:ind w:firstLineChars="0" w:firstLine="0"/>
+        <w:rPr>
+          <w:rFonts w:ascii="Times New Roman" w:hAnsi="Times New Roman" w:cs="Times New Roman"/>
+          <w:szCs w:val="24"/>
+        </w:rPr>
+      </w:pPr>
+      <w:r>
+        <w:rPr>
+          <w:rFonts w:ascii="Times New Roman" w:hAnsi="Times New Roman" w:cs="Times New Roman"/>
+          <w:szCs w:val="24"/>
+        </w:rPr>
+        <w:t>reaffirm</w:t>
+      </w:r>
+    </w:p>
+    <w:p>
+      <w:pPr>
+        <w:pStyle w:val="a0"/>
+        <w:spacing w:after="0" w:line="240" w:lineRule="auto"/>
+        <w:ind w:firstLineChars="0" w:firstLine="0"/>
+        <w:rPr>
+          <w:rFonts w:ascii="Times New Roman" w:hAnsi="Times New Roman" w:cs="Times New Roman"/>
+          <w:szCs w:val="24"/>
+        </w:rPr>
+      </w:pPr>
+      <w:r>
+        <w:rPr>
+          <w:rFonts w:ascii="Times New Roman" w:hAnsi="Times New Roman" w:cs="Times New Roman"/>
+          <w:szCs w:val="24"/>
+        </w:rPr>
+        <w:t>cater</w:t>
+      </w:r>
+    </w:p>
+    <w:p>
+      <w:pPr>
+        <w:pStyle w:val="a0"/>
+        <w:spacing w:after="0" w:line="240" w:lineRule="auto"/>
+        <w:ind w:firstLineChars="0" w:firstLine="0"/>
+        <w:rPr>
+          <w:rFonts w:ascii="Times New Roman" w:hAnsi="Times New Roman" w:cs="Times New Roman"/>
+          <w:szCs w:val="24"/>
+        </w:rPr>
+      </w:pPr>
+      <w:r>
         <w:rPr>
           <w:rFonts w:ascii="Times New Roman" w:hAnsi="Times New Roman" w:cs="Times New Roman"/>
           <w:color w:val="222222"/>
           <w:shd w:val="clear" w:color="auto" w:fill="FFFFFF"/>
         </w:rPr>
-      </w:pPr>
-      <w:r>
-        <w:rPr>
-          <w:rFonts w:ascii="Times New Roman" w:hAnsi="Times New Roman" w:cs="Times New Roman"/>
-          <w:color w:val="222222"/>
-          <w:shd w:val="clear" w:color="auto" w:fill="FFFFFF"/>
-        </w:rPr>
-        <w:t>itinerary</w:t>
-      </w:r>
-    </w:p>
-    <w:p>
-      <w:pPr>
-        <w:pStyle w:val="a0"/>
-        <w:spacing w:after="0" w:line="240" w:lineRule="auto"/>
-        <w:ind w:firstLineChars="0" w:firstLine="0"/>
-        <w:rPr>
-          <w:rFonts w:ascii="Times New Roman" w:hAnsi="Times New Roman" w:cs="Times New Roman"/>
-          <w:szCs w:val="24"/>
-        </w:rPr>
-      </w:pPr>
-    </w:p>
-    <w:p>
-      <w:pPr>
-        <w:pStyle w:val="a0"/>
-        <w:spacing w:after="0" w:line="240" w:lineRule="auto"/>
-        <w:ind w:firstLineChars="0" w:firstLine="0"/>
-        <w:rPr>
-          <w:rFonts w:ascii="Times New Roman" w:hAnsi="Times New Roman" w:cs="Times New Roman"/>
-          <w:b/>
-          <w:bCs/>
-          <w:szCs w:val="24"/>
-        </w:rPr>
-      </w:pPr>
-      <w:r>
-        <w:rPr>
-          <w:rFonts w:ascii="Times New Roman" w:hAnsi="Times New Roman" w:cs="Times New Roman" w:hint="eastAsia"/>
-          <w:b/>
-          <w:bCs/>
-          <w:szCs w:val="24"/>
-        </w:rPr>
-        <w:t>W</w:t>
-      </w:r>
-      <w:r>
-        <w:rPr>
-          <w:rFonts w:ascii="Times New Roman" w:hAnsi="Times New Roman" w:cs="Times New Roman"/>
-          <w:b/>
-          <w:bCs/>
-          <w:szCs w:val="24"/>
-        </w:rPr>
-        <w:t>hy being bored is stimulating – and useful, too</w:t>
-      </w:r>
-    </w:p>
-    <w:p>
-      <w:pPr>
-        <w:pStyle w:val="a0"/>
-        <w:spacing w:after="0" w:line="240" w:lineRule="auto"/>
-        <w:ind w:firstLineChars="0" w:firstLine="0"/>
-        <w:rPr>
-          <w:rFonts w:ascii="Times New Roman" w:hAnsi="Times New Roman" w:cs="Times New Roman"/>
-          <w:szCs w:val="24"/>
-        </w:rPr>
-      </w:pPr>
-      <w:r>
-        <w:rPr>
-          <w:rFonts w:ascii="Times New Roman" w:hAnsi="Times New Roman" w:cs="Times New Roman"/>
-          <w:szCs w:val="24"/>
-        </w:rPr>
-        <w:t>apathy</w:t>
-      </w:r>
-    </w:p>
-    <w:p>
-      <w:pPr>
-        <w:pStyle w:val="a0"/>
-        <w:spacing w:after="0" w:line="240" w:lineRule="auto"/>
-        <w:ind w:firstLineChars="0" w:firstLine="0"/>
-        <w:rPr>
-          <w:rFonts w:ascii="Times New Roman" w:hAnsi="Times New Roman" w:cs="Times New Roman"/>
-          <w:szCs w:val="24"/>
-        </w:rPr>
-      </w:pPr>
-      <w:r>
-        <w:rPr>
-          <w:rFonts w:ascii="Times New Roman" w:hAnsi="Times New Roman" w:cs="Times New Roman"/>
-          <w:szCs w:val="24"/>
-        </w:rPr>
-        <w:t>agitated</w:t>
-      </w:r>
-    </w:p>
-    <w:p>
-      <w:pPr>
-        <w:pStyle w:val="a0"/>
-        <w:spacing w:after="0" w:line="240" w:lineRule="auto"/>
-        <w:ind w:firstLineChars="0" w:firstLine="0"/>
-        <w:rPr>
-          <w:rFonts w:ascii="Times New Roman" w:hAnsi="Times New Roman" w:cs="Times New Roman"/>
-          <w:szCs w:val="24"/>
-        </w:rPr>
-      </w:pPr>
-      <w:r>
-        <w:rPr>
-          <w:rFonts w:ascii="Times New Roman" w:hAnsi="Times New Roman" w:cs="Times New Roman"/>
-          <w:szCs w:val="24"/>
-        </w:rPr>
-        <w:t>prone</w:t>
-      </w:r>
-    </w:p>
-    <w:p>
-      <w:pPr>
-        <w:pStyle w:val="a0"/>
-        <w:spacing w:after="0" w:line="240" w:lineRule="auto"/>
-        <w:ind w:firstLineChars="0" w:firstLine="0"/>
-        <w:rPr>
-          <w:rFonts w:ascii="Times New Roman" w:hAnsi="Times New Roman" w:cs="Times New Roman"/>
-          <w:szCs w:val="24"/>
-        </w:rPr>
-      </w:pPr>
-      <w:r>
-        <w:rPr>
-          <w:rFonts w:ascii="Times New Roman" w:hAnsi="Times New Roman" w:cs="Times New Roman"/>
-          <w:szCs w:val="24"/>
-        </w:rPr>
-        <w:t>wander</w:t>
-      </w:r>
-    </w:p>
-    <w:p>
-      <w:pPr>
-        <w:pStyle w:val="a0"/>
-        <w:spacing w:after="0" w:line="240" w:lineRule="auto"/>
-        <w:ind w:firstLineChars="0" w:firstLine="0"/>
-        <w:rPr>
-          <w:rFonts w:ascii="Times New Roman" w:hAnsi="Times New Roman" w:cs="Times New Roman"/>
-          <w:szCs w:val="24"/>
-        </w:rPr>
-      </w:pPr>
-      <w:r>
-        <w:rPr>
-          <w:rFonts w:ascii="Times New Roman" w:hAnsi="Times New Roman" w:cs="Times New Roman"/>
-          <w:szCs w:val="24"/>
-        </w:rPr>
-        <w:t>fester</w:t>
-      </w:r>
-    </w:p>
-    <w:p>
-      <w:pPr>
-        <w:pStyle w:val="a0"/>
-        <w:spacing w:after="0" w:line="240" w:lineRule="auto"/>
-        <w:ind w:firstLineChars="0" w:firstLine="0"/>
-        <w:rPr>
-          <w:rFonts w:ascii="Times New Roman" w:hAnsi="Times New Roman" w:cs="Times New Roman"/>
-          <w:szCs w:val="24"/>
-        </w:rPr>
-      </w:pPr>
-      <w:r>
-        <w:rPr>
-          <w:rFonts w:ascii="Times New Roman" w:hAnsi="Times New Roman" w:cs="Times New Roman"/>
-          <w:szCs w:val="24"/>
-        </w:rPr>
-        <w:t>irritability</w:t>
-      </w:r>
-    </w:p>
-    <w:p>
-      <w:pPr>
-        <w:pStyle w:val="a0"/>
-        <w:spacing w:after="0" w:line="240" w:lineRule="auto"/>
-        <w:ind w:firstLineChars="0" w:firstLine="0"/>
-        <w:rPr>
-          <w:rFonts w:ascii="Times New Roman" w:hAnsi="Times New Roman" w:cs="Times New Roman"/>
-          <w:szCs w:val="24"/>
-        </w:rPr>
-      </w:pPr>
-      <w:r>
-        <w:rPr>
-          <w:rFonts w:ascii="Times New Roman" w:hAnsi="Times New Roman" w:cs="Times New Roman"/>
-          <w:szCs w:val="24"/>
-        </w:rPr>
-        <w:t>prospect</w:t>
-      </w:r>
-    </w:p>
-    <w:p>
-      <w:pPr>
-        <w:pStyle w:val="a0"/>
-        <w:spacing w:after="0" w:line="240" w:lineRule="auto"/>
-        <w:ind w:firstLineChars="0" w:firstLine="0"/>
-        <w:rPr>
-          <w:rFonts w:ascii="Times New Roman" w:hAnsi="Times New Roman" w:cs="Times New Roman"/>
-          <w:b/>
-          <w:bCs/>
-          <w:szCs w:val="24"/>
-        </w:rPr>
-      </w:pPr>
-    </w:p>
-    <w:p>
-      <w:pPr>
-        <w:pStyle w:val="a0"/>
-        <w:spacing w:after="0" w:line="240" w:lineRule="auto"/>
-        <w:ind w:firstLineChars="0" w:firstLine="0"/>
-        <w:rPr>
-          <w:rFonts w:ascii="Times New Roman" w:hAnsi="Times New Roman" w:cs="Times New Roman"/>
-          <w:b/>
-          <w:bCs/>
-          <w:szCs w:val="24"/>
-        </w:rPr>
-      </w:pPr>
-      <w:r>
-        <w:rPr>
-          <w:rFonts w:ascii="Times New Roman" w:hAnsi="Times New Roman" w:cs="Times New Roman" w:hint="eastAsia"/>
-          <w:b/>
-          <w:bCs/>
-          <w:szCs w:val="24"/>
-        </w:rPr>
-        <w:t>A</w:t>
-      </w:r>
-      <w:r>
-        <w:rPr>
-          <w:rFonts w:ascii="Times New Roman" w:hAnsi="Times New Roman" w:cs="Times New Roman"/>
-          <w:b/>
-          <w:bCs/>
-          <w:szCs w:val="24"/>
-        </w:rPr>
-        <w:t>rtificial artists</w:t>
-      </w:r>
-    </w:p>
-    <w:p>
-      <w:pPr>
-        <w:pStyle w:val="a0"/>
-        <w:spacing w:after="0" w:line="240" w:lineRule="auto"/>
-        <w:ind w:firstLineChars="0" w:firstLine="0"/>
-        <w:rPr>
-          <w:rFonts w:ascii="Times New Roman" w:hAnsi="Times New Roman" w:cs="Times New Roman"/>
-          <w:szCs w:val="24"/>
-        </w:rPr>
-      </w:pPr>
-      <w:r>
-        <w:rPr>
-          <w:rFonts w:ascii="Times New Roman" w:hAnsi="Times New Roman" w:cs="Times New Roman"/>
-          <w:szCs w:val="24"/>
-        </w:rPr>
-        <w:t>revered</w:t>
-      </w:r>
-    </w:p>
-    <w:p>
-      <w:pPr>
-        <w:pStyle w:val="a0"/>
-        <w:spacing w:after="0" w:line="240" w:lineRule="auto"/>
-        <w:ind w:firstLineChars="0" w:firstLine="0"/>
-        <w:rPr>
-          <w:rFonts w:ascii="Times New Roman" w:hAnsi="Times New Roman" w:cs="Times New Roman"/>
-          <w:szCs w:val="24"/>
-        </w:rPr>
-      </w:pPr>
-      <w:r>
-        <w:rPr>
-          <w:rFonts w:ascii="Times New Roman" w:hAnsi="Times New Roman" w:cs="Times New Roman"/>
-          <w:szCs w:val="24"/>
-        </w:rPr>
-        <w:t>pseudoscience</w:t>
-      </w:r>
-    </w:p>
-    <w:p>
-      <w:pPr>
-        <w:pStyle w:val="a0"/>
-        <w:spacing w:after="0" w:line="240" w:lineRule="auto"/>
-        <w:ind w:firstLineChars="0" w:firstLine="0"/>
-        <w:rPr>
-          <w:rFonts w:ascii="Times New Roman" w:hAnsi="Times New Roman" w:cs="Times New Roman"/>
-          <w:szCs w:val="24"/>
-        </w:rPr>
-      </w:pPr>
-      <w:r>
-        <w:rPr>
-          <w:rFonts w:ascii="Times New Roman" w:hAnsi="Times New Roman" w:cs="Times New Roman"/>
-          <w:szCs w:val="24"/>
-        </w:rPr>
-        <w:t>impulse</w:t>
-      </w:r>
-    </w:p>
-    <w:p>
-      <w:pPr>
-        <w:pStyle w:val="a0"/>
-        <w:spacing w:after="0" w:line="240" w:lineRule="auto"/>
-        <w:ind w:firstLineChars="0" w:firstLine="0"/>
-        <w:rPr>
-          <w:rFonts w:ascii="Times New Roman" w:hAnsi="Times New Roman" w:cs="Times New Roman"/>
-          <w:szCs w:val="24"/>
-        </w:rPr>
-      </w:pPr>
-      <w:r>
-        <w:rPr>
-          <w:rFonts w:ascii="Times New Roman" w:hAnsi="Times New Roman" w:cs="Times New Roman"/>
-          <w:szCs w:val="24"/>
-        </w:rPr>
-        <w:t>recoil</w:t>
-      </w:r>
-    </w:p>
-    <w:p>
-      <w:pPr>
-        <w:pStyle w:val="a0"/>
-        <w:spacing w:after="0" w:line="240" w:lineRule="auto"/>
-        <w:ind w:firstLineChars="0" w:firstLine="0"/>
-        <w:rPr>
-          <w:rFonts w:ascii="Times New Roman" w:hAnsi="Times New Roman" w:cs="Times New Roman"/>
-          <w:szCs w:val="24"/>
-        </w:rPr>
-      </w:pPr>
-      <w:r>
-        <w:rPr>
-          <w:rFonts w:ascii="Times New Roman" w:hAnsi="Times New Roman" w:cs="Times New Roman"/>
-          <w:szCs w:val="24"/>
-        </w:rPr>
-        <w:t>reckon</w:t>
-      </w:r>
-    </w:p>
-    <w:p>
-      <w:pPr>
-        <w:pStyle w:val="a0"/>
-        <w:spacing w:after="0" w:line="240" w:lineRule="auto"/>
-        <w:ind w:firstLineChars="0" w:firstLine="0"/>
-        <w:rPr>
-          <w:rFonts w:ascii="Times New Roman" w:hAnsi="Times New Roman" w:cs="Times New Roman"/>
-          <w:szCs w:val="24"/>
-        </w:rPr>
-      </w:pPr>
-    </w:p>
-    <w:p>
-      <w:pPr>
-        <w:pStyle w:val="a0"/>
-        <w:spacing w:after="0" w:line="240" w:lineRule="auto"/>
-        <w:ind w:firstLineChars="0" w:firstLine="0"/>
-        <w:rPr>
-          <w:rFonts w:ascii="Times New Roman" w:hAnsi="Times New Roman" w:cs="Times New Roman"/>
-          <w:b/>
-          <w:bCs/>
-          <w:szCs w:val="24"/>
-        </w:rPr>
-      </w:pPr>
-      <w:r>
-        <w:rPr>
-          <w:rFonts w:ascii="Times New Roman" w:hAnsi="Times New Roman" w:cs="Times New Roman" w:hint="eastAsia"/>
-          <w:b/>
-          <w:bCs/>
-          <w:szCs w:val="24"/>
-        </w:rPr>
-        <w:t>B</w:t>
-      </w:r>
-      <w:r>
-        <w:rPr>
-          <w:rFonts w:ascii="Times New Roman" w:hAnsi="Times New Roman" w:cs="Times New Roman"/>
-          <w:b/>
-          <w:bCs/>
-          <w:szCs w:val="24"/>
-        </w:rPr>
-        <w:t>ring cinnamon to E</w:t>
-      </w:r>
-      <w:r>
-        <w:rPr>
-          <w:rFonts w:ascii="Times New Roman" w:hAnsi="Times New Roman" w:cs="Times New Roman" w:hint="eastAsia"/>
-          <w:b/>
-          <w:bCs/>
-          <w:szCs w:val="24"/>
-        </w:rPr>
-        <w:t>ur</w:t>
-      </w:r>
-      <w:r>
-        <w:rPr>
-          <w:rFonts w:ascii="Times New Roman" w:hAnsi="Times New Roman" w:cs="Times New Roman"/>
-          <w:b/>
-          <w:bCs/>
-          <w:szCs w:val="24"/>
-        </w:rPr>
-        <w:t>ope</w:t>
-      </w:r>
-    </w:p>
-    <w:p>
-      <w:pPr>
-        <w:pStyle w:val="a0"/>
-        <w:spacing w:after="0" w:line="240" w:lineRule="auto"/>
-        <w:ind w:firstLineChars="0" w:firstLine="0"/>
-        <w:rPr>
-          <w:rFonts w:ascii="Times New Roman" w:hAnsi="Times New Roman" w:cs="Times New Roman"/>
-          <w:szCs w:val="24"/>
-        </w:rPr>
-      </w:pPr>
-      <w:r>
-        <w:rPr>
-          <w:rFonts w:ascii="Times New Roman" w:hAnsi="Times New Roman" w:cs="Times New Roman"/>
-          <w:szCs w:val="24"/>
-        </w:rPr>
-        <w:t>mourner</w:t>
-      </w:r>
-    </w:p>
-    <w:p>
-      <w:pPr>
-        <w:pStyle w:val="a0"/>
-        <w:spacing w:after="0" w:line="240" w:lineRule="auto"/>
-        <w:ind w:firstLineChars="0" w:firstLine="0"/>
-        <w:rPr>
-          <w:rFonts w:ascii="Times New Roman" w:hAnsi="Times New Roman" w:cs="Times New Roman" w:hint="eastAsia"/>
-          <w:szCs w:val="24"/>
-        </w:rPr>
-      </w:pPr>
-      <w:r>
-        <w:rPr>
-          <w:rFonts w:ascii="Times New Roman" w:hAnsi="Times New Roman" w:cs="Times New Roman"/>
-          <w:szCs w:val="24"/>
-        </w:rPr>
-        <w:t>exorbitant</w:t>
-      </w:r>
-    </w:p>
-    <w:p>
-      <w:pPr>
-        <w:pStyle w:val="a0"/>
-        <w:spacing w:after="0" w:line="240" w:lineRule="auto"/>
-        <w:ind w:firstLineChars="0" w:firstLine="0"/>
-        <w:rPr>
-          <w:rFonts w:ascii="Times New Roman" w:hAnsi="Times New Roman" w:cs="Times New Roman"/>
-          <w:szCs w:val="24"/>
-        </w:rPr>
-      </w:pPr>
-      <w:r>
-        <w:rPr>
-          <w:rFonts w:ascii="Times New Roman" w:hAnsi="Times New Roman" w:cs="Times New Roman"/>
-          <w:szCs w:val="24"/>
-        </w:rPr>
-        <w:t>peel</w:t>
-      </w:r>
-    </w:p>
-    <w:p>
-      <w:pPr>
-        <w:pStyle w:val="a0"/>
-        <w:spacing w:after="0" w:line="240" w:lineRule="auto"/>
-        <w:ind w:firstLineChars="0" w:firstLine="0"/>
-        <w:rPr>
-          <w:rFonts w:ascii="Times New Roman" w:hAnsi="Times New Roman" w:cs="Times New Roman"/>
-          <w:szCs w:val="24"/>
-        </w:rPr>
-      </w:pPr>
-      <w:r>
-        <w:rPr>
-          <w:rFonts w:ascii="Times New Roman" w:hAnsi="Times New Roman" w:cs="Times New Roman"/>
-          <w:szCs w:val="24"/>
-        </w:rPr>
-        <w:t>curl</w:t>
-      </w:r>
-    </w:p>
-    <w:p>
-      <w:pPr>
-        <w:pStyle w:val="a0"/>
-        <w:spacing w:after="0" w:line="240" w:lineRule="auto"/>
-        <w:ind w:firstLineChars="0" w:firstLine="0"/>
-        <w:rPr>
-          <w:rFonts w:ascii="Times New Roman" w:hAnsi="Times New Roman" w:cs="Times New Roman"/>
-          <w:szCs w:val="24"/>
-        </w:rPr>
-      </w:pPr>
-      <w:r>
-        <w:rPr>
-          <w:rFonts w:ascii="Times New Roman" w:hAnsi="Times New Roman" w:cs="Times New Roman"/>
-          <w:szCs w:val="24"/>
-        </w:rPr>
-        <w:t>lucrative</w:t>
+        <w:t>counter</w:t>
+      </w:r>
+    </w:p>
+    <w:p>
+      <w:pPr>
+        <w:pStyle w:val="a0"/>
+        <w:spacing w:after="0" w:line="240" w:lineRule="auto"/>
+        <w:ind w:firstLineChars="0" w:firstLine="0"/>
+        <w:rPr>
+          <w:rFonts w:ascii="Times New Roman" w:hAnsi="Times New Roman" w:cs="Times New Roman"/>
+          <w:szCs w:val="24"/>
+        </w:rPr>
+      </w:pPr>
+      <w:r>
+        <w:rPr>
+          <w:rFonts w:ascii="Times New Roman" w:hAnsi="Times New Roman" w:cs="Times New Roman"/>
+          <w:szCs w:val="24"/>
+        </w:rPr>
+        <w:t>disparity</w:t>
+      </w:r>
+    </w:p>
+    <w:p>
+      <w:pPr>
+        <w:pStyle w:val="a0"/>
+        <w:spacing w:after="0" w:line="240" w:lineRule="auto"/>
+        <w:ind w:firstLineChars="0" w:firstLine="0"/>
+        <w:rPr>
+          <w:rFonts w:ascii="Times New Roman" w:hAnsi="Times New Roman" w:cs="Times New Roman"/>
+          <w:szCs w:val="24"/>
+        </w:rPr>
+      </w:pPr>
+      <w:r>
+        <w:rPr>
+          <w:rFonts w:ascii="Times New Roman" w:hAnsi="Times New Roman" w:cs="Times New Roman"/>
+          <w:szCs w:val="24"/>
+        </w:rPr>
+        <w:t>clash</w:t>
       </w:r>
       <w:bookmarkStart w:id="0" w:name="_GoBack"/>
       <w:bookmarkEnd w:id="0"/>
-    </w:p>
-    <w:p>
-      <w:pPr>
-        <w:pStyle w:val="a0"/>
-        <w:spacing w:after="0" w:line="240" w:lineRule="auto"/>
-        <w:ind w:firstLineChars="0" w:firstLine="0"/>
-        <w:rPr>
-          <w:rFonts w:ascii="Times New Roman" w:hAnsi="Times New Roman" w:cs="Times New Roman"/>
-          <w:szCs w:val="24"/>
-        </w:rPr>
-      </w:pPr>
-    </w:p>
-    <w:p>
-      <w:pPr>
-        <w:pStyle w:val="a0"/>
-        <w:spacing w:after="0" w:line="240" w:lineRule="auto"/>
-        <w:ind w:firstLineChars="0" w:firstLine="0"/>
-        <w:rPr>
-          <w:rFonts w:ascii="Times New Roman" w:hAnsi="Times New Roman" w:cs="Times New Roman"/>
-          <w:szCs w:val="24"/>
-        </w:rPr>
-      </w:pPr>
-    </w:p>
-    <w:p>
-      <w:pPr>
-        <w:pStyle w:val="a0"/>
-        <w:spacing w:after="0" w:line="240" w:lineRule="auto"/>
-        <w:ind w:firstLineChars="0" w:firstLine="0"/>
-        <w:rPr>
-          <w:rFonts w:ascii="Times New Roman" w:hAnsi="Times New Roman" w:cs="Times New Roman"/>
-          <w:szCs w:val="24"/>
-        </w:rPr>
-      </w:pPr>
-    </w:p>
-    <w:p>
-      <w:pPr>
-        <w:pStyle w:val="a0"/>
-        <w:spacing w:after="0" w:line="240" w:lineRule="auto"/>
-        <w:ind w:firstLineChars="0" w:firstLine="0"/>
-        <w:rPr>
-          <w:rFonts w:ascii="Times New Roman" w:hAnsi="Times New Roman" w:cs="Times New Roman"/>
-          <w:szCs w:val="24"/>
-        </w:rPr>
-      </w:pPr>
-    </w:p>
-    <w:p>
-      <w:pPr>
-        <w:pStyle w:val="a0"/>
-        <w:spacing w:after="0" w:line="240" w:lineRule="auto"/>
-        <w:ind w:firstLineChars="0" w:firstLine="0"/>
-        <w:rPr>
-          <w:rFonts w:ascii="Times New Roman" w:hAnsi="Times New Roman" w:cs="Times New Roman"/>
-          <w:szCs w:val="24"/>
-        </w:rPr>
-      </w:pPr>
-    </w:p>
-    <w:p>
-      <w:pPr>
-        <w:pStyle w:val="a0"/>
-        <w:spacing w:after="0" w:line="240" w:lineRule="auto"/>
-        <w:ind w:firstLineChars="0" w:firstLine="0"/>
-        <w:rPr>
-          <w:rFonts w:ascii="Times New Roman" w:hAnsi="Times New Roman" w:cs="Times New Roman"/>
-          <w:szCs w:val="24"/>
-        </w:rPr>
-      </w:pPr>
-    </w:p>
-    <w:p>
-      <w:pPr>
-        <w:pStyle w:val="a0"/>
-        <w:spacing w:after="0" w:line="240" w:lineRule="auto"/>
-        <w:ind w:firstLineChars="0" w:firstLine="0"/>
-        <w:rPr>
-          <w:rFonts w:ascii="Times New Roman" w:hAnsi="Times New Roman" w:cs="Times New Roman"/>
-          <w:szCs w:val="24"/>
-        </w:rPr>
-      </w:pPr>
-    </w:p>
-    <w:p>
-      <w:pPr>
-        <w:pStyle w:val="a0"/>
-        <w:spacing w:after="0" w:line="240" w:lineRule="auto"/>
-        <w:ind w:firstLineChars="0" w:firstLine="0"/>
-        <w:rPr>
-          <w:rFonts w:ascii="Times New Roman" w:hAnsi="Times New Roman" w:cs="Times New Roman"/>
-          <w:szCs w:val="24"/>
-        </w:rPr>
-      </w:pPr>
-    </w:p>
-    <w:p>
-      <w:pPr>
-        <w:pStyle w:val="a0"/>
-        <w:spacing w:after="0" w:line="240" w:lineRule="auto"/>
-        <w:ind w:firstLineChars="0" w:firstLine="0"/>
-        <w:rPr>
-          <w:rFonts w:ascii="Times New Roman" w:hAnsi="Times New Roman" w:cs="Times New Roman"/>
-          <w:szCs w:val="24"/>
-        </w:rPr>
-      </w:pPr>
-    </w:p>
-    <w:p>
-      <w:pPr>
-        <w:pStyle w:val="a0"/>
-        <w:spacing w:after="0" w:line="240" w:lineRule="auto"/>
-        <w:ind w:firstLineChars="0" w:firstLine="0"/>
-        <w:rPr>
-          <w:rFonts w:ascii="Times New Roman" w:hAnsi="Times New Roman" w:cs="Times New Roman"/>
-          <w:szCs w:val="24"/>
-        </w:rPr>
-      </w:pPr>
-    </w:p>
-    <w:p>
-      <w:pPr>
-        <w:pStyle w:val="a0"/>
-        <w:spacing w:after="0" w:line="240" w:lineRule="auto"/>
-        <w:ind w:firstLineChars="0" w:firstLine="0"/>
-        <w:rPr>
-          <w:rFonts w:ascii="Times New Roman" w:hAnsi="Times New Roman" w:cs="Times New Roman"/>
-          <w:szCs w:val="24"/>
-        </w:rPr>
-      </w:pPr>
-    </w:p>
-    <w:p>
-      <w:pPr>
-        <w:pStyle w:val="a0"/>
-        <w:spacing w:after="0" w:line="240" w:lineRule="auto"/>
-        <w:ind w:firstLineChars="0" w:firstLine="0"/>
-        <w:rPr>
-          <w:rFonts w:ascii="Times New Roman" w:hAnsi="Times New Roman" w:cs="Times New Roman"/>
-          <w:szCs w:val="24"/>
-        </w:rPr>
-      </w:pPr>
-    </w:p>
-    <w:p>
-      <w:pPr>
-        <w:pStyle w:val="a0"/>
-        <w:spacing w:after="0" w:line="240" w:lineRule="auto"/>
-        <w:ind w:firstLineChars="0" w:firstLine="0"/>
-        <w:rPr>
-          <w:rFonts w:ascii="Times New Roman" w:hAnsi="Times New Roman" w:cs="Times New Roman"/>
-          <w:szCs w:val="24"/>
-        </w:rPr>
-      </w:pPr>
-    </w:p>
-    <w:p>
-      <w:pPr>
-        <w:pStyle w:val="a0"/>
-        <w:spacing w:after="0" w:line="240" w:lineRule="auto"/>
-        <w:ind w:firstLineChars="0" w:firstLine="0"/>
-        <w:rPr>
-          <w:rFonts w:ascii="Times New Roman" w:hAnsi="Times New Roman" w:cs="Times New Roman"/>
-          <w:szCs w:val="24"/>
-        </w:rPr>
-      </w:pPr>
-    </w:p>
-    <w:p>
-      <w:pPr>
-        <w:pStyle w:val="a0"/>
-        <w:spacing w:after="0" w:line="240" w:lineRule="auto"/>
-        <w:ind w:firstLineChars="0" w:firstLine="0"/>
-        <w:rPr>
-          <w:rFonts w:ascii="Times New Roman" w:hAnsi="Times New Roman" w:cs="Times New Roman"/>
-          <w:szCs w:val="24"/>
-        </w:rPr>
-      </w:pPr>
-    </w:p>
-    <w:p>
-      <w:pPr>
-        <w:pStyle w:val="a0"/>
-        <w:spacing w:after="0" w:line="240" w:lineRule="auto"/>
-        <w:ind w:firstLineChars="0" w:firstLine="0"/>
-        <w:rPr>
-          <w:rFonts w:ascii="Times New Roman" w:hAnsi="Times New Roman" w:cs="Times New Roman"/>
-          <w:szCs w:val="24"/>
-        </w:rPr>
-      </w:pPr>
-    </w:p>
-    <w:p>
-      <w:pPr>
-        <w:pStyle w:val="a0"/>
-        <w:spacing w:after="0" w:line="240" w:lineRule="auto"/>
-        <w:ind w:firstLineChars="0" w:firstLine="0"/>
-        <w:rPr>
-          <w:rFonts w:ascii="Times New Roman" w:hAnsi="Times New Roman" w:cs="Times New Roman"/>
-          <w:szCs w:val="24"/>
-        </w:rPr>
-      </w:pPr>
-    </w:p>
-    <w:p>
-      <w:pPr>
-        <w:pStyle w:val="a0"/>
-        <w:spacing w:after="0" w:line="240" w:lineRule="auto"/>
-        <w:ind w:firstLineChars="0" w:firstLine="0"/>
-        <w:rPr>
-          <w:rFonts w:ascii="Times New Roman" w:hAnsi="Times New Roman" w:cs="Times New Roman"/>
-          <w:szCs w:val="24"/>
-        </w:rPr>
-      </w:pPr>
-    </w:p>
-    <w:p>
-      <w:pPr>
-        <w:pStyle w:val="a0"/>
-        <w:spacing w:after="0" w:line="240" w:lineRule="auto"/>
-        <w:ind w:firstLineChars="0" w:firstLine="0"/>
-        <w:rPr>
-          <w:rFonts w:ascii="Times New Roman" w:hAnsi="Times New Roman" w:cs="Times New Roman"/>
-          <w:szCs w:val="24"/>
-        </w:rPr>
-      </w:pPr>
     </w:p>
     <w:p>
       <w:pPr>

--- a/vocabulary.docx
+++ b/vocabulary.docx
@@ -1107,6 +1107,7 @@
         <w:rPr>
           <w:rFonts w:ascii="Times New Roman" w:hAnsi="Times New Roman" w:cs="Times New Roman"/>
           <w:color w:val="222222"/>
+          <w:szCs w:val="24"/>
           <w:shd w:val="clear" w:color="auto" w:fill="FFFFFF"/>
         </w:rPr>
         <w:t>counter</w:t>
@@ -1146,341 +1147,299 @@
           <w:szCs w:val="24"/>
         </w:rPr>
         <w:t>clash</w:t>
+      </w:r>
+    </w:p>
+    <w:p>
+      <w:pPr>
+        <w:pStyle w:val="a0"/>
+        <w:spacing w:after="0" w:line="240" w:lineRule="auto"/>
+        <w:ind w:firstLineChars="0" w:firstLine="0"/>
+        <w:rPr>
+          <w:rFonts w:ascii="Times New Roman" w:hAnsi="Times New Roman" w:cs="Times New Roman"/>
+          <w:szCs w:val="24"/>
+        </w:rPr>
+      </w:pPr>
+    </w:p>
+    <w:p>
+      <w:pPr>
+        <w:pStyle w:val="a0"/>
+        <w:spacing w:after="0" w:line="240" w:lineRule="auto"/>
+        <w:ind w:firstLineChars="0" w:firstLine="0"/>
+        <w:rPr>
+          <w:rFonts w:ascii="Times New Roman" w:hAnsi="Times New Roman" w:cs="Times New Roman"/>
+          <w:b/>
+          <w:bCs/>
+          <w:szCs w:val="24"/>
+        </w:rPr>
+      </w:pPr>
+      <w:r>
+        <w:rPr>
+          <w:rFonts w:ascii="Times New Roman" w:hAnsi="Times New Roman" w:cs="Times New Roman"/>
+          <w:b/>
+          <w:bCs/>
+          <w:szCs w:val="24"/>
+        </w:rPr>
+        <w:t>The coconut palm</w:t>
+      </w:r>
+    </w:p>
+    <w:p>
+      <w:pPr>
+        <w:pStyle w:val="a0"/>
+        <w:spacing w:after="0" w:line="240" w:lineRule="auto"/>
+        <w:ind w:firstLineChars="0" w:firstLine="0"/>
+        <w:rPr>
+          <w:rFonts w:ascii="Times New Roman" w:hAnsi="Times New Roman" w:cs="Times New Roman"/>
+          <w:szCs w:val="24"/>
+        </w:rPr>
+      </w:pPr>
+      <w:r>
+        <w:rPr>
+          <w:rFonts w:ascii="Times New Roman" w:hAnsi="Times New Roman" w:cs="Times New Roman"/>
+          <w:szCs w:val="24"/>
+        </w:rPr>
+        <w:t>envisage</w:t>
+      </w:r>
+    </w:p>
+    <w:p>
+      <w:pPr>
+        <w:pStyle w:val="a0"/>
+        <w:spacing w:after="0" w:line="240" w:lineRule="auto"/>
+        <w:ind w:firstLineChars="0" w:firstLine="0"/>
+        <w:rPr>
+          <w:rFonts w:ascii="Times New Roman" w:hAnsi="Times New Roman" w:cs="Times New Roman"/>
+          <w:szCs w:val="24"/>
+        </w:rPr>
+      </w:pPr>
+      <w:r>
+        <w:rPr>
+          <w:rFonts w:ascii="Times New Roman" w:hAnsi="Times New Roman" w:cs="Times New Roman"/>
+          <w:szCs w:val="24"/>
+        </w:rPr>
+        <w:t>yield</w:t>
+      </w:r>
+    </w:p>
+    <w:p>
+      <w:pPr>
+        <w:pStyle w:val="a0"/>
+        <w:spacing w:after="0" w:line="240" w:lineRule="auto"/>
+        <w:ind w:firstLineChars="0" w:firstLine="0"/>
+        <w:rPr>
+          <w:rFonts w:ascii="Times New Roman" w:hAnsi="Times New Roman" w:cs="Times New Roman"/>
+          <w:szCs w:val="24"/>
+        </w:rPr>
+      </w:pPr>
+      <w:r>
+        <w:rPr>
+          <w:rFonts w:ascii="Times New Roman" w:hAnsi="Times New Roman" w:cs="Times New Roman"/>
+          <w:szCs w:val="24"/>
+        </w:rPr>
+        <w:t>cosmetic</w:t>
+      </w:r>
+    </w:p>
+    <w:p>
+      <w:pPr>
+        <w:pStyle w:val="a0"/>
+        <w:spacing w:after="0" w:line="240" w:lineRule="auto"/>
+        <w:ind w:firstLineChars="0" w:firstLine="0"/>
+        <w:rPr>
+          <w:rFonts w:ascii="Times New Roman" w:hAnsi="Times New Roman" w:cs="Times New Roman"/>
+          <w:szCs w:val="24"/>
+        </w:rPr>
+      </w:pPr>
+      <w:r>
+        <w:rPr>
+          <w:rFonts w:ascii="Times New Roman" w:hAnsi="Times New Roman" w:cs="Times New Roman"/>
+          <w:szCs w:val="24"/>
+        </w:rPr>
+        <w:t>derivative</w:t>
+      </w:r>
+    </w:p>
+    <w:p>
+      <w:pPr>
+        <w:pStyle w:val="a0"/>
+        <w:spacing w:after="0" w:line="240" w:lineRule="auto"/>
+        <w:ind w:firstLineChars="0" w:firstLine="0"/>
+        <w:rPr>
+          <w:rFonts w:ascii="Times New Roman" w:hAnsi="Times New Roman" w:cs="Times New Roman"/>
+          <w:szCs w:val="24"/>
+        </w:rPr>
+      </w:pPr>
+      <w:r>
+        <w:rPr>
+          <w:rFonts w:ascii="Times New Roman" w:hAnsi="Times New Roman" w:cs="Times New Roman"/>
+          <w:szCs w:val="24"/>
+        </w:rPr>
+        <w:t>coral</w:t>
+      </w:r>
+    </w:p>
+    <w:p>
+      <w:pPr>
+        <w:pStyle w:val="a0"/>
+        <w:spacing w:after="0" w:line="240" w:lineRule="auto"/>
+        <w:ind w:firstLineChars="0" w:firstLine="0"/>
+        <w:rPr>
+          <w:rFonts w:ascii="Times New Roman" w:hAnsi="Times New Roman" w:cs="Times New Roman"/>
+          <w:szCs w:val="24"/>
+        </w:rPr>
+      </w:pPr>
+    </w:p>
+    <w:p>
+      <w:pPr>
+        <w:pStyle w:val="a0"/>
+        <w:spacing w:after="0" w:line="240" w:lineRule="auto"/>
+        <w:ind w:firstLineChars="0" w:firstLine="0"/>
+        <w:rPr>
+          <w:rFonts w:ascii="Times New Roman" w:hAnsi="Times New Roman" w:cs="Times New Roman"/>
+          <w:b/>
+          <w:bCs/>
+          <w:szCs w:val="24"/>
+        </w:rPr>
+      </w:pPr>
+      <w:r>
+        <w:rPr>
+          <w:rFonts w:ascii="Times New Roman" w:hAnsi="Times New Roman" w:cs="Times New Roman"/>
+          <w:b/>
+          <w:bCs/>
+          <w:szCs w:val="24"/>
+        </w:rPr>
+        <w:t>How baby talk gives infant brains a boost</w:t>
+      </w:r>
+    </w:p>
+    <w:p>
+      <w:pPr>
+        <w:pStyle w:val="a0"/>
+        <w:spacing w:after="0" w:line="240" w:lineRule="auto"/>
+        <w:ind w:firstLineChars="0" w:firstLine="0"/>
+        <w:rPr>
+          <w:rFonts w:ascii="Times New Roman" w:hAnsi="Times New Roman" w:cs="Times New Roman"/>
+          <w:szCs w:val="24"/>
+        </w:rPr>
+      </w:pPr>
+      <w:r>
+        <w:rPr>
+          <w:rFonts w:ascii="Times New Roman" w:hAnsi="Times New Roman" w:cs="Times New Roman"/>
+          <w:szCs w:val="24"/>
+        </w:rPr>
+        <w:t>absurd</w:t>
+      </w:r>
+    </w:p>
+    <w:p>
+      <w:pPr>
+        <w:pStyle w:val="a0"/>
+        <w:spacing w:after="0" w:line="240" w:lineRule="auto"/>
+        <w:ind w:firstLineChars="0" w:firstLine="0"/>
+        <w:rPr>
+          <w:rFonts w:ascii="Times New Roman" w:hAnsi="Times New Roman" w:cs="Times New Roman"/>
+          <w:szCs w:val="24"/>
+        </w:rPr>
+      </w:pPr>
+    </w:p>
+    <w:p>
+      <w:pPr>
+        <w:pStyle w:val="a0"/>
+        <w:spacing w:after="0" w:line="240" w:lineRule="auto"/>
+        <w:ind w:firstLineChars="0" w:firstLine="0"/>
+        <w:rPr>
+          <w:rFonts w:ascii="Times New Roman" w:hAnsi="Times New Roman" w:cs="Times New Roman"/>
+          <w:b/>
+          <w:bCs/>
+          <w:szCs w:val="24"/>
+        </w:rPr>
+      </w:pPr>
+      <w:r>
+        <w:rPr>
+          <w:rFonts w:ascii="Times New Roman" w:hAnsi="Times New Roman" w:cs="Times New Roman"/>
+          <w:b/>
+          <w:bCs/>
+          <w:szCs w:val="24"/>
+        </w:rPr>
+        <w:t>Whatever happened to the Harappan Civilisation?</w:t>
+      </w:r>
+    </w:p>
+    <w:p>
+      <w:pPr>
+        <w:pStyle w:val="a0"/>
+        <w:spacing w:after="0" w:line="240" w:lineRule="auto"/>
+        <w:ind w:firstLineChars="0" w:firstLine="0"/>
+        <w:rPr>
+          <w:rFonts w:ascii="Times New Roman" w:hAnsi="Times New Roman" w:cs="Times New Roman"/>
+          <w:szCs w:val="24"/>
+        </w:rPr>
+      </w:pPr>
+      <w:r>
+        <w:rPr>
+          <w:rFonts w:ascii="Times New Roman" w:hAnsi="Times New Roman" w:cs="Times New Roman" w:hint="eastAsia"/>
+          <w:szCs w:val="24"/>
+        </w:rPr>
+        <w:t>r</w:t>
+      </w:r>
+      <w:r>
+        <w:rPr>
+          <w:rFonts w:ascii="Times New Roman" w:hAnsi="Times New Roman" w:cs="Times New Roman"/>
+          <w:szCs w:val="24"/>
+        </w:rPr>
+        <w:t>itual</w:t>
+      </w:r>
+    </w:p>
+    <w:p>
+      <w:pPr>
+        <w:pStyle w:val="a0"/>
+        <w:spacing w:after="0" w:line="240" w:lineRule="auto"/>
+        <w:ind w:firstLineChars="0" w:firstLine="0"/>
+        <w:rPr>
+          <w:rFonts w:ascii="Times New Roman" w:hAnsi="Times New Roman" w:cs="Times New Roman"/>
+          <w:szCs w:val="24"/>
+        </w:rPr>
+      </w:pPr>
+      <w:r>
+        <w:rPr>
+          <w:rFonts w:ascii="Times New Roman" w:hAnsi="Times New Roman" w:cs="Times New Roman" w:hint="eastAsia"/>
+          <w:szCs w:val="24"/>
+        </w:rPr>
+        <w:t>a</w:t>
+      </w:r>
+      <w:r>
+        <w:rPr>
+          <w:rFonts w:ascii="Times New Roman" w:hAnsi="Times New Roman" w:cs="Times New Roman"/>
+          <w:szCs w:val="24"/>
+        </w:rPr>
+        <w:t>brupt</w:t>
+      </w:r>
+    </w:p>
+    <w:p>
+      <w:pPr>
+        <w:pStyle w:val="a0"/>
+        <w:spacing w:after="0" w:line="240" w:lineRule="auto"/>
+        <w:ind w:firstLineChars="0" w:firstLine="0"/>
+        <w:rPr>
+          <w:rFonts w:ascii="Times New Roman" w:hAnsi="Times New Roman" w:cs="Times New Roman" w:hint="eastAsia"/>
+          <w:szCs w:val="24"/>
+        </w:rPr>
+      </w:pPr>
+      <w:r>
+        <w:rPr>
+          <w:rFonts w:ascii="Times New Roman" w:hAnsi="Times New Roman" w:cs="Times New Roman" w:hint="eastAsia"/>
+          <w:szCs w:val="24"/>
+        </w:rPr>
+        <w:t>p</w:t>
+      </w:r>
+      <w:r>
+        <w:rPr>
+          <w:rFonts w:ascii="Times New Roman" w:hAnsi="Times New Roman" w:cs="Times New Roman"/>
+          <w:szCs w:val="24"/>
+        </w:rPr>
+        <w:t>roactive</w:t>
       </w:r>
       <w:bookmarkStart w:id="0" w:name="_GoBack"/>
       <w:bookmarkEnd w:id="0"/>
     </w:p>
-    <w:p>
-      <w:pPr>
-        <w:pStyle w:val="a0"/>
-        <w:spacing w:after="0" w:line="240" w:lineRule="auto"/>
-        <w:ind w:firstLineChars="0" w:firstLine="0"/>
-        <w:rPr>
-          <w:rFonts w:ascii="Times New Roman" w:hAnsi="Times New Roman" w:cs="Times New Roman"/>
-          <w:szCs w:val="24"/>
-        </w:rPr>
-      </w:pPr>
-    </w:p>
-    <w:p>
-      <w:pPr>
-        <w:pStyle w:val="a0"/>
-        <w:spacing w:after="0" w:line="240" w:lineRule="auto"/>
-        <w:ind w:firstLineChars="0" w:firstLine="0"/>
-        <w:rPr>
-          <w:rFonts w:ascii="Times New Roman" w:hAnsi="Times New Roman" w:cs="Times New Roman"/>
-          <w:szCs w:val="24"/>
-        </w:rPr>
-      </w:pPr>
-    </w:p>
-    <w:p>
-      <w:pPr>
-        <w:pStyle w:val="a0"/>
-        <w:spacing w:after="0" w:line="240" w:lineRule="auto"/>
-        <w:ind w:firstLineChars="0" w:firstLine="0"/>
-        <w:rPr>
-          <w:rFonts w:ascii="Times New Roman" w:hAnsi="Times New Roman" w:cs="Times New Roman"/>
-          <w:szCs w:val="24"/>
-        </w:rPr>
-      </w:pPr>
-    </w:p>
-    <w:p>
-      <w:pPr>
-        <w:pStyle w:val="a0"/>
-        <w:spacing w:after="0" w:line="240" w:lineRule="auto"/>
-        <w:ind w:firstLineChars="0" w:firstLine="0"/>
-        <w:rPr>
-          <w:rFonts w:ascii="Times New Roman" w:hAnsi="Times New Roman" w:cs="Times New Roman"/>
-          <w:szCs w:val="24"/>
-        </w:rPr>
-      </w:pPr>
-    </w:p>
-    <w:p>
-      <w:pPr>
-        <w:pStyle w:val="a0"/>
-        <w:spacing w:after="0" w:line="240" w:lineRule="auto"/>
-        <w:ind w:firstLineChars="0" w:firstLine="0"/>
-        <w:rPr>
-          <w:rFonts w:ascii="Times New Roman" w:hAnsi="Times New Roman" w:cs="Times New Roman"/>
-          <w:szCs w:val="24"/>
-        </w:rPr>
-      </w:pPr>
-    </w:p>
-    <w:p>
-      <w:pPr>
-        <w:pStyle w:val="a0"/>
-        <w:spacing w:after="0" w:line="240" w:lineRule="auto"/>
-        <w:ind w:firstLineChars="0" w:firstLine="0"/>
-        <w:rPr>
-          <w:rFonts w:ascii="Times New Roman" w:hAnsi="Times New Roman" w:cs="Times New Roman"/>
-          <w:szCs w:val="24"/>
-        </w:rPr>
-      </w:pPr>
-    </w:p>
-    <w:p>
-      <w:pPr>
-        <w:pStyle w:val="a0"/>
-        <w:spacing w:after="0" w:line="240" w:lineRule="auto"/>
-        <w:ind w:firstLineChars="0" w:firstLine="0"/>
-        <w:rPr>
-          <w:rFonts w:ascii="Times New Roman" w:hAnsi="Times New Roman" w:cs="Times New Roman"/>
-          <w:szCs w:val="24"/>
-        </w:rPr>
-      </w:pPr>
-    </w:p>
-    <w:p>
-      <w:pPr>
-        <w:pStyle w:val="a0"/>
-        <w:spacing w:after="0" w:line="240" w:lineRule="auto"/>
-        <w:ind w:firstLineChars="0" w:firstLine="0"/>
-        <w:rPr>
-          <w:rFonts w:ascii="Times New Roman" w:hAnsi="Times New Roman" w:cs="Times New Roman"/>
-          <w:szCs w:val="24"/>
-        </w:rPr>
-      </w:pPr>
-    </w:p>
-    <w:p>
-      <w:pPr>
-        <w:pStyle w:val="a0"/>
-        <w:spacing w:after="0" w:line="240" w:lineRule="auto"/>
-        <w:ind w:firstLineChars="0" w:firstLine="0"/>
-        <w:rPr>
-          <w:rFonts w:ascii="Times New Roman" w:hAnsi="Times New Roman" w:cs="Times New Roman"/>
-          <w:szCs w:val="24"/>
-        </w:rPr>
-      </w:pPr>
-    </w:p>
-    <w:p>
-      <w:pPr>
-        <w:pStyle w:val="a0"/>
-        <w:spacing w:after="0" w:line="240" w:lineRule="auto"/>
-        <w:ind w:firstLineChars="0" w:firstLine="0"/>
-        <w:rPr>
-          <w:rFonts w:ascii="Times New Roman" w:hAnsi="Times New Roman" w:cs="Times New Roman"/>
-          <w:szCs w:val="24"/>
-        </w:rPr>
-      </w:pPr>
-    </w:p>
-    <w:p>
-      <w:pPr>
-        <w:pStyle w:val="a0"/>
-        <w:spacing w:after="0" w:line="240" w:lineRule="auto"/>
-        <w:ind w:firstLineChars="0" w:firstLine="0"/>
-        <w:rPr>
-          <w:rFonts w:ascii="Times New Roman" w:hAnsi="Times New Roman" w:cs="Times New Roman"/>
-          <w:szCs w:val="24"/>
-        </w:rPr>
-      </w:pPr>
-    </w:p>
-    <w:p>
-      <w:pPr>
-        <w:pStyle w:val="a0"/>
-        <w:spacing w:after="0" w:line="240" w:lineRule="auto"/>
-        <w:ind w:firstLineChars="0" w:firstLine="0"/>
-        <w:rPr>
-          <w:rFonts w:ascii="Times New Roman" w:hAnsi="Times New Roman" w:cs="Times New Roman"/>
-          <w:szCs w:val="24"/>
-        </w:rPr>
-      </w:pPr>
-    </w:p>
-    <w:p>
-      <w:pPr>
-        <w:pStyle w:val="a0"/>
-        <w:spacing w:after="0" w:line="240" w:lineRule="auto"/>
-        <w:ind w:firstLineChars="0" w:firstLine="0"/>
-        <w:rPr>
-          <w:rFonts w:ascii="Times New Roman" w:hAnsi="Times New Roman" w:cs="Times New Roman"/>
-          <w:szCs w:val="24"/>
-        </w:rPr>
-      </w:pPr>
-    </w:p>
-    <w:p>
-      <w:pPr>
-        <w:pStyle w:val="a0"/>
-        <w:spacing w:after="0" w:line="240" w:lineRule="auto"/>
-        <w:ind w:firstLineChars="0" w:firstLine="0"/>
-        <w:rPr>
-          <w:rFonts w:ascii="Times New Roman" w:hAnsi="Times New Roman" w:cs="Times New Roman"/>
-          <w:szCs w:val="24"/>
-        </w:rPr>
-      </w:pPr>
-    </w:p>
-    <w:p>
-      <w:pPr>
-        <w:pStyle w:val="a0"/>
-        <w:spacing w:after="0" w:line="240" w:lineRule="auto"/>
-        <w:ind w:firstLineChars="0" w:firstLine="0"/>
-        <w:rPr>
-          <w:rFonts w:ascii="Times New Roman" w:hAnsi="Times New Roman" w:cs="Times New Roman"/>
-          <w:szCs w:val="24"/>
-        </w:rPr>
-      </w:pPr>
-    </w:p>
-    <w:p>
-      <w:pPr>
-        <w:pStyle w:val="a0"/>
-        <w:spacing w:after="0" w:line="240" w:lineRule="auto"/>
-        <w:ind w:firstLineChars="0" w:firstLine="0"/>
-        <w:rPr>
-          <w:rFonts w:ascii="Times New Roman" w:hAnsi="Times New Roman" w:cs="Times New Roman"/>
-          <w:szCs w:val="24"/>
-        </w:rPr>
-      </w:pPr>
-    </w:p>
-    <w:p>
-      <w:pPr>
-        <w:pStyle w:val="a0"/>
-        <w:spacing w:after="0" w:line="240" w:lineRule="auto"/>
-        <w:ind w:firstLineChars="0" w:firstLine="0"/>
-        <w:rPr>
-          <w:rFonts w:ascii="Times New Roman" w:hAnsi="Times New Roman" w:cs="Times New Roman"/>
-          <w:szCs w:val="24"/>
-        </w:rPr>
-      </w:pPr>
-    </w:p>
-    <w:p>
-      <w:pPr>
-        <w:pStyle w:val="a0"/>
-        <w:spacing w:after="0" w:line="240" w:lineRule="auto"/>
-        <w:ind w:firstLineChars="0" w:firstLine="0"/>
-        <w:rPr>
-          <w:rFonts w:ascii="Times New Roman" w:hAnsi="Times New Roman" w:cs="Times New Roman"/>
-          <w:szCs w:val="24"/>
-        </w:rPr>
-      </w:pPr>
-    </w:p>
-    <w:p>
-      <w:pPr>
-        <w:pStyle w:val="a0"/>
-        <w:spacing w:after="0" w:line="240" w:lineRule="auto"/>
-        <w:ind w:firstLineChars="0" w:firstLine="0"/>
-        <w:rPr>
-          <w:rFonts w:ascii="Times New Roman" w:hAnsi="Times New Roman" w:cs="Times New Roman"/>
-          <w:szCs w:val="24"/>
-        </w:rPr>
-      </w:pPr>
-    </w:p>
-    <w:p>
-      <w:pPr>
-        <w:pStyle w:val="a0"/>
-        <w:spacing w:after="0" w:line="240" w:lineRule="auto"/>
-        <w:ind w:firstLineChars="0" w:firstLine="0"/>
-        <w:rPr>
-          <w:rFonts w:ascii="Times New Roman" w:hAnsi="Times New Roman" w:cs="Times New Roman"/>
-          <w:szCs w:val="24"/>
-        </w:rPr>
-      </w:pPr>
-    </w:p>
-    <w:p>
-      <w:pPr>
-        <w:pStyle w:val="a0"/>
-        <w:spacing w:after="0" w:line="240" w:lineRule="auto"/>
-        <w:ind w:firstLineChars="0" w:firstLine="0"/>
-        <w:rPr>
-          <w:rFonts w:ascii="Times New Roman" w:hAnsi="Times New Roman" w:cs="Times New Roman"/>
-          <w:szCs w:val="24"/>
-        </w:rPr>
-      </w:pPr>
-    </w:p>
-    <w:p>
-      <w:pPr>
-        <w:pStyle w:val="a0"/>
-        <w:spacing w:after="0" w:line="240" w:lineRule="auto"/>
-        <w:ind w:firstLineChars="0" w:firstLine="0"/>
-        <w:rPr>
-          <w:rFonts w:ascii="Times New Roman" w:hAnsi="Times New Roman" w:cs="Times New Roman"/>
-          <w:szCs w:val="24"/>
-        </w:rPr>
-      </w:pPr>
-    </w:p>
-    <w:p>
-      <w:pPr>
-        <w:pStyle w:val="a0"/>
-        <w:spacing w:after="0" w:line="240" w:lineRule="auto"/>
-        <w:ind w:firstLineChars="0" w:firstLine="0"/>
-        <w:rPr>
-          <w:rFonts w:ascii="Times New Roman" w:hAnsi="Times New Roman" w:cs="Times New Roman"/>
-          <w:szCs w:val="24"/>
-        </w:rPr>
-      </w:pPr>
-    </w:p>
-    <w:p>
-      <w:pPr>
-        <w:pStyle w:val="a0"/>
-        <w:spacing w:after="0" w:line="240" w:lineRule="auto"/>
-        <w:ind w:firstLineChars="0" w:firstLine="0"/>
-        <w:rPr>
-          <w:rFonts w:ascii="Times New Roman" w:hAnsi="Times New Roman" w:cs="Times New Roman"/>
-          <w:szCs w:val="24"/>
-        </w:rPr>
-      </w:pPr>
-    </w:p>
-    <w:p>
-      <w:pPr>
-        <w:pStyle w:val="a0"/>
-        <w:spacing w:after="0" w:line="240" w:lineRule="auto"/>
-        <w:ind w:firstLineChars="0" w:firstLine="0"/>
-        <w:rPr>
-          <w:rFonts w:ascii="Times New Roman" w:hAnsi="Times New Roman" w:cs="Times New Roman"/>
-          <w:szCs w:val="24"/>
-        </w:rPr>
-      </w:pPr>
-    </w:p>
-    <w:p>
-      <w:pPr>
-        <w:pStyle w:val="a0"/>
-        <w:spacing w:after="0" w:line="240" w:lineRule="auto"/>
-        <w:ind w:firstLineChars="0" w:firstLine="0"/>
-        <w:rPr>
-          <w:rFonts w:ascii="Times New Roman" w:hAnsi="Times New Roman" w:cs="Times New Roman"/>
-          <w:szCs w:val="24"/>
-        </w:rPr>
-      </w:pPr>
-    </w:p>
-    <w:p>
-      <w:pPr>
-        <w:pStyle w:val="a0"/>
-        <w:spacing w:after="0" w:line="240" w:lineRule="auto"/>
-        <w:ind w:firstLineChars="0" w:firstLine="0"/>
-        <w:rPr>
-          <w:rFonts w:ascii="Times New Roman" w:hAnsi="Times New Roman" w:cs="Times New Roman"/>
-          <w:szCs w:val="24"/>
-        </w:rPr>
-      </w:pPr>
-    </w:p>
-    <w:p>
-      <w:pPr>
-        <w:pStyle w:val="a0"/>
-        <w:spacing w:after="0" w:line="240" w:lineRule="auto"/>
-        <w:ind w:firstLineChars="0" w:firstLine="0"/>
-        <w:rPr>
-          <w:rFonts w:ascii="Times New Roman" w:hAnsi="Times New Roman" w:cs="Times New Roman"/>
-          <w:szCs w:val="24"/>
-        </w:rPr>
-      </w:pPr>
-    </w:p>
-    <w:p>
-      <w:pPr>
-        <w:pStyle w:val="a0"/>
-        <w:spacing w:after="0" w:line="240" w:lineRule="auto"/>
-        <w:ind w:firstLineChars="0" w:firstLine="0"/>
-        <w:rPr>
-          <w:rFonts w:ascii="Times New Roman" w:hAnsi="Times New Roman" w:cs="Times New Roman"/>
-          <w:szCs w:val="24"/>
-        </w:rPr>
-      </w:pPr>
-    </w:p>
-    <w:p>
-      <w:pPr>
-        <w:pStyle w:val="a0"/>
-        <w:spacing w:after="0" w:line="240" w:lineRule="auto"/>
-        <w:ind w:firstLineChars="0" w:firstLine="0"/>
-        <w:rPr>
-          <w:rFonts w:ascii="Times New Roman" w:hAnsi="Times New Roman" w:cs="Times New Roman"/>
-          <w:szCs w:val="24"/>
-        </w:rPr>
-      </w:pPr>
-    </w:p>
     <w:sectPr>
+      <w:headerReference w:type="even" r:id="rId6"/>
+      <w:headerReference w:type="default" r:id="rId7"/>
+      <w:footerReference w:type="even" r:id="rId8"/>
+      <w:footerReference w:type="default" r:id="rId9"/>
+      <w:headerReference w:type="first" r:id="rId10"/>
+      <w:footerReference w:type="first" r:id="rId11"/>
       <w:pgSz w:w="11906" w:h="16838"/>
       <w:pgMar w:top="1440" w:right="707" w:bottom="1440" w:left="851" w:header="851" w:footer="992" w:gutter="0"/>
       <w:cols w:num="2" w:space="425"/>
@@ -1488,6 +1447,146 @@
     </w:sectPr>
   </w:body>
 </w:document>
+</file>
+
+<file path=word/endnotes.xml><?xml version="1.0" encoding="utf-8"?>
+<w:endnotes xmlns:wpc="http://schemas.microsoft.com/office/word/2010/wordprocessingCanvas" xmlns:cx="http://schemas.microsoft.com/office/drawing/2014/chartex" xmlns:cx1="http://schemas.microsoft.com/office/drawing/2015/9/8/chartex" xmlns:cx2="http://schemas.microsoft.com/office/drawing/2015/10/21/chartex" xmlns:cx3="http://schemas.microsoft.com/office/drawing/2016/5/9/chartex" xmlns:cx4="http://schemas.microsoft.com/office/drawing/2016/5/10/chartex" xmlns:cx5="http://schemas.microsoft.com/office/drawing/2016/5/11/chartex" xmlns:cx6="http://schemas.microsoft.com/office/drawing/2016/5/12/chartex" xmlns:cx7="http://schemas.microsoft.com/office/drawing/2016/5/13/chartex" xmlns:cx8="http://schemas.microsoft.com/office/drawing/2016/5/14/chartex" xmlns:mc="http://schemas.openxmlformats.org/markup-compatibility/2006" xmlns:aink="http://schemas.microsoft.com/office/drawing/2016/ink" xmlns:am3d="http://schemas.microsoft.com/office/drawing/2017/model3d" xmlns:o="urn:schemas-microsoft-com:office:office" xmlns:r="http://schemas.openxmlformats.org/officeDocument/2006/relationships" xmlns:m="http://schemas.openxmlformats.org/officeDocument/2006/math" xmlns:v="urn:schemas-microsoft-com:vml" xmlns:wp14="http://schemas.microsoft.com/office/word/2010/wordprocessingDrawing" xmlns:wp="http://schemas.openxmlformats.org/drawingml/2006/wordprocessingDrawing" xmlns:w10="urn:schemas-microsoft-com:office:word" xmlns:w="http://schemas.openxmlformats.org/wordprocessingml/2006/main" xmlns:w14="http://schemas.microsoft.com/office/word/2010/wordml" xmlns:w15="http://schemas.microsoft.com/office/word/2012/wordml" xmlns:w16cid="http://schemas.microsoft.com/office/word/2016/wordml/cid" xmlns:w16se="http://schemas.microsoft.com/office/word/2015/wordml/symex" xmlns:wpg="http://schemas.microsoft.com/office/word/2010/wordprocessingGroup" xmlns:wpi="http://schemas.microsoft.com/office/word/2010/wordprocessingInk" xmlns:wne="http://schemas.microsoft.com/office/word/2006/wordml" xmlns:wps="http://schemas.microsoft.com/office/word/2010/wordprocessingShape" mc:Ignorable="w14 w15 w16se w16cid wp14">
+  <w:endnote w:type="separator" w:id="-1">
+    <w:p>
+      <w:pPr>
+        <w:spacing w:line="240" w:lineRule="auto"/>
+        <w:ind w:firstLine="480"/>
+      </w:pPr>
+      <w:r>
+        <w:separator/>
+      </w:r>
+    </w:p>
+  </w:endnote>
+  <w:endnote w:type="continuationSeparator" w:id="0">
+    <w:p>
+      <w:pPr>
+        <w:spacing w:line="240" w:lineRule="auto"/>
+        <w:ind w:firstLine="480"/>
+      </w:pPr>
+      <w:r>
+        <w:continuationSeparator/>
+      </w:r>
+    </w:p>
+  </w:endnote>
+</w:endnotes>
+</file>
+
+<file path=word/footer1.xml><?xml version="1.0" encoding="utf-8"?>
+<w:ftr xmlns:wpc="http://schemas.microsoft.com/office/word/2010/wordprocessingCanvas" xmlns:cx="http://schemas.microsoft.com/office/drawing/2014/chartex" xmlns:cx1="http://schemas.microsoft.com/office/drawing/2015/9/8/chartex" xmlns:cx2="http://schemas.microsoft.com/office/drawing/2015/10/21/chartex" xmlns:cx3="http://schemas.microsoft.com/office/drawing/2016/5/9/chartex" xmlns:cx4="http://schemas.microsoft.com/office/drawing/2016/5/10/chartex" xmlns:cx5="http://schemas.microsoft.com/office/drawing/2016/5/11/chartex" xmlns:cx6="http://schemas.microsoft.com/office/drawing/2016/5/12/chartex" xmlns:cx7="http://schemas.microsoft.com/office/drawing/2016/5/13/chartex" xmlns:cx8="http://schemas.microsoft.com/office/drawing/2016/5/14/chartex" xmlns:mc="http://schemas.openxmlformats.org/markup-compatibility/2006" xmlns:aink="http://schemas.microsoft.com/office/drawing/2016/ink" xmlns:am3d="http://schemas.microsoft.com/office/drawing/2017/model3d" xmlns:o="urn:schemas-microsoft-com:office:office" xmlns:r="http://schemas.openxmlformats.org/officeDocument/2006/relationships" xmlns:m="http://schemas.openxmlformats.org/officeDocument/2006/math" xmlns:v="urn:schemas-microsoft-com:vml" xmlns:wp14="http://schemas.microsoft.com/office/word/2010/wordprocessingDrawing" xmlns:wp="http://schemas.openxmlformats.org/drawingml/2006/wordprocessingDrawing" xmlns:w10="urn:schemas-microsoft-com:office:word" xmlns:w="http://schemas.openxmlformats.org/wordprocessingml/2006/main" xmlns:w14="http://schemas.microsoft.com/office/word/2010/wordml" xmlns:w15="http://schemas.microsoft.com/office/word/2012/wordml" xmlns:w16cid="http://schemas.microsoft.com/office/word/2016/wordml/cid" xmlns:w16se="http://schemas.microsoft.com/office/word/2015/wordml/symex" xmlns:wpg="http://schemas.microsoft.com/office/word/2010/wordprocessingGroup" xmlns:wpi="http://schemas.microsoft.com/office/word/2010/wordprocessingInk" xmlns:wne="http://schemas.microsoft.com/office/word/2006/wordml" xmlns:wps="http://schemas.microsoft.com/office/word/2010/wordprocessingShape" mc:Ignorable="w14 w15 w16se w16cid wp14">
+  <w:p>
+    <w:pPr>
+      <w:pStyle w:val="a7"/>
+      <w:ind w:firstLine="360"/>
+    </w:pPr>
+  </w:p>
+</w:ftr>
+</file>
+
+<file path=word/footer2.xml><?xml version="1.0" encoding="utf-8"?>
+<w:ftr xmlns:wpc="http://schemas.microsoft.com/office/word/2010/wordprocessingCanvas" xmlns:cx="http://schemas.microsoft.com/office/drawing/2014/chartex" xmlns:cx1="http://schemas.microsoft.com/office/drawing/2015/9/8/chartex" xmlns:cx2="http://schemas.microsoft.com/office/drawing/2015/10/21/chartex" xmlns:cx3="http://schemas.microsoft.com/office/drawing/2016/5/9/chartex" xmlns:cx4="http://schemas.microsoft.com/office/drawing/2016/5/10/chartex" xmlns:cx5="http://schemas.microsoft.com/office/drawing/2016/5/11/chartex" xmlns:cx6="http://schemas.microsoft.com/office/drawing/2016/5/12/chartex" xmlns:cx7="http://schemas.microsoft.com/office/drawing/2016/5/13/chartex" xmlns:cx8="http://schemas.microsoft.com/office/drawing/2016/5/14/chartex" xmlns:mc="http://schemas.openxmlformats.org/markup-compatibility/2006" xmlns:aink="http://schemas.microsoft.com/office/drawing/2016/ink" xmlns:am3d="http://schemas.microsoft.com/office/drawing/2017/model3d" xmlns:o="urn:schemas-microsoft-com:office:office" xmlns:r="http://schemas.openxmlformats.org/officeDocument/2006/relationships" xmlns:m="http://schemas.openxmlformats.org/officeDocument/2006/math" xmlns:v="urn:schemas-microsoft-com:vml" xmlns:wp14="http://schemas.microsoft.com/office/word/2010/wordprocessingDrawing" xmlns:wp="http://schemas.openxmlformats.org/drawingml/2006/wordprocessingDrawing" xmlns:w10="urn:schemas-microsoft-com:office:word" xmlns:w="http://schemas.openxmlformats.org/wordprocessingml/2006/main" xmlns:w14="http://schemas.microsoft.com/office/word/2010/wordml" xmlns:w15="http://schemas.microsoft.com/office/word/2012/wordml" xmlns:w16cid="http://schemas.microsoft.com/office/word/2016/wordml/cid" xmlns:w16se="http://schemas.microsoft.com/office/word/2015/wordml/symex" xmlns:wpg="http://schemas.microsoft.com/office/word/2010/wordprocessingGroup" xmlns:wpi="http://schemas.microsoft.com/office/word/2010/wordprocessingInk" xmlns:wne="http://schemas.microsoft.com/office/word/2006/wordml" xmlns:wps="http://schemas.microsoft.com/office/word/2010/wordprocessingShape" mc:Ignorable="w14 w15 w16se w16cid wp14">
+  <w:p>
+    <w:pPr>
+      <w:pStyle w:val="a7"/>
+      <w:ind w:firstLine="360"/>
+    </w:pPr>
+  </w:p>
+</w:ftr>
+</file>
+
+<file path=word/footer3.xml><?xml version="1.0" encoding="utf-8"?>
+<w:ftr xmlns:wpc="http://schemas.microsoft.com/office/word/2010/wordprocessingCanvas" xmlns:cx="http://schemas.microsoft.com/office/drawing/2014/chartex" xmlns:cx1="http://schemas.microsoft.com/office/drawing/2015/9/8/chartex" xmlns:cx2="http://schemas.microsoft.com/office/drawing/2015/10/21/chartex" xmlns:cx3="http://schemas.microsoft.com/office/drawing/2016/5/9/chartex" xmlns:cx4="http://schemas.microsoft.com/office/drawing/2016/5/10/chartex" xmlns:cx5="http://schemas.microsoft.com/office/drawing/2016/5/11/chartex" xmlns:cx6="http://schemas.microsoft.com/office/drawing/2016/5/12/chartex" xmlns:cx7="http://schemas.microsoft.com/office/drawing/2016/5/13/chartex" xmlns:cx8="http://schemas.microsoft.com/office/drawing/2016/5/14/chartex" xmlns:mc="http://schemas.openxmlformats.org/markup-compatibility/2006" xmlns:aink="http://schemas.microsoft.com/office/drawing/2016/ink" xmlns:am3d="http://schemas.microsoft.com/office/drawing/2017/model3d" xmlns:o="urn:schemas-microsoft-com:office:office" xmlns:r="http://schemas.openxmlformats.org/officeDocument/2006/relationships" xmlns:m="http://schemas.openxmlformats.org/officeDocument/2006/math" xmlns:v="urn:schemas-microsoft-com:vml" xmlns:wp14="http://schemas.microsoft.com/office/word/2010/wordprocessingDrawing" xmlns:wp="http://schemas.openxmlformats.org/drawingml/2006/wordprocessingDrawing" xmlns:w10="urn:schemas-microsoft-com:office:word" xmlns:w="http://schemas.openxmlformats.org/wordprocessingml/2006/main" xmlns:w14="http://schemas.microsoft.com/office/word/2010/wordml" xmlns:w15="http://schemas.microsoft.com/office/word/2012/wordml" xmlns:w16cid="http://schemas.microsoft.com/office/word/2016/wordml/cid" xmlns:w16se="http://schemas.microsoft.com/office/word/2015/wordml/symex" xmlns:wpg="http://schemas.microsoft.com/office/word/2010/wordprocessingGroup" xmlns:wpi="http://schemas.microsoft.com/office/word/2010/wordprocessingInk" xmlns:wne="http://schemas.microsoft.com/office/word/2006/wordml" xmlns:wps="http://schemas.microsoft.com/office/word/2010/wordprocessingShape" mc:Ignorable="w14 w15 w16se w16cid wp14">
+  <w:p>
+    <w:pPr>
+      <w:pStyle w:val="a7"/>
+      <w:ind w:firstLine="360"/>
+    </w:pPr>
+  </w:p>
+</w:ftr>
+</file>
+
+<file path=word/footnotes.xml><?xml version="1.0" encoding="utf-8"?>
+<w:footnotes xmlns:wpc="http://schemas.microsoft.com/office/word/2010/wordprocessingCanvas" xmlns:cx="http://schemas.microsoft.com/office/drawing/2014/chartex" xmlns:cx1="http://schemas.microsoft.com/office/drawing/2015/9/8/chartex" xmlns:cx2="http://schemas.microsoft.com/office/drawing/2015/10/21/chartex" xmlns:cx3="http://schemas.microsoft.com/office/drawing/2016/5/9/chartex" xmlns:cx4="http://schemas.microsoft.com/office/drawing/2016/5/10/chartex" xmlns:cx5="http://schemas.microsoft.com/office/drawing/2016/5/11/chartex" xmlns:cx6="http://schemas.microsoft.com/office/drawing/2016/5/12/chartex" xmlns:cx7="http://schemas.microsoft.com/office/drawing/2016/5/13/chartex" xmlns:cx8="http://schemas.microsoft.com/office/drawing/2016/5/14/chartex" xmlns:mc="http://schemas.openxmlformats.org/markup-compatibility/2006" xmlns:aink="http://schemas.microsoft.com/office/drawing/2016/ink" xmlns:am3d="http://schemas.microsoft.com/office/drawing/2017/model3d" xmlns:o="urn:schemas-microsoft-com:office:office" xmlns:r="http://schemas.openxmlformats.org/officeDocument/2006/relationships" xmlns:m="http://schemas.openxmlformats.org/officeDocument/2006/math" xmlns:v="urn:schemas-microsoft-com:vml" xmlns:wp14="http://schemas.microsoft.com/office/word/2010/wordprocessingDrawing" xmlns:wp="http://schemas.openxmlformats.org/drawingml/2006/wordprocessingDrawing" xmlns:w10="urn:schemas-microsoft-com:office:word" xmlns:w="http://schemas.openxmlformats.org/wordprocessingml/2006/main" xmlns:w14="http://schemas.microsoft.com/office/word/2010/wordml" xmlns:w15="http://schemas.microsoft.com/office/word/2012/wordml" xmlns:w16cid="http://schemas.microsoft.com/office/word/2016/wordml/cid" xmlns:w16se="http://schemas.microsoft.com/office/word/2015/wordml/symex" xmlns:wpg="http://schemas.microsoft.com/office/word/2010/wordprocessingGroup" xmlns:wpi="http://schemas.microsoft.com/office/word/2010/wordprocessingInk" xmlns:wne="http://schemas.microsoft.com/office/word/2006/wordml" xmlns:wps="http://schemas.microsoft.com/office/word/2010/wordprocessingShape" mc:Ignorable="w14 w15 w16se w16cid wp14">
+  <w:footnote w:type="separator" w:id="-1">
+    <w:p>
+      <w:pPr>
+        <w:spacing w:line="240" w:lineRule="auto"/>
+        <w:ind w:firstLine="480"/>
+      </w:pPr>
+      <w:r>
+        <w:separator/>
+      </w:r>
+    </w:p>
+  </w:footnote>
+  <w:footnote w:type="continuationSeparator" w:id="0">
+    <w:p>
+      <w:pPr>
+        <w:spacing w:line="240" w:lineRule="auto"/>
+        <w:ind w:firstLine="480"/>
+      </w:pPr>
+      <w:r>
+        <w:continuationSeparator/>
+      </w:r>
+    </w:p>
+  </w:footnote>
+</w:footnotes>
+</file>
+
+<file path=word/header1.xml><?xml version="1.0" encoding="utf-8"?>
+<w:hdr xmlns:wpc="http://schemas.microsoft.com/office/word/2010/wordprocessingCanvas" xmlns:cx="http://schemas.microsoft.com/office/drawing/2014/chartex" xmlns:cx1="http://schemas.microsoft.com/office/drawing/2015/9/8/chartex" xmlns:cx2="http://schemas.microsoft.com/office/drawing/2015/10/21/chartex" xmlns:cx3="http://schemas.microsoft.com/office/drawing/2016/5/9/chartex" xmlns:cx4="http://schemas.microsoft.com/office/drawing/2016/5/10/chartex" xmlns:cx5="http://schemas.microsoft.com/office/drawing/2016/5/11/chartex" xmlns:cx6="http://schemas.microsoft.com/office/drawing/2016/5/12/chartex" xmlns:cx7="http://schemas.microsoft.com/office/drawing/2016/5/13/chartex" xmlns:cx8="http://schemas.microsoft.com/office/drawing/2016/5/14/chartex" xmlns:mc="http://schemas.openxmlformats.org/markup-compatibility/2006" xmlns:aink="http://schemas.microsoft.com/office/drawing/2016/ink" xmlns:am3d="http://schemas.microsoft.com/office/drawing/2017/model3d" xmlns:o="urn:schemas-microsoft-com:office:office" xmlns:r="http://schemas.openxmlformats.org/officeDocument/2006/relationships" xmlns:m="http://schemas.openxmlformats.org/officeDocument/2006/math" xmlns:v="urn:schemas-microsoft-com:vml" xmlns:wp14="http://schemas.microsoft.com/office/word/2010/wordprocessingDrawing" xmlns:wp="http://schemas.openxmlformats.org/drawingml/2006/wordprocessingDrawing" xmlns:w10="urn:schemas-microsoft-com:office:word" xmlns:w="http://schemas.openxmlformats.org/wordprocessingml/2006/main" xmlns:w14="http://schemas.microsoft.com/office/word/2010/wordml" xmlns:w15="http://schemas.microsoft.com/office/word/2012/wordml" xmlns:w16cid="http://schemas.microsoft.com/office/word/2016/wordml/cid" xmlns:w16se="http://schemas.microsoft.com/office/word/2015/wordml/symex" xmlns:wpg="http://schemas.microsoft.com/office/word/2010/wordprocessingGroup" xmlns:wpi="http://schemas.microsoft.com/office/word/2010/wordprocessingInk" xmlns:wne="http://schemas.microsoft.com/office/word/2006/wordml" xmlns:wps="http://schemas.microsoft.com/office/word/2010/wordprocessingShape" mc:Ignorable="w14 w15 w16se w16cid wp14">
+  <w:p>
+    <w:pPr>
+      <w:pStyle w:val="a5"/>
+      <w:ind w:firstLine="360"/>
+    </w:pPr>
+  </w:p>
+</w:hdr>
+</file>
+
+<file path=word/header2.xml><?xml version="1.0" encoding="utf-8"?>
+<w:hdr xmlns:wpc="http://schemas.microsoft.com/office/word/2010/wordprocessingCanvas" xmlns:cx="http://schemas.microsoft.com/office/drawing/2014/chartex" xmlns:cx1="http://schemas.microsoft.com/office/drawing/2015/9/8/chartex" xmlns:cx2="http://schemas.microsoft.com/office/drawing/2015/10/21/chartex" xmlns:cx3="http://schemas.microsoft.com/office/drawing/2016/5/9/chartex" xmlns:cx4="http://schemas.microsoft.com/office/drawing/2016/5/10/chartex" xmlns:cx5="http://schemas.microsoft.com/office/drawing/2016/5/11/chartex" xmlns:cx6="http://schemas.microsoft.com/office/drawing/2016/5/12/chartex" xmlns:cx7="http://schemas.microsoft.com/office/drawing/2016/5/13/chartex" xmlns:cx8="http://schemas.microsoft.com/office/drawing/2016/5/14/chartex" xmlns:mc="http://schemas.openxmlformats.org/markup-compatibility/2006" xmlns:aink="http://schemas.microsoft.com/office/drawing/2016/ink" xmlns:am3d="http://schemas.microsoft.com/office/drawing/2017/model3d" xmlns:o="urn:schemas-microsoft-com:office:office" xmlns:r="http://schemas.openxmlformats.org/officeDocument/2006/relationships" xmlns:m="http://schemas.openxmlformats.org/officeDocument/2006/math" xmlns:v="urn:schemas-microsoft-com:vml" xmlns:wp14="http://schemas.microsoft.com/office/word/2010/wordprocessingDrawing" xmlns:wp="http://schemas.openxmlformats.org/drawingml/2006/wordprocessingDrawing" xmlns:w10="urn:schemas-microsoft-com:office:word" xmlns:w="http://schemas.openxmlformats.org/wordprocessingml/2006/main" xmlns:w14="http://schemas.microsoft.com/office/word/2010/wordml" xmlns:w15="http://schemas.microsoft.com/office/word/2012/wordml" xmlns:w16cid="http://schemas.microsoft.com/office/word/2016/wordml/cid" xmlns:w16se="http://schemas.microsoft.com/office/word/2015/wordml/symex" xmlns:wpg="http://schemas.microsoft.com/office/word/2010/wordprocessingGroup" xmlns:wpi="http://schemas.microsoft.com/office/word/2010/wordprocessingInk" xmlns:wne="http://schemas.microsoft.com/office/word/2006/wordml" xmlns:wps="http://schemas.microsoft.com/office/word/2010/wordprocessingShape" mc:Ignorable="w14 w15 w16se w16cid wp14">
+  <w:p>
+    <w:pPr>
+      <w:pStyle w:val="a5"/>
+      <w:pBdr>
+        <w:bottom w:val="single" w:sz="6" w:space="0" w:color="auto"/>
+      </w:pBdr>
+      <w:ind w:firstLine="562"/>
+      <w:rPr>
+        <w:rFonts w:ascii="Times New Roman" w:hAnsi="Times New Roman" w:cs="Times New Roman"/>
+        <w:b/>
+        <w:bCs/>
+        <w:sz w:val="28"/>
+        <w:szCs w:val="28"/>
+      </w:rPr>
+    </w:pPr>
+    <w:r>
+      <w:rPr>
+        <w:rFonts w:ascii="Times New Roman" w:hAnsi="Times New Roman" w:cs="Times New Roman"/>
+        <w:b/>
+        <w:bCs/>
+        <w:sz w:val="28"/>
+        <w:szCs w:val="28"/>
+      </w:rPr>
+      <w:t>IELT 13 Reading</w:t>
+    </w:r>
+  </w:p>
+</w:hdr>
+</file>
+
+<file path=word/header3.xml><?xml version="1.0" encoding="utf-8"?>
+<w:hdr xmlns:wpc="http://schemas.microsoft.com/office/word/2010/wordprocessingCanvas" xmlns:cx="http://schemas.microsoft.com/office/drawing/2014/chartex" xmlns:cx1="http://schemas.microsoft.com/office/drawing/2015/9/8/chartex" xmlns:cx2="http://schemas.microsoft.com/office/drawing/2015/10/21/chartex" xmlns:cx3="http://schemas.microsoft.com/office/drawing/2016/5/9/chartex" xmlns:cx4="http://schemas.microsoft.com/office/drawing/2016/5/10/chartex" xmlns:cx5="http://schemas.microsoft.com/office/drawing/2016/5/11/chartex" xmlns:cx6="http://schemas.microsoft.com/office/drawing/2016/5/12/chartex" xmlns:cx7="http://schemas.microsoft.com/office/drawing/2016/5/13/chartex" xmlns:cx8="http://schemas.microsoft.com/office/drawing/2016/5/14/chartex" xmlns:mc="http://schemas.openxmlformats.org/markup-compatibility/2006" xmlns:aink="http://schemas.microsoft.com/office/drawing/2016/ink" xmlns:am3d="http://schemas.microsoft.com/office/drawing/2017/model3d" xmlns:o="urn:schemas-microsoft-com:office:office" xmlns:r="http://schemas.openxmlformats.org/officeDocument/2006/relationships" xmlns:m="http://schemas.openxmlformats.org/officeDocument/2006/math" xmlns:v="urn:schemas-microsoft-com:vml" xmlns:wp14="http://schemas.microsoft.com/office/word/2010/wordprocessingDrawing" xmlns:wp="http://schemas.openxmlformats.org/drawingml/2006/wordprocessingDrawing" xmlns:w10="urn:schemas-microsoft-com:office:word" xmlns:w="http://schemas.openxmlformats.org/wordprocessingml/2006/main" xmlns:w14="http://schemas.microsoft.com/office/word/2010/wordml" xmlns:w15="http://schemas.microsoft.com/office/word/2012/wordml" xmlns:w16cid="http://schemas.microsoft.com/office/word/2016/wordml/cid" xmlns:w16se="http://schemas.microsoft.com/office/word/2015/wordml/symex" xmlns:wpg="http://schemas.microsoft.com/office/word/2010/wordprocessingGroup" xmlns:wpi="http://schemas.microsoft.com/office/word/2010/wordprocessingInk" xmlns:wne="http://schemas.microsoft.com/office/word/2006/wordml" xmlns:wps="http://schemas.microsoft.com/office/word/2010/wordprocessingShape" mc:Ignorable="w14 w15 w16se w16cid wp14">
+  <w:p>
+    <w:pPr>
+      <w:pStyle w:val="a5"/>
+      <w:ind w:firstLine="360"/>
+    </w:pPr>
+  </w:p>
+</w:hdr>
 </file>
 
 <file path=word/styles.xml><?xml version="1.0" encoding="utf-8"?>
@@ -2020,6 +2119,74 @@
       <w:szCs w:val="21"/>
     </w:rPr>
   </w:style>
+  <w:style w:type="paragraph" w:styleId="a5">
+    <w:name w:val="header"/>
+    <w:basedOn w:val="a"/>
+    <w:link w:val="a6"/>
+    <w:uiPriority w:val="99"/>
+    <w:unhideWhenUsed/>
+    <w:rsid w:val="005906D8"/>
+    <w:pPr>
+      <w:pBdr>
+        <w:bottom w:val="single" w:sz="6" w:space="1" w:color="auto"/>
+      </w:pBdr>
+      <w:tabs>
+        <w:tab w:val="center" w:pos="4153"/>
+        <w:tab w:val="right" w:pos="8306"/>
+      </w:tabs>
+      <w:snapToGrid w:val="0"/>
+      <w:spacing w:line="240" w:lineRule="auto"/>
+      <w:jc w:val="center"/>
+    </w:pPr>
+    <w:rPr>
+      <w:sz w:val="18"/>
+      <w:szCs w:val="18"/>
+    </w:rPr>
+  </w:style>
+  <w:style w:type="character" w:customStyle="1" w:styleId="a6">
+    <w:name w:val="页眉 字符"/>
+    <w:basedOn w:val="a1"/>
+    <w:link w:val="a5"/>
+    <w:uiPriority w:val="99"/>
+    <w:rsid w:val="005906D8"/>
+    <w:rPr>
+      <w:rFonts w:eastAsia="宋体"/>
+      <w:sz w:val="18"/>
+      <w:szCs w:val="18"/>
+    </w:rPr>
+  </w:style>
+  <w:style w:type="paragraph" w:styleId="a7">
+    <w:name w:val="footer"/>
+    <w:basedOn w:val="a"/>
+    <w:link w:val="a8"/>
+    <w:uiPriority w:val="99"/>
+    <w:unhideWhenUsed/>
+    <w:rsid w:val="005906D8"/>
+    <w:pPr>
+      <w:tabs>
+        <w:tab w:val="center" w:pos="4153"/>
+        <w:tab w:val="right" w:pos="8306"/>
+      </w:tabs>
+      <w:snapToGrid w:val="0"/>
+      <w:spacing w:line="240" w:lineRule="auto"/>
+    </w:pPr>
+    <w:rPr>
+      <w:sz w:val="18"/>
+      <w:szCs w:val="18"/>
+    </w:rPr>
+  </w:style>
+  <w:style w:type="character" w:customStyle="1" w:styleId="a8">
+    <w:name w:val="页脚 字符"/>
+    <w:basedOn w:val="a1"/>
+    <w:link w:val="a7"/>
+    <w:uiPriority w:val="99"/>
+    <w:rsid w:val="005906D8"/>
+    <w:rPr>
+      <w:rFonts w:eastAsia="宋体"/>
+      <w:sz w:val="18"/>
+      <w:szCs w:val="18"/>
+    </w:rPr>
+  </w:style>
 </w:styles>
 </file>
 

--- a/vocabulary.docx
+++ b/vocabulary.docx
@@ -679,7 +679,7 @@
           <w:rFonts w:ascii="Times New Roman" w:hAnsi="Times New Roman" w:cs="Times New Roman"/>
           <w:szCs w:val="24"/>
         </w:rPr>
-        <w:t>inhaled</w:t>
+        <w:t>inhale</w:t>
       </w:r>
     </w:p>
     <w:p>
@@ -1368,67 +1368,423 @@
       </w:pPr>
       <w:r>
         <w:rPr>
+          <w:rFonts w:ascii="Times New Roman" w:hAnsi="Times New Roman" w:cs="Times New Roman"/>
+          <w:szCs w:val="24"/>
+        </w:rPr>
+        <w:t>ritual</w:t>
+      </w:r>
+    </w:p>
+    <w:p>
+      <w:pPr>
+        <w:pStyle w:val="a0"/>
+        <w:spacing w:after="0" w:line="240" w:lineRule="auto"/>
+        <w:ind w:firstLineChars="0" w:firstLine="0"/>
+        <w:rPr>
+          <w:rFonts w:ascii="Times New Roman" w:hAnsi="Times New Roman" w:cs="Times New Roman"/>
+          <w:szCs w:val="24"/>
+        </w:rPr>
+      </w:pPr>
+      <w:r>
+        <w:rPr>
+          <w:rFonts w:ascii="Times New Roman" w:hAnsi="Times New Roman" w:cs="Times New Roman"/>
+          <w:szCs w:val="24"/>
+        </w:rPr>
+        <w:t>abrupt</w:t>
+      </w:r>
+    </w:p>
+    <w:p>
+      <w:pPr>
+        <w:pStyle w:val="a0"/>
+        <w:spacing w:after="0" w:line="240" w:lineRule="auto"/>
+        <w:ind w:firstLineChars="0" w:firstLine="0"/>
+        <w:rPr>
+          <w:rFonts w:ascii="Times New Roman" w:hAnsi="Times New Roman" w:cs="Times New Roman"/>
+          <w:szCs w:val="24"/>
+        </w:rPr>
+      </w:pPr>
+      <w:r>
+        <w:rPr>
+          <w:rFonts w:ascii="Times New Roman" w:hAnsi="Times New Roman" w:cs="Times New Roman"/>
+          <w:szCs w:val="24"/>
+        </w:rPr>
+        <w:t>proactive</w:t>
+      </w:r>
+    </w:p>
+    <w:p>
+      <w:pPr>
+        <w:pStyle w:val="a0"/>
+        <w:spacing w:after="0" w:line="240" w:lineRule="auto"/>
+        <w:ind w:firstLineChars="0" w:firstLine="0"/>
+        <w:rPr>
+          <w:rFonts w:ascii="Times New Roman" w:hAnsi="Times New Roman" w:cs="Times New Roman"/>
+          <w:szCs w:val="24"/>
+        </w:rPr>
+      </w:pPr>
+    </w:p>
+    <w:p>
+      <w:pPr>
+        <w:pStyle w:val="a0"/>
+        <w:spacing w:after="0" w:line="240" w:lineRule="auto"/>
+        <w:ind w:firstLineChars="0" w:firstLine="0"/>
+        <w:rPr>
+          <w:rFonts w:ascii="Times New Roman" w:hAnsi="Times New Roman" w:cs="Times New Roman"/>
+          <w:b/>
+          <w:bCs/>
+          <w:szCs w:val="24"/>
+        </w:rPr>
+      </w:pPr>
+      <w:r>
+        <w:rPr>
+          <w:rFonts w:ascii="Times New Roman" w:hAnsi="Times New Roman" w:cs="Times New Roman"/>
+          <w:b/>
+          <w:bCs/>
+          <w:szCs w:val="24"/>
+        </w:rPr>
+        <w:t>Cutty Sark: the fastest sailing ship all the time</w:t>
+      </w:r>
+    </w:p>
+    <w:p>
+      <w:pPr>
+        <w:pStyle w:val="a0"/>
+        <w:spacing w:after="0" w:line="240" w:lineRule="auto"/>
+        <w:ind w:firstLineChars="0" w:firstLine="0"/>
+        <w:rPr>
+          <w:rFonts w:ascii="Times New Roman" w:hAnsi="Times New Roman" w:cs="Times New Roman"/>
+          <w:szCs w:val="24"/>
+        </w:rPr>
+      </w:pPr>
+      <w:r>
+        <w:rPr>
+          <w:rFonts w:ascii="Times New Roman" w:hAnsi="Times New Roman" w:cs="Times New Roman"/>
+          <w:szCs w:val="24"/>
+        </w:rPr>
+        <w:t>intact</w:t>
+      </w:r>
+    </w:p>
+    <w:p>
+      <w:pPr>
+        <w:pStyle w:val="a0"/>
+        <w:spacing w:after="0" w:line="240" w:lineRule="auto"/>
+        <w:ind w:firstLineChars="0" w:firstLine="0"/>
+        <w:rPr>
+          <w:rFonts w:ascii="Times New Roman" w:hAnsi="Times New Roman" w:cs="Times New Roman"/>
+          <w:szCs w:val="24"/>
+        </w:rPr>
+      </w:pPr>
+      <w:r>
+        <w:rPr>
+          <w:rFonts w:ascii="Times New Roman" w:hAnsi="Times New Roman" w:cs="Times New Roman"/>
+          <w:szCs w:val="24"/>
+        </w:rPr>
+        <w:t>steer</w:t>
+      </w:r>
+    </w:p>
+    <w:p>
+      <w:pPr>
+        <w:pStyle w:val="a0"/>
+        <w:spacing w:after="0" w:line="240" w:lineRule="auto"/>
+        <w:ind w:firstLineChars="0" w:firstLine="0"/>
+        <w:rPr>
+          <w:rFonts w:ascii="Times New Roman" w:hAnsi="Times New Roman" w:cs="Times New Roman"/>
+          <w:szCs w:val="24"/>
+        </w:rPr>
+      </w:pPr>
+      <w:r>
+        <w:rPr>
+          <w:rFonts w:ascii="Times New Roman" w:hAnsi="Times New Roman" w:cs="Times New Roman"/>
+          <w:szCs w:val="24"/>
+        </w:rPr>
+        <w:t>daunt</w:t>
+      </w:r>
+    </w:p>
+    <w:p>
+      <w:pPr>
+        <w:pStyle w:val="a0"/>
+        <w:spacing w:after="0" w:line="240" w:lineRule="auto"/>
+        <w:ind w:firstLineChars="0" w:firstLine="0"/>
+        <w:rPr>
+          <w:rFonts w:ascii="Times New Roman" w:hAnsi="Times New Roman" w:cs="Times New Roman"/>
+          <w:szCs w:val="24"/>
+        </w:rPr>
+      </w:pPr>
+      <w:r>
+        <w:rPr>
+          <w:rFonts w:ascii="Times New Roman" w:hAnsi="Times New Roman" w:cs="Times New Roman"/>
+          <w:szCs w:val="24"/>
+        </w:rPr>
+        <w:t>competent</w:t>
+      </w:r>
+    </w:p>
+    <w:p>
+      <w:pPr>
+        <w:pStyle w:val="a0"/>
+        <w:spacing w:after="0" w:line="240" w:lineRule="auto"/>
+        <w:ind w:firstLineChars="0" w:firstLine="0"/>
+        <w:rPr>
+          <w:rFonts w:ascii="Times New Roman" w:hAnsi="Times New Roman" w:cs="Times New Roman"/>
+          <w:szCs w:val="24"/>
+        </w:rPr>
+      </w:pPr>
+    </w:p>
+    <w:p>
+      <w:pPr>
+        <w:pStyle w:val="a0"/>
+        <w:spacing w:after="0" w:line="240" w:lineRule="auto"/>
+        <w:ind w:firstLineChars="0" w:firstLine="0"/>
+        <w:rPr>
+          <w:rFonts w:ascii="Times New Roman" w:hAnsi="Times New Roman" w:cs="Times New Roman"/>
+          <w:szCs w:val="24"/>
+        </w:rPr>
+      </w:pPr>
+    </w:p>
+    <w:p>
+      <w:pPr>
+        <w:pStyle w:val="a0"/>
+        <w:spacing w:after="0" w:line="240" w:lineRule="auto"/>
+        <w:ind w:firstLineChars="0" w:firstLine="0"/>
+        <w:rPr>
+          <w:rFonts w:ascii="Times New Roman" w:hAnsi="Times New Roman" w:cs="Times New Roman"/>
+          <w:b/>
+          <w:bCs/>
+          <w:szCs w:val="24"/>
+        </w:rPr>
+      </w:pPr>
+      <w:r>
+        <w:rPr>
+          <w:rFonts w:ascii="Times New Roman" w:hAnsi="Times New Roman" w:cs="Times New Roman"/>
+          <w:b/>
+          <w:bCs/>
+          <w:szCs w:val="24"/>
+        </w:rPr>
+        <w:lastRenderedPageBreak/>
+        <w:t>Saving the Soil</w:t>
+      </w:r>
+    </w:p>
+    <w:p>
+      <w:pPr>
+        <w:pStyle w:val="a0"/>
+        <w:spacing w:after="0" w:line="240" w:lineRule="auto"/>
+        <w:ind w:firstLineChars="0" w:firstLine="0"/>
+        <w:rPr>
+          <w:rFonts w:ascii="Times New Roman" w:hAnsi="Times New Roman" w:cs="Times New Roman"/>
+          <w:szCs w:val="24"/>
+        </w:rPr>
+      </w:pPr>
+      <w:r>
+        <w:rPr>
+          <w:rFonts w:ascii="Times New Roman" w:hAnsi="Times New Roman" w:cs="Times New Roman"/>
+          <w:szCs w:val="24"/>
+        </w:rPr>
+        <w:t>unspoilt</w:t>
+      </w:r>
+    </w:p>
+    <w:p>
+      <w:pPr>
+        <w:pStyle w:val="a0"/>
+        <w:spacing w:after="0" w:line="240" w:lineRule="auto"/>
+        <w:ind w:firstLineChars="0" w:firstLine="0"/>
+        <w:rPr>
+          <w:rFonts w:ascii="Times New Roman" w:hAnsi="Times New Roman" w:cs="Times New Roman"/>
+          <w:szCs w:val="24"/>
+        </w:rPr>
+      </w:pPr>
+    </w:p>
+    <w:p>
+      <w:pPr>
+        <w:pStyle w:val="a0"/>
+        <w:spacing w:after="0" w:line="240" w:lineRule="auto"/>
+        <w:ind w:firstLineChars="0" w:firstLine="0"/>
+        <w:rPr>
+          <w:rFonts w:ascii="Times New Roman" w:hAnsi="Times New Roman" w:cs="Times New Roman"/>
+          <w:b/>
+          <w:bCs/>
+          <w:szCs w:val="24"/>
+        </w:rPr>
+      </w:pPr>
+      <w:r>
+        <w:rPr>
+          <w:rFonts w:ascii="Times New Roman" w:hAnsi="Times New Roman" w:cs="Times New Roman"/>
+          <w:b/>
+          <w:bCs/>
+          <w:szCs w:val="24"/>
+        </w:rPr>
+        <w:t>Book Review</w:t>
+      </w:r>
+    </w:p>
+    <w:p>
+      <w:pPr>
+        <w:pStyle w:val="a0"/>
+        <w:spacing w:after="0" w:line="240" w:lineRule="auto"/>
+        <w:ind w:firstLineChars="0" w:firstLine="0"/>
+        <w:rPr>
+          <w:rFonts w:ascii="Times New Roman" w:hAnsi="Times New Roman" w:cs="Times New Roman"/>
+          <w:szCs w:val="24"/>
+        </w:rPr>
+      </w:pPr>
+      <w:r>
+        <w:rPr>
           <w:rFonts w:ascii="Times New Roman" w:hAnsi="Times New Roman" w:cs="Times New Roman" w:hint="eastAsia"/>
           <w:szCs w:val="24"/>
         </w:rPr>
-        <w:t>r</w:t>
-      </w:r>
-      <w:r>
-        <w:rPr>
-          <w:rFonts w:ascii="Times New Roman" w:hAnsi="Times New Roman" w:cs="Times New Roman"/>
-          <w:szCs w:val="24"/>
-        </w:rPr>
-        <w:t>itual</w:t>
-      </w:r>
-    </w:p>
-    <w:p>
-      <w:pPr>
-        <w:pStyle w:val="a0"/>
-        <w:spacing w:after="0" w:line="240" w:lineRule="auto"/>
-        <w:ind w:firstLineChars="0" w:firstLine="0"/>
-        <w:rPr>
-          <w:rFonts w:ascii="Times New Roman" w:hAnsi="Times New Roman" w:cs="Times New Roman"/>
-          <w:szCs w:val="24"/>
-        </w:rPr>
-      </w:pPr>
-      <w:r>
-        <w:rPr>
-          <w:rFonts w:ascii="Times New Roman" w:hAnsi="Times New Roman" w:cs="Times New Roman" w:hint="eastAsia"/>
-          <w:szCs w:val="24"/>
-        </w:rPr>
-        <w:t>a</w:t>
-      </w:r>
-      <w:r>
-        <w:rPr>
-          <w:rFonts w:ascii="Times New Roman" w:hAnsi="Times New Roman" w:cs="Times New Roman"/>
-          <w:szCs w:val="24"/>
-        </w:rPr>
-        <w:t>brupt</w:t>
-      </w:r>
-    </w:p>
-    <w:p>
-      <w:pPr>
-        <w:pStyle w:val="a0"/>
-        <w:spacing w:after="0" w:line="240" w:lineRule="auto"/>
-        <w:ind w:firstLineChars="0" w:firstLine="0"/>
-        <w:rPr>
-          <w:rFonts w:ascii="Times New Roman" w:hAnsi="Times New Roman" w:cs="Times New Roman" w:hint="eastAsia"/>
-          <w:szCs w:val="24"/>
-        </w:rPr>
-      </w:pPr>
-      <w:r>
-        <w:rPr>
-          <w:rFonts w:ascii="Times New Roman" w:hAnsi="Times New Roman" w:cs="Times New Roman" w:hint="eastAsia"/>
-          <w:szCs w:val="24"/>
-        </w:rPr>
-        <w:t>p</w:t>
-      </w:r>
-      <w:r>
-        <w:rPr>
-          <w:rFonts w:ascii="Times New Roman" w:hAnsi="Times New Roman" w:cs="Times New Roman"/>
-          <w:szCs w:val="24"/>
-        </w:rPr>
-        <w:t>roactive</w:t>
+        <w:t>c</w:t>
+      </w:r>
+      <w:r>
+        <w:rPr>
+          <w:rFonts w:ascii="Times New Roman" w:hAnsi="Times New Roman" w:cs="Times New Roman"/>
+          <w:szCs w:val="24"/>
+        </w:rPr>
+        <w:t>rude</w:t>
+      </w:r>
+    </w:p>
+    <w:p>
+      <w:pPr>
+        <w:pStyle w:val="a0"/>
+        <w:spacing w:after="0" w:line="240" w:lineRule="auto"/>
+        <w:ind w:firstLineChars="0" w:firstLine="0"/>
+        <w:rPr>
+          <w:rFonts w:ascii="Times New Roman" w:hAnsi="Times New Roman" w:cs="Times New Roman"/>
+          <w:szCs w:val="24"/>
+        </w:rPr>
+      </w:pPr>
+      <w:r>
+        <w:rPr>
+          <w:rFonts w:ascii="Times New Roman" w:hAnsi="Times New Roman" w:cs="Times New Roman"/>
+          <w:szCs w:val="24"/>
+        </w:rPr>
+        <w:t>reconcile</w:t>
+      </w:r>
+    </w:p>
+    <w:p>
+      <w:pPr>
+        <w:pStyle w:val="a0"/>
+        <w:spacing w:after="0" w:line="240" w:lineRule="auto"/>
+        <w:ind w:firstLineChars="0" w:firstLine="0"/>
+        <w:rPr>
+          <w:rFonts w:ascii="Times New Roman" w:hAnsi="Times New Roman" w:cs="Times New Roman"/>
+          <w:szCs w:val="24"/>
+        </w:rPr>
+      </w:pPr>
+      <w:r>
+        <w:rPr>
+          <w:rFonts w:ascii="Times New Roman" w:hAnsi="Times New Roman" w:cs="Times New Roman"/>
+          <w:szCs w:val="24"/>
+        </w:rPr>
+        <w:t>illiterate</w:t>
+      </w:r>
+    </w:p>
+    <w:p>
+      <w:pPr>
+        <w:pStyle w:val="a0"/>
+        <w:spacing w:after="0" w:line="240" w:lineRule="auto"/>
+        <w:ind w:firstLineChars="0" w:firstLine="0"/>
+        <w:rPr>
+          <w:rFonts w:ascii="Times New Roman" w:hAnsi="Times New Roman" w:cs="Times New Roman"/>
+          <w:szCs w:val="24"/>
+        </w:rPr>
+      </w:pPr>
+      <w:r>
+        <w:rPr>
+          <w:rFonts w:ascii="Times New Roman" w:hAnsi="Times New Roman" w:cs="Times New Roman"/>
+          <w:szCs w:val="24"/>
+        </w:rPr>
+        <w:t>outmod</w:t>
+      </w:r>
+      <w:r>
+        <w:rPr>
+          <w:rFonts w:ascii="Times New Roman" w:hAnsi="Times New Roman" w:cs="Times New Roman"/>
+          <w:szCs w:val="24"/>
+        </w:rPr>
+        <w:t>e</w:t>
+      </w:r>
+    </w:p>
+    <w:p>
+      <w:pPr>
+        <w:pStyle w:val="a0"/>
+        <w:spacing w:after="0" w:line="240" w:lineRule="auto"/>
+        <w:ind w:firstLineChars="0" w:firstLine="0"/>
+        <w:rPr>
+          <w:rFonts w:ascii="Times New Roman" w:hAnsi="Times New Roman" w:cs="Times New Roman"/>
+          <w:szCs w:val="24"/>
+        </w:rPr>
+      </w:pPr>
+      <w:r>
+        <w:rPr>
+          <w:rFonts w:ascii="Times New Roman" w:hAnsi="Times New Roman" w:cs="Times New Roman"/>
+          <w:szCs w:val="24"/>
+        </w:rPr>
+        <w:t>virtues</w:t>
+      </w:r>
+    </w:p>
+    <w:p>
+      <w:pPr>
+        <w:pStyle w:val="a0"/>
+        <w:spacing w:after="0" w:line="240" w:lineRule="auto"/>
+        <w:ind w:firstLineChars="0" w:firstLine="0"/>
+        <w:rPr>
+          <w:rFonts w:ascii="Times New Roman" w:hAnsi="Times New Roman" w:cs="Times New Roman"/>
+          <w:szCs w:val="24"/>
+        </w:rPr>
+      </w:pPr>
+      <w:r>
+        <w:rPr>
+          <w:rFonts w:ascii="Times New Roman" w:hAnsi="Times New Roman" w:cs="Times New Roman"/>
+          <w:szCs w:val="24"/>
+        </w:rPr>
+        <w:t>lucid</w:t>
+      </w:r>
+    </w:p>
+    <w:p>
+      <w:pPr>
+        <w:pStyle w:val="a0"/>
+        <w:spacing w:after="0" w:line="240" w:lineRule="auto"/>
+        <w:ind w:firstLineChars="0" w:firstLine="0"/>
+        <w:rPr>
+          <w:rFonts w:ascii="Times New Roman" w:hAnsi="Times New Roman" w:cs="Times New Roman"/>
+          <w:szCs w:val="24"/>
+        </w:rPr>
+      </w:pPr>
+      <w:r>
+        <w:rPr>
+          <w:rFonts w:ascii="Times New Roman" w:hAnsi="Times New Roman" w:cs="Times New Roman"/>
+          <w:szCs w:val="24"/>
+        </w:rPr>
+        <w:t>confinement</w:t>
+      </w:r>
+    </w:p>
+    <w:p>
+      <w:pPr>
+        <w:pStyle w:val="a0"/>
+        <w:spacing w:after="0" w:line="240" w:lineRule="auto"/>
+        <w:ind w:firstLineChars="0" w:firstLine="0"/>
+        <w:rPr>
+          <w:rFonts w:ascii="Times New Roman" w:hAnsi="Times New Roman" w:cs="Times New Roman"/>
+          <w:szCs w:val="24"/>
+        </w:rPr>
+      </w:pPr>
+      <w:r>
+        <w:rPr>
+          <w:rFonts w:ascii="Times New Roman" w:hAnsi="Times New Roman" w:cs="Times New Roman"/>
+          <w:szCs w:val="24"/>
+        </w:rPr>
+        <w:t>reductive</w:t>
+      </w:r>
+    </w:p>
+    <w:p>
+      <w:pPr>
+        <w:pStyle w:val="a0"/>
+        <w:spacing w:after="0" w:line="240" w:lineRule="auto"/>
+        <w:ind w:firstLineChars="0" w:firstLine="0"/>
+        <w:rPr>
+          <w:rFonts w:ascii="Times New Roman" w:hAnsi="Times New Roman" w:cs="Times New Roman"/>
+          <w:szCs w:val="24"/>
+        </w:rPr>
+      </w:pPr>
+      <w:r>
+        <w:rPr>
+          <w:rFonts w:ascii="Times New Roman" w:hAnsi="Times New Roman" w:cs="Times New Roman"/>
+          <w:szCs w:val="24"/>
+        </w:rPr>
+        <w:t>pedigree</w:t>
       </w:r>
       <w:bookmarkStart w:id="0" w:name="_GoBack"/>
       <w:bookmarkEnd w:id="0"/>
@@ -1555,7 +1911,8 @@
       <w:pBdr>
         <w:bottom w:val="single" w:sz="6" w:space="0" w:color="auto"/>
       </w:pBdr>
-      <w:ind w:firstLine="562"/>
+      <w:ind w:firstLineChars="71"/>
+      <w:jc w:val="left"/>
       <w:rPr>
         <w:rFonts w:ascii="Times New Roman" w:hAnsi="Times New Roman" w:cs="Times New Roman"/>
         <w:b/>
@@ -1564,16 +1921,6 @@
         <w:szCs w:val="28"/>
       </w:rPr>
     </w:pPr>
-    <w:r>
-      <w:rPr>
-        <w:rFonts w:ascii="Times New Roman" w:hAnsi="Times New Roman" w:cs="Times New Roman"/>
-        <w:b/>
-        <w:bCs/>
-        <w:sz w:val="28"/>
-        <w:szCs w:val="28"/>
-      </w:rPr>
-      <w:t>IELT 13 Reading</w:t>
-    </w:r>
   </w:p>
 </w:hdr>
 </file>

--- a/vocabulary.docx
+++ b/vocabulary.docx
@@ -1106,686 +1106,2314 @@
       <w:r>
         <w:rPr>
           <w:rFonts w:ascii="Times New Roman" w:hAnsi="Times New Roman" w:cs="Times New Roman"/>
+          <w:szCs w:val="24"/>
+        </w:rPr>
+        <w:t>disparity</w:t>
+      </w:r>
+    </w:p>
+    <w:p>
+      <w:pPr>
+        <w:pStyle w:val="a0"/>
+        <w:spacing w:after="0" w:line="240" w:lineRule="auto"/>
+        <w:ind w:firstLineChars="0" w:firstLine="0"/>
+        <w:rPr>
+          <w:rFonts w:ascii="Times New Roman" w:hAnsi="Times New Roman" w:cs="Times New Roman"/>
+          <w:szCs w:val="24"/>
+        </w:rPr>
+      </w:pPr>
+      <w:r>
+        <w:rPr>
+          <w:rFonts w:ascii="Times New Roman" w:hAnsi="Times New Roman" w:cs="Times New Roman"/>
+          <w:szCs w:val="24"/>
+        </w:rPr>
+        <w:t>clash</w:t>
+      </w:r>
+    </w:p>
+    <w:p>
+      <w:pPr>
+        <w:pStyle w:val="a0"/>
+        <w:spacing w:after="0" w:line="240" w:lineRule="auto"/>
+        <w:ind w:firstLineChars="0" w:firstLine="0"/>
+        <w:rPr>
+          <w:rFonts w:ascii="Times New Roman" w:hAnsi="Times New Roman" w:cs="Times New Roman"/>
+          <w:szCs w:val="24"/>
+        </w:rPr>
+      </w:pPr>
+    </w:p>
+    <w:p>
+      <w:pPr>
+        <w:pStyle w:val="a0"/>
+        <w:spacing w:after="0" w:line="240" w:lineRule="auto"/>
+        <w:ind w:firstLineChars="0" w:firstLine="0"/>
+        <w:rPr>
+          <w:rFonts w:ascii="Times New Roman" w:hAnsi="Times New Roman" w:cs="Times New Roman"/>
+          <w:b/>
+          <w:bCs/>
+          <w:szCs w:val="24"/>
+        </w:rPr>
+      </w:pPr>
+      <w:r>
+        <w:rPr>
+          <w:rFonts w:ascii="Times New Roman" w:hAnsi="Times New Roman" w:cs="Times New Roman"/>
+          <w:b/>
+          <w:bCs/>
+          <w:szCs w:val="24"/>
+        </w:rPr>
+        <w:t>The coconut palm</w:t>
+      </w:r>
+      <w:r>
+        <w:rPr>
+          <w:rFonts w:ascii="Times New Roman" w:hAnsi="Times New Roman" w:cs="Times New Roman"/>
+          <w:b/>
+          <w:bCs/>
+          <w:szCs w:val="24"/>
+        </w:rPr>
+        <w:t>s</w:t>
+      </w:r>
+    </w:p>
+    <w:p>
+      <w:pPr>
+        <w:pStyle w:val="a0"/>
+        <w:spacing w:after="0" w:line="240" w:lineRule="auto"/>
+        <w:ind w:firstLineChars="0" w:firstLine="0"/>
+        <w:rPr>
+          <w:rFonts w:ascii="Times New Roman" w:hAnsi="Times New Roman" w:cs="Times New Roman"/>
+          <w:szCs w:val="24"/>
+        </w:rPr>
+      </w:pPr>
+      <w:r>
+        <w:rPr>
+          <w:rFonts w:ascii="Times New Roman" w:hAnsi="Times New Roman" w:cs="Times New Roman"/>
+          <w:szCs w:val="24"/>
+        </w:rPr>
+        <w:t>envisage</w:t>
+      </w:r>
+    </w:p>
+    <w:p>
+      <w:pPr>
+        <w:pStyle w:val="a0"/>
+        <w:spacing w:after="0" w:line="240" w:lineRule="auto"/>
+        <w:ind w:firstLineChars="0" w:firstLine="0"/>
+        <w:rPr>
+          <w:rFonts w:ascii="Times New Roman" w:hAnsi="Times New Roman" w:cs="Times New Roman"/>
+          <w:szCs w:val="24"/>
+        </w:rPr>
+      </w:pPr>
+      <w:r>
+        <w:rPr>
+          <w:rFonts w:ascii="Times New Roman" w:hAnsi="Times New Roman" w:cs="Times New Roman"/>
+          <w:szCs w:val="24"/>
+        </w:rPr>
+        <w:t>yield</w:t>
+      </w:r>
+    </w:p>
+    <w:p>
+      <w:pPr>
+        <w:pStyle w:val="a0"/>
+        <w:spacing w:after="0" w:line="240" w:lineRule="auto"/>
+        <w:ind w:firstLineChars="0" w:firstLine="0"/>
+        <w:rPr>
+          <w:rFonts w:ascii="Times New Roman" w:hAnsi="Times New Roman" w:cs="Times New Roman"/>
+          <w:szCs w:val="24"/>
+        </w:rPr>
+      </w:pPr>
+      <w:r>
+        <w:rPr>
+          <w:rFonts w:ascii="Times New Roman" w:hAnsi="Times New Roman" w:cs="Times New Roman"/>
+          <w:szCs w:val="24"/>
+        </w:rPr>
+        <w:t>cosmetic</w:t>
+      </w:r>
+    </w:p>
+    <w:p>
+      <w:pPr>
+        <w:pStyle w:val="a0"/>
+        <w:spacing w:after="0" w:line="240" w:lineRule="auto"/>
+        <w:ind w:firstLineChars="0" w:firstLine="0"/>
+        <w:rPr>
+          <w:rFonts w:ascii="Times New Roman" w:hAnsi="Times New Roman" w:cs="Times New Roman"/>
+          <w:szCs w:val="24"/>
+        </w:rPr>
+      </w:pPr>
+      <w:r>
+        <w:rPr>
+          <w:rFonts w:ascii="Times New Roman" w:hAnsi="Times New Roman" w:cs="Times New Roman"/>
+          <w:szCs w:val="24"/>
+        </w:rPr>
+        <w:t>derivative</w:t>
+      </w:r>
+    </w:p>
+    <w:p>
+      <w:pPr>
+        <w:pStyle w:val="a0"/>
+        <w:spacing w:after="0" w:line="240" w:lineRule="auto"/>
+        <w:ind w:firstLineChars="0" w:firstLine="0"/>
+        <w:rPr>
+          <w:rFonts w:ascii="Times New Roman" w:hAnsi="Times New Roman" w:cs="Times New Roman"/>
+          <w:szCs w:val="24"/>
+        </w:rPr>
+      </w:pPr>
+      <w:r>
+        <w:rPr>
+          <w:rFonts w:ascii="Times New Roman" w:hAnsi="Times New Roman" w:cs="Times New Roman"/>
+          <w:szCs w:val="24"/>
+        </w:rPr>
+        <w:t>coral</w:t>
+      </w:r>
+    </w:p>
+    <w:p>
+      <w:pPr>
+        <w:pStyle w:val="a0"/>
+        <w:spacing w:after="0" w:line="240" w:lineRule="auto"/>
+        <w:ind w:firstLineChars="0" w:firstLine="0"/>
+        <w:rPr>
+          <w:rFonts w:ascii="Times New Roman" w:hAnsi="Times New Roman" w:cs="Times New Roman"/>
+          <w:szCs w:val="24"/>
+        </w:rPr>
+      </w:pPr>
+    </w:p>
+    <w:p>
+      <w:pPr>
+        <w:pStyle w:val="a0"/>
+        <w:spacing w:after="0" w:line="240" w:lineRule="auto"/>
+        <w:ind w:firstLineChars="0" w:firstLine="0"/>
+        <w:rPr>
+          <w:rFonts w:ascii="Times New Roman" w:hAnsi="Times New Roman" w:cs="Times New Roman"/>
+          <w:b/>
+          <w:bCs/>
+          <w:szCs w:val="24"/>
+        </w:rPr>
+      </w:pPr>
+      <w:r>
+        <w:rPr>
+          <w:rFonts w:ascii="Times New Roman" w:hAnsi="Times New Roman" w:cs="Times New Roman"/>
+          <w:b/>
+          <w:bCs/>
+          <w:szCs w:val="24"/>
+        </w:rPr>
+        <w:t>How baby talk gives infant brains a boost</w:t>
+      </w:r>
+    </w:p>
+    <w:p>
+      <w:pPr>
+        <w:pStyle w:val="a0"/>
+        <w:spacing w:after="0" w:line="240" w:lineRule="auto"/>
+        <w:ind w:firstLineChars="0" w:firstLine="0"/>
+        <w:rPr>
+          <w:rFonts w:ascii="Times New Roman" w:hAnsi="Times New Roman" w:cs="Times New Roman"/>
+          <w:szCs w:val="24"/>
+        </w:rPr>
+      </w:pPr>
+      <w:r>
+        <w:rPr>
+          <w:rFonts w:ascii="Times New Roman" w:hAnsi="Times New Roman" w:cs="Times New Roman"/>
+          <w:szCs w:val="24"/>
+        </w:rPr>
+        <w:t>absurd</w:t>
+      </w:r>
+    </w:p>
+    <w:p>
+      <w:pPr>
+        <w:pStyle w:val="a0"/>
+        <w:spacing w:after="0" w:line="240" w:lineRule="auto"/>
+        <w:ind w:firstLineChars="0" w:firstLine="0"/>
+        <w:rPr>
+          <w:rFonts w:ascii="Times New Roman" w:hAnsi="Times New Roman" w:cs="Times New Roman"/>
+          <w:szCs w:val="24"/>
+        </w:rPr>
+      </w:pPr>
+    </w:p>
+    <w:p>
+      <w:pPr>
+        <w:pStyle w:val="a0"/>
+        <w:spacing w:after="0" w:line="240" w:lineRule="auto"/>
+        <w:ind w:firstLineChars="0" w:firstLine="0"/>
+        <w:rPr>
+          <w:rFonts w:ascii="Times New Roman" w:hAnsi="Times New Roman" w:cs="Times New Roman"/>
+          <w:b/>
+          <w:bCs/>
+          <w:szCs w:val="24"/>
+        </w:rPr>
+      </w:pPr>
+      <w:r>
+        <w:rPr>
+          <w:rFonts w:ascii="Times New Roman" w:hAnsi="Times New Roman" w:cs="Times New Roman"/>
+          <w:b/>
+          <w:bCs/>
+          <w:szCs w:val="24"/>
+        </w:rPr>
+        <w:t>Whatever happened to the Harappan Civili</w:t>
+      </w:r>
+      <w:r>
+        <w:rPr>
+          <w:rFonts w:ascii="Times New Roman" w:hAnsi="Times New Roman" w:cs="Times New Roman"/>
+          <w:b/>
+          <w:bCs/>
+          <w:szCs w:val="24"/>
+          <w:lang w:val="en-GB"/>
+        </w:rPr>
+        <w:t>s</w:t>
+      </w:r>
+      <w:r>
+        <w:rPr>
+          <w:rFonts w:ascii="Times New Roman" w:hAnsi="Times New Roman" w:cs="Times New Roman"/>
+          <w:b/>
+          <w:bCs/>
+          <w:szCs w:val="24"/>
+        </w:rPr>
+        <w:t>ation?</w:t>
+      </w:r>
+    </w:p>
+    <w:p>
+      <w:pPr>
+        <w:pStyle w:val="a0"/>
+        <w:spacing w:after="0" w:line="240" w:lineRule="auto"/>
+        <w:ind w:firstLineChars="0" w:firstLine="0"/>
+        <w:rPr>
+          <w:rFonts w:ascii="Times New Roman" w:hAnsi="Times New Roman" w:cs="Times New Roman"/>
+          <w:szCs w:val="24"/>
+        </w:rPr>
+      </w:pPr>
+      <w:r>
+        <w:rPr>
+          <w:rFonts w:ascii="Times New Roman" w:hAnsi="Times New Roman" w:cs="Times New Roman"/>
+          <w:szCs w:val="24"/>
+        </w:rPr>
+        <w:t>ritual</w:t>
+      </w:r>
+    </w:p>
+    <w:p>
+      <w:pPr>
+        <w:pStyle w:val="a0"/>
+        <w:spacing w:after="0" w:line="240" w:lineRule="auto"/>
+        <w:ind w:firstLineChars="0" w:firstLine="0"/>
+        <w:rPr>
+          <w:rFonts w:ascii="Times New Roman" w:hAnsi="Times New Roman" w:cs="Times New Roman"/>
+          <w:szCs w:val="24"/>
+        </w:rPr>
+      </w:pPr>
+      <w:r>
+        <w:rPr>
+          <w:rFonts w:ascii="Times New Roman" w:hAnsi="Times New Roman" w:cs="Times New Roman"/>
+          <w:szCs w:val="24"/>
+        </w:rPr>
+        <w:t>abrupt</w:t>
+      </w:r>
+    </w:p>
+    <w:p>
+      <w:pPr>
+        <w:pStyle w:val="a0"/>
+        <w:spacing w:after="0" w:line="240" w:lineRule="auto"/>
+        <w:ind w:firstLineChars="0" w:firstLine="0"/>
+        <w:rPr>
+          <w:rFonts w:ascii="Times New Roman" w:hAnsi="Times New Roman" w:cs="Times New Roman"/>
+          <w:szCs w:val="24"/>
+        </w:rPr>
+      </w:pPr>
+      <w:r>
+        <w:rPr>
+          <w:rFonts w:ascii="Times New Roman" w:hAnsi="Times New Roman" w:cs="Times New Roman"/>
+          <w:szCs w:val="24"/>
+        </w:rPr>
+        <w:t>proactive</w:t>
+      </w:r>
+    </w:p>
+    <w:p>
+      <w:pPr>
+        <w:pStyle w:val="a0"/>
+        <w:spacing w:after="0" w:line="240" w:lineRule="auto"/>
+        <w:ind w:firstLineChars="0" w:firstLine="0"/>
+        <w:rPr>
+          <w:rFonts w:ascii="Times New Roman" w:hAnsi="Times New Roman" w:cs="Times New Roman"/>
+          <w:szCs w:val="24"/>
+        </w:rPr>
+      </w:pPr>
+    </w:p>
+    <w:p>
+      <w:pPr>
+        <w:pStyle w:val="a0"/>
+        <w:spacing w:after="0" w:line="240" w:lineRule="auto"/>
+        <w:ind w:firstLineChars="0" w:firstLine="0"/>
+        <w:rPr>
+          <w:rFonts w:ascii="Times New Roman" w:hAnsi="Times New Roman" w:cs="Times New Roman"/>
+          <w:b/>
+          <w:bCs/>
+          <w:szCs w:val="24"/>
+        </w:rPr>
+      </w:pPr>
+      <w:r>
+        <w:rPr>
+          <w:rFonts w:ascii="Times New Roman" w:hAnsi="Times New Roman" w:cs="Times New Roman"/>
+          <w:b/>
+          <w:bCs/>
+          <w:szCs w:val="24"/>
+        </w:rPr>
+        <w:t>Cutty Sark: the fastest sailing ship all the time</w:t>
+      </w:r>
+    </w:p>
+    <w:p>
+      <w:pPr>
+        <w:pStyle w:val="a0"/>
+        <w:spacing w:after="0" w:line="240" w:lineRule="auto"/>
+        <w:ind w:firstLineChars="0" w:firstLine="0"/>
+        <w:rPr>
+          <w:rFonts w:ascii="Times New Roman" w:hAnsi="Times New Roman" w:cs="Times New Roman"/>
+          <w:szCs w:val="24"/>
+        </w:rPr>
+      </w:pPr>
+      <w:r>
+        <w:rPr>
+          <w:rFonts w:ascii="Times New Roman" w:hAnsi="Times New Roman" w:cs="Times New Roman"/>
+          <w:szCs w:val="24"/>
+        </w:rPr>
+        <w:t>intact</w:t>
+      </w:r>
+    </w:p>
+    <w:p>
+      <w:pPr>
+        <w:pStyle w:val="a0"/>
+        <w:spacing w:after="0" w:line="240" w:lineRule="auto"/>
+        <w:ind w:firstLineChars="0" w:firstLine="0"/>
+        <w:rPr>
+          <w:rFonts w:ascii="Times New Roman" w:hAnsi="Times New Roman" w:cs="Times New Roman"/>
+          <w:szCs w:val="24"/>
+        </w:rPr>
+      </w:pPr>
+      <w:r>
+        <w:rPr>
+          <w:rFonts w:ascii="Times New Roman" w:hAnsi="Times New Roman" w:cs="Times New Roman"/>
+          <w:szCs w:val="24"/>
+        </w:rPr>
+        <w:t>steer</w:t>
+      </w:r>
+    </w:p>
+    <w:p>
+      <w:pPr>
+        <w:pStyle w:val="a0"/>
+        <w:spacing w:after="0" w:line="240" w:lineRule="auto"/>
+        <w:ind w:firstLineChars="0" w:firstLine="0"/>
+        <w:rPr>
+          <w:rFonts w:ascii="Times New Roman" w:hAnsi="Times New Roman" w:cs="Times New Roman"/>
+          <w:szCs w:val="24"/>
+        </w:rPr>
+      </w:pPr>
+      <w:r>
+        <w:rPr>
+          <w:rFonts w:ascii="Times New Roman" w:hAnsi="Times New Roman" w:cs="Times New Roman"/>
+          <w:szCs w:val="24"/>
+        </w:rPr>
+        <w:t>daunt</w:t>
+      </w:r>
+    </w:p>
+    <w:p>
+      <w:pPr>
+        <w:pStyle w:val="a0"/>
+        <w:spacing w:after="0" w:line="240" w:lineRule="auto"/>
+        <w:ind w:firstLineChars="0" w:firstLine="0"/>
+        <w:rPr>
+          <w:rFonts w:ascii="Times New Roman" w:hAnsi="Times New Roman" w:cs="Times New Roman"/>
+          <w:szCs w:val="24"/>
+        </w:rPr>
+      </w:pPr>
+      <w:r>
+        <w:rPr>
+          <w:rFonts w:ascii="Times New Roman" w:hAnsi="Times New Roman" w:cs="Times New Roman"/>
+          <w:szCs w:val="24"/>
+        </w:rPr>
+        <w:t>competent</w:t>
+      </w:r>
+    </w:p>
+    <w:p>
+      <w:pPr>
+        <w:pStyle w:val="a0"/>
+        <w:spacing w:after="0" w:line="240" w:lineRule="auto"/>
+        <w:ind w:firstLineChars="0" w:firstLine="0"/>
+        <w:rPr>
+          <w:rFonts w:ascii="Times New Roman" w:hAnsi="Times New Roman" w:cs="Times New Roman"/>
+          <w:szCs w:val="24"/>
+        </w:rPr>
+      </w:pPr>
+    </w:p>
+    <w:p>
+      <w:pPr>
+        <w:pStyle w:val="a0"/>
+        <w:spacing w:after="0" w:line="240" w:lineRule="auto"/>
+        <w:ind w:firstLineChars="0" w:firstLine="0"/>
+        <w:rPr>
+          <w:rFonts w:ascii="Times New Roman" w:hAnsi="Times New Roman" w:cs="Times New Roman"/>
+          <w:b/>
+          <w:bCs/>
+          <w:szCs w:val="24"/>
+        </w:rPr>
+      </w:pPr>
+      <w:r>
+        <w:rPr>
+          <w:rFonts w:ascii="Times New Roman" w:hAnsi="Times New Roman" w:cs="Times New Roman"/>
+          <w:b/>
+          <w:bCs/>
+          <w:szCs w:val="24"/>
+        </w:rPr>
+        <w:t>Saving the Soil</w:t>
+      </w:r>
+    </w:p>
+    <w:p>
+      <w:pPr>
+        <w:pStyle w:val="a0"/>
+        <w:spacing w:after="0" w:line="240" w:lineRule="auto"/>
+        <w:ind w:firstLineChars="0" w:firstLine="0"/>
+        <w:rPr>
+          <w:rFonts w:ascii="Times New Roman" w:hAnsi="Times New Roman" w:cs="Times New Roman"/>
+          <w:szCs w:val="24"/>
+        </w:rPr>
+      </w:pPr>
+      <w:r>
+        <w:rPr>
+          <w:rFonts w:ascii="Times New Roman" w:hAnsi="Times New Roman" w:cs="Times New Roman"/>
+          <w:szCs w:val="24"/>
+        </w:rPr>
+        <w:t>unspoiled</w:t>
+      </w:r>
+    </w:p>
+    <w:p>
+      <w:pPr>
+        <w:pStyle w:val="a0"/>
+        <w:spacing w:after="0" w:line="240" w:lineRule="auto"/>
+        <w:ind w:firstLineChars="0" w:firstLine="0"/>
+        <w:rPr>
+          <w:rFonts w:ascii="Times New Roman" w:hAnsi="Times New Roman" w:cs="Times New Roman"/>
+          <w:szCs w:val="24"/>
+        </w:rPr>
+      </w:pPr>
+    </w:p>
+    <w:p>
+      <w:pPr>
+        <w:pStyle w:val="a0"/>
+        <w:spacing w:after="0" w:line="240" w:lineRule="auto"/>
+        <w:ind w:firstLineChars="0" w:firstLine="0"/>
+        <w:rPr>
+          <w:rFonts w:ascii="Times New Roman" w:hAnsi="Times New Roman" w:cs="Times New Roman"/>
+          <w:b/>
+          <w:bCs/>
+          <w:szCs w:val="24"/>
+        </w:rPr>
+      </w:pPr>
+      <w:r>
+        <w:rPr>
+          <w:rFonts w:ascii="Times New Roman" w:hAnsi="Times New Roman" w:cs="Times New Roman"/>
+          <w:b/>
+          <w:bCs/>
+          <w:szCs w:val="24"/>
+        </w:rPr>
+        <w:t>Book Review</w:t>
+      </w:r>
+    </w:p>
+    <w:p>
+      <w:pPr>
+        <w:pStyle w:val="a0"/>
+        <w:spacing w:after="0" w:line="240" w:lineRule="auto"/>
+        <w:ind w:firstLineChars="0" w:firstLine="0"/>
+        <w:rPr>
+          <w:rFonts w:ascii="Times New Roman" w:hAnsi="Times New Roman" w:cs="Times New Roman"/>
+          <w:szCs w:val="24"/>
+        </w:rPr>
+      </w:pPr>
+      <w:r>
+        <w:rPr>
+          <w:rFonts w:ascii="Times New Roman" w:hAnsi="Times New Roman" w:cs="Times New Roman" w:hint="eastAsia"/>
+          <w:szCs w:val="24"/>
+        </w:rPr>
+        <w:t>c</w:t>
+      </w:r>
+      <w:r>
+        <w:rPr>
+          <w:rFonts w:ascii="Times New Roman" w:hAnsi="Times New Roman" w:cs="Times New Roman"/>
+          <w:szCs w:val="24"/>
+        </w:rPr>
+        <w:t>rude</w:t>
+      </w:r>
+    </w:p>
+    <w:p>
+      <w:pPr>
+        <w:pStyle w:val="a0"/>
+        <w:spacing w:after="0" w:line="240" w:lineRule="auto"/>
+        <w:ind w:firstLineChars="0" w:firstLine="0"/>
+        <w:rPr>
+          <w:rFonts w:ascii="Times New Roman" w:hAnsi="Times New Roman" w:cs="Times New Roman"/>
+          <w:szCs w:val="24"/>
+        </w:rPr>
+      </w:pPr>
+      <w:r>
+        <w:rPr>
+          <w:rFonts w:ascii="Times New Roman" w:hAnsi="Times New Roman" w:cs="Times New Roman"/>
+          <w:szCs w:val="24"/>
+        </w:rPr>
+        <w:t>reconcile</w:t>
+      </w:r>
+    </w:p>
+    <w:p>
+      <w:pPr>
+        <w:pStyle w:val="a0"/>
+        <w:spacing w:after="0" w:line="240" w:lineRule="auto"/>
+        <w:ind w:firstLineChars="0" w:firstLine="0"/>
+        <w:rPr>
+          <w:rFonts w:ascii="Times New Roman" w:hAnsi="Times New Roman" w:cs="Times New Roman"/>
+          <w:szCs w:val="24"/>
+        </w:rPr>
+      </w:pPr>
+      <w:r>
+        <w:rPr>
+          <w:rFonts w:ascii="Times New Roman" w:hAnsi="Times New Roman" w:cs="Times New Roman"/>
+          <w:szCs w:val="24"/>
+        </w:rPr>
+        <w:t>illiterate</w:t>
+      </w:r>
+    </w:p>
+    <w:p>
+      <w:pPr>
+        <w:pStyle w:val="a0"/>
+        <w:spacing w:after="0" w:line="240" w:lineRule="auto"/>
+        <w:ind w:firstLineChars="0" w:firstLine="0"/>
+        <w:rPr>
+          <w:rFonts w:ascii="Times New Roman" w:hAnsi="Times New Roman" w:cs="Times New Roman"/>
+          <w:szCs w:val="24"/>
+        </w:rPr>
+      </w:pPr>
+      <w:r>
+        <w:rPr>
+          <w:rFonts w:ascii="Times New Roman" w:hAnsi="Times New Roman" w:cs="Times New Roman"/>
+          <w:szCs w:val="24"/>
+        </w:rPr>
+        <w:t>outmod</w:t>
+      </w:r>
+      <w:r>
+        <w:rPr>
+          <w:rFonts w:ascii="Times New Roman" w:hAnsi="Times New Roman" w:cs="Times New Roman"/>
+          <w:szCs w:val="24"/>
+        </w:rPr>
+        <w:t>e</w:t>
+      </w:r>
+    </w:p>
+    <w:p>
+      <w:pPr>
+        <w:pStyle w:val="a0"/>
+        <w:spacing w:after="0" w:line="240" w:lineRule="auto"/>
+        <w:ind w:firstLineChars="0" w:firstLine="0"/>
+        <w:rPr>
+          <w:rFonts w:ascii="Times New Roman" w:hAnsi="Times New Roman" w:cs="Times New Roman"/>
+          <w:szCs w:val="24"/>
+        </w:rPr>
+      </w:pPr>
+      <w:r>
+        <w:rPr>
+          <w:rFonts w:ascii="Times New Roman" w:hAnsi="Times New Roman" w:cs="Times New Roman"/>
+          <w:szCs w:val="24"/>
+        </w:rPr>
+        <w:t>virtues</w:t>
+      </w:r>
+    </w:p>
+    <w:p>
+      <w:pPr>
+        <w:pStyle w:val="a0"/>
+        <w:spacing w:after="0" w:line="240" w:lineRule="auto"/>
+        <w:ind w:firstLineChars="0" w:firstLine="0"/>
+        <w:rPr>
+          <w:rFonts w:ascii="Times New Roman" w:hAnsi="Times New Roman" w:cs="Times New Roman"/>
+          <w:szCs w:val="24"/>
+        </w:rPr>
+      </w:pPr>
+      <w:r>
+        <w:rPr>
+          <w:rFonts w:ascii="Times New Roman" w:hAnsi="Times New Roman" w:cs="Times New Roman"/>
+          <w:szCs w:val="24"/>
+        </w:rPr>
+        <w:t>lucid</w:t>
+      </w:r>
+    </w:p>
+    <w:p>
+      <w:pPr>
+        <w:pStyle w:val="a0"/>
+        <w:spacing w:after="0" w:line="240" w:lineRule="auto"/>
+        <w:ind w:firstLineChars="0" w:firstLine="0"/>
+        <w:rPr>
+          <w:rFonts w:ascii="Times New Roman" w:hAnsi="Times New Roman" w:cs="Times New Roman"/>
+          <w:szCs w:val="24"/>
+        </w:rPr>
+      </w:pPr>
+      <w:r>
+        <w:rPr>
+          <w:rFonts w:ascii="Times New Roman" w:hAnsi="Times New Roman" w:cs="Times New Roman"/>
+          <w:szCs w:val="24"/>
+        </w:rPr>
+        <w:t>confined</w:t>
+      </w:r>
+    </w:p>
+    <w:p>
+      <w:pPr>
+        <w:pStyle w:val="a0"/>
+        <w:spacing w:after="0" w:line="240" w:lineRule="auto"/>
+        <w:ind w:firstLineChars="0" w:firstLine="0"/>
+        <w:rPr>
+          <w:rFonts w:ascii="Times New Roman" w:hAnsi="Times New Roman" w:cs="Times New Roman"/>
+          <w:szCs w:val="24"/>
+        </w:rPr>
+      </w:pPr>
+      <w:r>
+        <w:rPr>
+          <w:rFonts w:ascii="Times New Roman" w:hAnsi="Times New Roman" w:cs="Times New Roman"/>
+          <w:szCs w:val="24"/>
+        </w:rPr>
+        <w:t>reductive</w:t>
+      </w:r>
+    </w:p>
+    <w:p>
+      <w:pPr>
+        <w:pStyle w:val="a0"/>
+        <w:spacing w:after="0" w:line="240" w:lineRule="auto"/>
+        <w:ind w:firstLineChars="0" w:firstLine="0"/>
+        <w:rPr>
+          <w:rFonts w:ascii="Times New Roman" w:hAnsi="Times New Roman" w:cs="Times New Roman"/>
+          <w:szCs w:val="24"/>
+        </w:rPr>
+      </w:pPr>
+      <w:r>
+        <w:rPr>
+          <w:rFonts w:ascii="Times New Roman" w:hAnsi="Times New Roman" w:cs="Times New Roman"/>
+          <w:szCs w:val="24"/>
+        </w:rPr>
+        <w:t>pedigree</w:t>
+      </w:r>
+    </w:p>
+    <w:p>
+      <w:pPr>
+        <w:pStyle w:val="a0"/>
+        <w:spacing w:after="0" w:line="240" w:lineRule="auto"/>
+        <w:ind w:firstLineChars="0" w:firstLine="0"/>
+        <w:rPr>
+          <w:rFonts w:ascii="Times New Roman" w:hAnsi="Times New Roman" w:cs="Times New Roman"/>
+          <w:szCs w:val="24"/>
+        </w:rPr>
+      </w:pPr>
+    </w:p>
+    <w:p>
+      <w:pPr>
+        <w:pStyle w:val="a0"/>
+        <w:spacing w:after="0" w:line="240" w:lineRule="auto"/>
+        <w:ind w:firstLineChars="0" w:firstLine="0"/>
+        <w:rPr>
+          <w:rFonts w:ascii="Times New Roman" w:hAnsi="Times New Roman" w:cs="Times New Roman"/>
+          <w:b/>
+          <w:bCs/>
+          <w:szCs w:val="24"/>
+        </w:rPr>
+      </w:pPr>
+      <w:r>
+        <w:rPr>
+          <w:rFonts w:ascii="Times New Roman" w:hAnsi="Times New Roman" w:cs="Times New Roman" w:hint="eastAsia"/>
+          <w:b/>
+          <w:bCs/>
+          <w:szCs w:val="24"/>
+        </w:rPr>
+        <w:t>R</w:t>
+      </w:r>
+      <w:r>
+        <w:rPr>
+          <w:rFonts w:ascii="Times New Roman" w:hAnsi="Times New Roman" w:cs="Times New Roman"/>
+          <w:b/>
+          <w:bCs/>
+          <w:szCs w:val="24"/>
+        </w:rPr>
+        <w:t>ain</w:t>
+      </w:r>
+      <w:r>
+        <w:rPr>
+          <w:rFonts w:ascii="Times New Roman" w:hAnsi="Times New Roman" w:cs="Times New Roman" w:hint="eastAsia"/>
+          <w:b/>
+          <w:bCs/>
+          <w:szCs w:val="24"/>
+        </w:rPr>
+        <w:t>forest</w:t>
+      </w:r>
+    </w:p>
+    <w:p>
+      <w:pPr>
+        <w:pStyle w:val="a0"/>
+        <w:spacing w:after="0" w:line="240" w:lineRule="auto"/>
+        <w:ind w:firstLineChars="0" w:firstLine="0"/>
+        <w:rPr>
+          <w:rFonts w:ascii="Times New Roman" w:hAnsi="Times New Roman" w:cs="Times New Roman"/>
+          <w:szCs w:val="24"/>
+        </w:rPr>
+      </w:pPr>
+      <w:r>
+        <w:rPr>
+          <w:rFonts w:ascii="Times New Roman" w:hAnsi="Times New Roman" w:cs="Times New Roman"/>
+          <w:szCs w:val="24"/>
+        </w:rPr>
+        <w:t>plight</w:t>
+      </w:r>
+    </w:p>
+    <w:p>
+      <w:pPr>
+        <w:pStyle w:val="a0"/>
+        <w:spacing w:after="0" w:line="240" w:lineRule="auto"/>
+        <w:ind w:firstLineChars="0" w:firstLine="0"/>
+        <w:rPr>
+          <w:rFonts w:ascii="Times New Roman" w:hAnsi="Times New Roman" w:cs="Times New Roman"/>
+          <w:szCs w:val="24"/>
+        </w:rPr>
+      </w:pPr>
+    </w:p>
+    <w:p>
+      <w:pPr>
+        <w:pStyle w:val="a0"/>
+        <w:spacing w:after="0" w:line="240" w:lineRule="auto"/>
+        <w:ind w:firstLineChars="0" w:firstLine="0"/>
+        <w:rPr>
+          <w:rFonts w:ascii="Times New Roman" w:hAnsi="Times New Roman" w:cs="Times New Roman"/>
+          <w:szCs w:val="24"/>
+        </w:rPr>
+      </w:pPr>
+      <w:r>
+        <w:rPr>
+          <w:rFonts w:ascii="Times New Roman" w:hAnsi="Times New Roman" w:cs="Times New Roman" w:hint="eastAsia"/>
+          <w:b/>
+          <w:bCs/>
+          <w:szCs w:val="24"/>
+        </w:rPr>
+        <w:t>What</w:t>
+      </w:r>
+      <w:r>
+        <w:rPr>
+          <w:rFonts w:ascii="Times New Roman" w:hAnsi="Times New Roman" w:cs="Times New Roman"/>
+          <w:b/>
+          <w:bCs/>
+          <w:szCs w:val="24"/>
+        </w:rPr>
+        <w:t xml:space="preserve"> Do Whales Feel?</w:t>
+      </w:r>
+      <w:r>
+        <w:rPr>
+          <w:rFonts w:ascii="Times New Roman" w:hAnsi="Times New Roman" w:cs="Times New Roman"/>
+          <w:b/>
+          <w:bCs/>
+          <w:szCs w:val="24"/>
+        </w:rPr>
+        <w:br/>
+      </w:r>
+      <w:r>
+        <w:rPr>
+          <w:rFonts w:ascii="Times New Roman" w:hAnsi="Times New Roman" w:cs="Times New Roman"/>
+          <w:szCs w:val="24"/>
+        </w:rPr>
+        <w:t>take for granted</w:t>
+      </w:r>
+    </w:p>
+    <w:p>
+      <w:pPr>
+        <w:pStyle w:val="a0"/>
+        <w:spacing w:after="0" w:line="240" w:lineRule="auto"/>
+        <w:ind w:firstLineChars="0" w:firstLine="0"/>
+        <w:rPr>
+          <w:rFonts w:ascii="Times New Roman" w:hAnsi="Times New Roman" w:cs="Times New Roman"/>
+          <w:szCs w:val="24"/>
+        </w:rPr>
+      </w:pPr>
+      <w:r>
+        <w:rPr>
+          <w:rFonts w:ascii="Times New Roman" w:hAnsi="Times New Roman" w:cs="Times New Roman"/>
+          <w:szCs w:val="24"/>
+        </w:rPr>
+        <w:t>cetaceans</w:t>
+      </w:r>
+    </w:p>
+    <w:p>
+      <w:pPr>
+        <w:pStyle w:val="a0"/>
+        <w:spacing w:after="0" w:line="240" w:lineRule="auto"/>
+        <w:ind w:firstLineChars="0" w:firstLine="0"/>
+        <w:rPr>
+          <w:rFonts w:ascii="Times New Roman" w:hAnsi="Times New Roman" w:cs="Times New Roman"/>
+          <w:szCs w:val="24"/>
+        </w:rPr>
+      </w:pPr>
+      <w:r>
+        <w:rPr>
+          <w:rFonts w:ascii="Times New Roman" w:hAnsi="Times New Roman" w:cs="Times New Roman"/>
+          <w:szCs w:val="24"/>
+        </w:rPr>
+        <w:t>rudimenta</w:t>
+      </w:r>
+      <w:r>
+        <w:rPr>
+          <w:rFonts w:ascii="Times New Roman" w:hAnsi="Times New Roman" w:cs="Times New Roman"/>
+          <w:szCs w:val="24"/>
+        </w:rPr>
+        <w:t>r</w:t>
+      </w:r>
+      <w:r>
+        <w:rPr>
+          <w:rFonts w:ascii="Times New Roman" w:hAnsi="Times New Roman" w:cs="Times New Roman"/>
+          <w:szCs w:val="24"/>
+        </w:rPr>
+        <w:t>y</w:t>
+      </w:r>
+    </w:p>
+    <w:p>
+      <w:pPr>
+        <w:pStyle w:val="a0"/>
+        <w:spacing w:after="0" w:line="240" w:lineRule="auto"/>
+        <w:ind w:firstLineChars="0" w:firstLine="0"/>
+        <w:rPr>
+          <w:rFonts w:ascii="Times New Roman" w:hAnsi="Times New Roman" w:cs="Times New Roman"/>
+          <w:szCs w:val="24"/>
+        </w:rPr>
+      </w:pPr>
+      <w:r>
+        <w:rPr>
+          <w:rFonts w:ascii="Times New Roman" w:hAnsi="Times New Roman" w:cs="Times New Roman"/>
+          <w:szCs w:val="24"/>
+        </w:rPr>
+        <w:t>captive</w:t>
+      </w:r>
+    </w:p>
+    <w:p>
+      <w:pPr>
+        <w:pStyle w:val="a0"/>
+        <w:spacing w:after="0" w:line="240" w:lineRule="auto"/>
+        <w:ind w:firstLineChars="0" w:firstLine="0"/>
+        <w:rPr>
+          <w:rFonts w:ascii="Times New Roman" w:hAnsi="Times New Roman" w:cs="Times New Roman"/>
+          <w:szCs w:val="24"/>
+        </w:rPr>
+      </w:pPr>
+      <w:r>
+        <w:rPr>
+          <w:rFonts w:ascii="Times New Roman" w:hAnsi="Times New Roman" w:cs="Times New Roman"/>
+          <w:szCs w:val="24"/>
+        </w:rPr>
+        <w:t>cal</w:t>
+      </w:r>
+      <w:r>
+        <w:rPr>
+          <w:rFonts w:ascii="Times New Roman" w:hAnsi="Times New Roman" w:cs="Times New Roman"/>
+          <w:szCs w:val="24"/>
+        </w:rPr>
+        <w:t>f</w:t>
+      </w:r>
+    </w:p>
+    <w:p>
+      <w:pPr>
+        <w:pStyle w:val="a0"/>
+        <w:spacing w:after="0" w:line="240" w:lineRule="auto"/>
+        <w:ind w:firstLineChars="0" w:firstLine="0"/>
+        <w:rPr>
+          <w:rFonts w:ascii="Times New Roman" w:hAnsi="Times New Roman" w:cs="Times New Roman"/>
+          <w:szCs w:val="24"/>
+        </w:rPr>
+      </w:pPr>
+      <w:r>
+        <w:rPr>
+          <w:rFonts w:ascii="Times New Roman" w:hAnsi="Times New Roman" w:cs="Times New Roman"/>
+          <w:szCs w:val="24"/>
+        </w:rPr>
+        <w:t>porpoise</w:t>
+      </w:r>
+    </w:p>
+    <w:p>
+      <w:pPr>
+        <w:pStyle w:val="a0"/>
+        <w:spacing w:after="0" w:line="240" w:lineRule="auto"/>
+        <w:ind w:firstLineChars="0" w:firstLine="0"/>
+        <w:rPr>
+          <w:rFonts w:ascii="Times New Roman" w:hAnsi="Times New Roman" w:cs="Times New Roman"/>
+          <w:szCs w:val="24"/>
+        </w:rPr>
+      </w:pPr>
+      <w:r>
+        <w:rPr>
+          <w:rFonts w:ascii="Times New Roman" w:hAnsi="Times New Roman" w:cs="Times New Roman"/>
+          <w:szCs w:val="24"/>
+        </w:rPr>
+        <w:t>haunt</w:t>
+      </w:r>
+    </w:p>
+    <w:p>
+      <w:pPr>
+        <w:pStyle w:val="a0"/>
+        <w:spacing w:after="0" w:line="240" w:lineRule="auto"/>
+        <w:ind w:firstLineChars="0" w:firstLine="0"/>
+        <w:rPr>
+          <w:rFonts w:ascii="Times New Roman" w:hAnsi="Times New Roman" w:cs="Times New Roman"/>
+          <w:szCs w:val="24"/>
+        </w:rPr>
+      </w:pPr>
+    </w:p>
+    <w:p>
+      <w:pPr>
+        <w:pStyle w:val="a0"/>
+        <w:spacing w:after="0" w:line="240" w:lineRule="auto"/>
+        <w:ind w:firstLineChars="0" w:firstLine="0"/>
+        <w:rPr>
+          <w:rFonts w:ascii="Times New Roman" w:hAnsi="Times New Roman" w:cs="Times New Roman"/>
+          <w:b/>
+          <w:bCs/>
+          <w:szCs w:val="24"/>
+        </w:rPr>
+      </w:pPr>
+      <w:r>
+        <w:rPr>
+          <w:rFonts w:ascii="Times New Roman" w:hAnsi="Times New Roman" w:cs="Times New Roman" w:hint="eastAsia"/>
+          <w:b/>
+          <w:bCs/>
+          <w:szCs w:val="24"/>
+        </w:rPr>
+        <w:t>V</w:t>
+      </w:r>
+      <w:r>
+        <w:rPr>
+          <w:rFonts w:ascii="Times New Roman" w:hAnsi="Times New Roman" w:cs="Times New Roman"/>
+          <w:b/>
+          <w:bCs/>
+          <w:szCs w:val="24"/>
+        </w:rPr>
+        <w:t>isual Symbols and the Blind</w:t>
+      </w:r>
+    </w:p>
+    <w:p>
+      <w:pPr>
+        <w:pStyle w:val="a0"/>
+        <w:spacing w:after="0" w:line="240" w:lineRule="auto"/>
+        <w:ind w:firstLineChars="0" w:firstLine="0"/>
+        <w:rPr>
+          <w:rFonts w:ascii="Times New Roman" w:hAnsi="Times New Roman" w:cs="Times New Roman"/>
+          <w:szCs w:val="24"/>
+        </w:rPr>
+      </w:pPr>
+      <w:r>
+        <w:rPr>
+          <w:rFonts w:ascii="Times New Roman" w:hAnsi="Times New Roman" w:cs="Times New Roman"/>
+          <w:szCs w:val="24"/>
+        </w:rPr>
+        <w:t>rendition</w:t>
+      </w:r>
+    </w:p>
+    <w:p>
+      <w:pPr>
+        <w:pStyle w:val="a0"/>
+        <w:spacing w:after="0" w:line="240" w:lineRule="auto"/>
+        <w:ind w:firstLineChars="0" w:firstLine="0"/>
+        <w:rPr>
+          <w:rFonts w:ascii="Times New Roman" w:hAnsi="Times New Roman" w:cs="Times New Roman"/>
+          <w:szCs w:val="24"/>
+        </w:rPr>
+      </w:pPr>
+      <w:r>
+        <w:rPr>
+          <w:rFonts w:ascii="Times New Roman" w:hAnsi="Times New Roman" w:cs="Times New Roman"/>
+          <w:szCs w:val="24"/>
+        </w:rPr>
+        <w:t>idiosyncratic</w:t>
+      </w:r>
+    </w:p>
+    <w:p>
+      <w:pPr>
+        <w:pStyle w:val="a0"/>
+        <w:spacing w:after="0" w:line="240" w:lineRule="auto"/>
+        <w:ind w:firstLineChars="0" w:firstLine="0"/>
+        <w:rPr>
+          <w:rFonts w:ascii="Times New Roman" w:hAnsi="Times New Roman" w:cs="Times New Roman"/>
+          <w:szCs w:val="24"/>
+        </w:rPr>
+      </w:pPr>
+    </w:p>
+    <w:p>
+      <w:pPr>
+        <w:pStyle w:val="a0"/>
+        <w:spacing w:after="0" w:line="240" w:lineRule="auto"/>
+        <w:ind w:firstLineChars="0" w:firstLine="0"/>
+        <w:rPr>
+          <w:rFonts w:ascii="Times New Roman" w:hAnsi="Times New Roman" w:cs="Times New Roman"/>
+          <w:b/>
+          <w:bCs/>
+          <w:szCs w:val="24"/>
+        </w:rPr>
+      </w:pPr>
+      <w:r>
+        <w:rPr>
+          <w:rFonts w:ascii="Times New Roman" w:hAnsi="Times New Roman" w:cs="Times New Roman" w:hint="eastAsia"/>
+          <w:b/>
+          <w:bCs/>
+          <w:szCs w:val="24"/>
+        </w:rPr>
+        <w:t>L</w:t>
+      </w:r>
+      <w:r>
+        <w:rPr>
+          <w:rFonts w:ascii="Times New Roman" w:hAnsi="Times New Roman" w:cs="Times New Roman"/>
+          <w:b/>
+          <w:bCs/>
+          <w:szCs w:val="24"/>
+        </w:rPr>
+        <w:t xml:space="preserve">ost for </w:t>
+      </w:r>
+      <w:r>
+        <w:rPr>
+          <w:rFonts w:ascii="Times New Roman" w:hAnsi="Times New Roman" w:cs="Times New Roman"/>
+          <w:b/>
+          <w:bCs/>
+          <w:szCs w:val="24"/>
+        </w:rPr>
+        <w:t>W</w:t>
+      </w:r>
+      <w:r>
+        <w:rPr>
+          <w:rFonts w:ascii="Times New Roman" w:hAnsi="Times New Roman" w:cs="Times New Roman"/>
+          <w:b/>
+          <w:bCs/>
+          <w:szCs w:val="24"/>
+        </w:rPr>
+        <w:t>ords</w:t>
+      </w:r>
+    </w:p>
+    <w:p>
+      <w:pPr>
+        <w:pStyle w:val="a0"/>
+        <w:spacing w:after="0" w:line="240" w:lineRule="auto"/>
+        <w:ind w:firstLineChars="0" w:firstLine="0"/>
+        <w:rPr>
+          <w:rFonts w:ascii="Times New Roman" w:hAnsi="Times New Roman" w:cs="Times New Roman"/>
+          <w:szCs w:val="24"/>
+        </w:rPr>
+      </w:pPr>
+      <w:r>
+        <w:rPr>
+          <w:rFonts w:ascii="Times New Roman" w:hAnsi="Times New Roman" w:cs="Times New Roman"/>
+          <w:szCs w:val="24"/>
+        </w:rPr>
+        <w:t>induce</w:t>
+      </w:r>
+    </w:p>
+    <w:p>
+      <w:pPr>
+        <w:pStyle w:val="a0"/>
+        <w:spacing w:after="0" w:line="240" w:lineRule="auto"/>
+        <w:ind w:firstLineChars="0" w:firstLine="0"/>
+        <w:rPr>
+          <w:rFonts w:ascii="Times New Roman" w:hAnsi="Times New Roman" w:cs="Times New Roman"/>
+          <w:szCs w:val="24"/>
+        </w:rPr>
+      </w:pPr>
+      <w:r>
+        <w:rPr>
+          <w:rFonts w:ascii="Times New Roman" w:hAnsi="Times New Roman" w:cs="Times New Roman"/>
+          <w:szCs w:val="24"/>
+        </w:rPr>
+        <w:t>direst</w:t>
+      </w:r>
+    </w:p>
+    <w:p>
+      <w:pPr>
+        <w:pStyle w:val="a0"/>
+        <w:spacing w:after="0" w:line="240" w:lineRule="auto"/>
+        <w:ind w:firstLineChars="0" w:firstLine="0"/>
+        <w:rPr>
+          <w:rFonts w:ascii="Times New Roman" w:hAnsi="Times New Roman" w:cs="Times New Roman"/>
+          <w:szCs w:val="24"/>
+        </w:rPr>
+      </w:pPr>
+      <w:r>
+        <w:rPr>
+          <w:rFonts w:ascii="Times New Roman" w:hAnsi="Times New Roman" w:cs="Times New Roman"/>
+          <w:szCs w:val="24"/>
+        </w:rPr>
+        <w:t>rekindle</w:t>
+      </w:r>
+    </w:p>
+    <w:p>
+      <w:pPr>
+        <w:pStyle w:val="a0"/>
+        <w:spacing w:after="0" w:line="240" w:lineRule="auto"/>
+        <w:ind w:firstLineChars="0" w:firstLine="0"/>
+        <w:rPr>
+          <w:rFonts w:ascii="Times New Roman" w:hAnsi="Times New Roman" w:cs="Times New Roman"/>
+          <w:szCs w:val="24"/>
+        </w:rPr>
+      </w:pPr>
+    </w:p>
+    <w:p>
+      <w:pPr>
+        <w:pStyle w:val="a0"/>
+        <w:spacing w:after="0" w:line="240" w:lineRule="auto"/>
+        <w:ind w:firstLineChars="0" w:firstLine="0"/>
+        <w:rPr>
+          <w:rFonts w:ascii="Times New Roman" w:hAnsi="Times New Roman" w:cs="Times New Roman"/>
+          <w:szCs w:val="24"/>
+        </w:rPr>
+      </w:pPr>
+      <w:r>
+        <w:rPr>
+          <w:rFonts w:ascii="Times New Roman" w:hAnsi="Times New Roman" w:cs="Times New Roman" w:hint="eastAsia"/>
+          <w:b/>
+          <w:bCs/>
+          <w:szCs w:val="24"/>
+        </w:rPr>
+        <w:t>Alternative</w:t>
+      </w:r>
+      <w:r>
+        <w:rPr>
+          <w:rFonts w:ascii="Times New Roman" w:hAnsi="Times New Roman" w:cs="Times New Roman"/>
+          <w:b/>
+          <w:bCs/>
+          <w:szCs w:val="24"/>
+        </w:rPr>
+        <w:t xml:space="preserve"> Medicine in </w:t>
+      </w:r>
+      <w:r>
+        <w:rPr>
+          <w:rFonts w:ascii="Times New Roman" w:hAnsi="Times New Roman" w:cs="Times New Roman"/>
+          <w:b/>
+          <w:bCs/>
+          <w:szCs w:val="24"/>
+        </w:rPr>
+        <w:t>Australia</w:t>
+      </w:r>
+    </w:p>
+    <w:p>
+      <w:pPr>
+        <w:pStyle w:val="a0"/>
+        <w:spacing w:after="0" w:line="240" w:lineRule="auto"/>
+        <w:ind w:firstLineChars="0" w:firstLine="0"/>
+        <w:rPr>
+          <w:rFonts w:ascii="Times New Roman" w:hAnsi="Times New Roman" w:cs="Times New Roman"/>
+          <w:szCs w:val="24"/>
+        </w:rPr>
+      </w:pPr>
+      <w:r>
+        <w:rPr>
+          <w:rFonts w:ascii="Times New Roman" w:hAnsi="Times New Roman" w:cs="Times New Roman" w:hint="eastAsia"/>
+          <w:szCs w:val="24"/>
+        </w:rPr>
+        <w:t>l</w:t>
+      </w:r>
+      <w:r>
+        <w:rPr>
+          <w:rFonts w:ascii="Times New Roman" w:hAnsi="Times New Roman" w:cs="Times New Roman"/>
+          <w:szCs w:val="24"/>
+        </w:rPr>
+        <w:t>oath</w:t>
+      </w:r>
+    </w:p>
+    <w:p>
+      <w:pPr>
+        <w:pStyle w:val="a0"/>
+        <w:spacing w:after="0" w:line="240" w:lineRule="auto"/>
+        <w:ind w:firstLineChars="0" w:firstLine="0"/>
+        <w:rPr>
+          <w:rFonts w:ascii="Times New Roman" w:hAnsi="Times New Roman" w:cs="Times New Roman"/>
+          <w:szCs w:val="24"/>
+        </w:rPr>
+      </w:pPr>
+      <w:r>
+        <w:rPr>
+          <w:rFonts w:ascii="Times New Roman" w:hAnsi="Times New Roman" w:cs="Times New Roman"/>
+          <w:szCs w:val="24"/>
+        </w:rPr>
+        <w:t>herbal</w:t>
+      </w:r>
+    </w:p>
+    <w:p>
+      <w:pPr>
+        <w:pStyle w:val="a0"/>
+        <w:spacing w:after="0" w:line="240" w:lineRule="auto"/>
+        <w:ind w:firstLineChars="0" w:firstLine="0"/>
+        <w:rPr>
+          <w:rFonts w:ascii="Times New Roman" w:hAnsi="Times New Roman" w:cs="Times New Roman"/>
+          <w:szCs w:val="24"/>
+        </w:rPr>
+      </w:pPr>
+      <w:r>
+        <w:rPr>
+          <w:rFonts w:ascii="Times New Roman" w:hAnsi="Times New Roman" w:cs="Times New Roman"/>
+          <w:szCs w:val="24"/>
+        </w:rPr>
+        <w:t>orthodox</w:t>
+      </w:r>
+    </w:p>
+    <w:p>
+      <w:pPr>
+        <w:pStyle w:val="a0"/>
+        <w:spacing w:after="0" w:line="240" w:lineRule="auto"/>
+        <w:ind w:firstLineChars="0" w:firstLine="0"/>
+        <w:rPr>
+          <w:rFonts w:ascii="Times New Roman" w:hAnsi="Times New Roman" w:cs="Times New Roman"/>
+          <w:szCs w:val="24"/>
+        </w:rPr>
+      </w:pPr>
+      <w:r>
+        <w:rPr>
+          <w:rFonts w:ascii="Times New Roman" w:hAnsi="Times New Roman" w:cs="Times New Roman"/>
+          <w:szCs w:val="24"/>
+        </w:rPr>
+        <w:t>exodus</w:t>
+      </w:r>
+    </w:p>
+    <w:p>
+      <w:pPr>
+        <w:pStyle w:val="a0"/>
+        <w:spacing w:after="0" w:line="240" w:lineRule="auto"/>
+        <w:ind w:firstLineChars="0" w:firstLine="0"/>
+        <w:rPr>
+          <w:rFonts w:ascii="Times New Roman" w:hAnsi="Times New Roman" w:cs="Times New Roman"/>
+          <w:szCs w:val="24"/>
+        </w:rPr>
+      </w:pPr>
+      <w:r>
+        <w:rPr>
+          <w:rFonts w:ascii="Times New Roman" w:hAnsi="Times New Roman" w:cs="Times New Roman"/>
+          <w:szCs w:val="24"/>
+        </w:rPr>
+        <w:t>concur</w:t>
+      </w:r>
+    </w:p>
+    <w:p>
+      <w:pPr>
+        <w:pStyle w:val="a0"/>
+        <w:spacing w:after="0" w:line="240" w:lineRule="auto"/>
+        <w:ind w:firstLineChars="0" w:firstLine="0"/>
+        <w:rPr>
+          <w:rFonts w:ascii="Times New Roman" w:hAnsi="Times New Roman" w:cs="Times New Roman"/>
+          <w:szCs w:val="24"/>
+        </w:rPr>
+      </w:pPr>
+      <w:r>
+        <w:rPr>
+          <w:rFonts w:ascii="Times New Roman" w:hAnsi="Times New Roman" w:cs="Times New Roman"/>
+          <w:szCs w:val="24"/>
+        </w:rPr>
+        <w:t>adjunct</w:t>
+      </w:r>
+    </w:p>
+    <w:p>
+      <w:pPr>
+        <w:pStyle w:val="a0"/>
+        <w:spacing w:after="0" w:line="240" w:lineRule="auto"/>
+        <w:ind w:firstLineChars="0" w:firstLine="0"/>
+        <w:rPr>
+          <w:rFonts w:ascii="Times New Roman" w:hAnsi="Times New Roman" w:cs="Times New Roman"/>
+          <w:szCs w:val="24"/>
+        </w:rPr>
+      </w:pPr>
+    </w:p>
+    <w:p>
+      <w:pPr>
+        <w:pStyle w:val="a0"/>
+        <w:spacing w:after="0" w:line="240" w:lineRule="auto"/>
+        <w:ind w:firstLineChars="0" w:firstLine="0"/>
+        <w:rPr>
+          <w:rFonts w:ascii="Times New Roman" w:hAnsi="Times New Roman" w:cs="Times New Roman" w:hint="eastAsia"/>
+          <w:b/>
+          <w:bCs/>
+          <w:szCs w:val="24"/>
+        </w:rPr>
+      </w:pPr>
+      <w:r>
+        <w:rPr>
+          <w:rFonts w:ascii="Times New Roman" w:hAnsi="Times New Roman" w:cs="Times New Roman" w:hint="eastAsia"/>
+          <w:b/>
+          <w:bCs/>
+          <w:szCs w:val="24"/>
+        </w:rPr>
+        <w:t>P</w:t>
+      </w:r>
+      <w:r>
+        <w:rPr>
+          <w:rFonts w:ascii="Times New Roman" w:hAnsi="Times New Roman" w:cs="Times New Roman"/>
+          <w:b/>
+          <w:bCs/>
+          <w:szCs w:val="24"/>
+        </w:rPr>
+        <w:t>lay is a Serious Business</w:t>
+      </w:r>
+    </w:p>
+    <w:p>
+      <w:pPr>
+        <w:pStyle w:val="a0"/>
+        <w:spacing w:after="0" w:line="240" w:lineRule="auto"/>
+        <w:ind w:firstLineChars="0" w:firstLine="0"/>
+        <w:rPr>
+          <w:rFonts w:ascii="Times New Roman" w:hAnsi="Times New Roman" w:cs="Times New Roman"/>
+          <w:szCs w:val="24"/>
+        </w:rPr>
+      </w:pPr>
+      <w:r>
+        <w:rPr>
+          <w:rFonts w:ascii="Times New Roman" w:hAnsi="Times New Roman" w:cs="Times New Roman"/>
+          <w:szCs w:val="24"/>
+        </w:rPr>
+        <w:t>exuberant</w:t>
+      </w:r>
+    </w:p>
+    <w:p>
+      <w:pPr>
+        <w:pStyle w:val="a0"/>
+        <w:spacing w:after="0" w:line="240" w:lineRule="auto"/>
+        <w:ind w:firstLineChars="0" w:firstLine="0"/>
+        <w:rPr>
+          <w:rFonts w:ascii="Times New Roman" w:hAnsi="Times New Roman" w:cs="Times New Roman"/>
+          <w:szCs w:val="24"/>
+        </w:rPr>
+      </w:pPr>
+      <w:r>
+        <w:rPr>
+          <w:rFonts w:ascii="Times New Roman" w:hAnsi="Times New Roman" w:cs="Times New Roman"/>
+          <w:szCs w:val="24"/>
+        </w:rPr>
+        <w:t>cavort</w:t>
+      </w:r>
+    </w:p>
+    <w:p>
+      <w:pPr>
+        <w:pStyle w:val="a0"/>
+        <w:spacing w:after="0" w:line="240" w:lineRule="auto"/>
+        <w:ind w:firstLineChars="0" w:firstLine="0"/>
+        <w:rPr>
+          <w:rFonts w:ascii="Times New Roman" w:hAnsi="Times New Roman" w:cs="Times New Roman"/>
+          <w:szCs w:val="24"/>
+        </w:rPr>
+      </w:pPr>
+      <w:r>
+        <w:rPr>
+          <w:rFonts w:ascii="Times New Roman" w:hAnsi="Times New Roman" w:cs="Times New Roman" w:hint="eastAsia"/>
+          <w:szCs w:val="24"/>
+        </w:rPr>
+        <w:t>i</w:t>
+      </w:r>
+      <w:r>
+        <w:rPr>
+          <w:rFonts w:ascii="Times New Roman" w:hAnsi="Times New Roman" w:cs="Times New Roman"/>
+          <w:szCs w:val="24"/>
+        </w:rPr>
+        <w:t>ndulge</w:t>
+      </w:r>
+    </w:p>
+    <w:p>
+      <w:pPr>
+        <w:pStyle w:val="a0"/>
+        <w:spacing w:after="0" w:line="240" w:lineRule="auto"/>
+        <w:ind w:firstLineChars="0" w:firstLine="0"/>
+        <w:rPr>
+          <w:rFonts w:ascii="Times New Roman" w:hAnsi="Times New Roman" w:cs="Times New Roman"/>
+          <w:szCs w:val="24"/>
+        </w:rPr>
+      </w:pPr>
+      <w:r>
+        <w:rPr>
+          <w:rFonts w:ascii="Times New Roman" w:hAnsi="Times New Roman" w:cs="Times New Roman"/>
+          <w:szCs w:val="24"/>
+        </w:rPr>
+        <w:t>earnest</w:t>
+      </w:r>
+    </w:p>
+    <w:p>
+      <w:pPr>
+        <w:pStyle w:val="a0"/>
+        <w:spacing w:after="0" w:line="240" w:lineRule="auto"/>
+        <w:ind w:firstLineChars="0" w:firstLine="0"/>
+        <w:rPr>
+          <w:rFonts w:ascii="Times New Roman" w:hAnsi="Times New Roman" w:cs="Times New Roman"/>
+          <w:szCs w:val="24"/>
+        </w:rPr>
+      </w:pPr>
+      <w:r>
+        <w:rPr>
+          <w:rFonts w:ascii="Times New Roman" w:hAnsi="Times New Roman" w:cs="Times New Roman"/>
+          <w:szCs w:val="24"/>
+        </w:rPr>
+        <w:t>bouts</w:t>
+      </w:r>
+    </w:p>
+    <w:p>
+      <w:pPr>
+        <w:pStyle w:val="a0"/>
+        <w:spacing w:after="0" w:line="240" w:lineRule="auto"/>
+        <w:ind w:firstLineChars="0" w:firstLine="0"/>
+        <w:rPr>
+          <w:rFonts w:ascii="Times New Roman" w:hAnsi="Times New Roman" w:cs="Times New Roman"/>
+          <w:szCs w:val="24"/>
+        </w:rPr>
+      </w:pPr>
+    </w:p>
+    <w:p>
+      <w:pPr>
+        <w:pStyle w:val="a0"/>
+        <w:spacing w:after="0" w:line="240" w:lineRule="auto"/>
+        <w:ind w:firstLineChars="0" w:firstLine="0"/>
+        <w:rPr>
+          <w:rFonts w:ascii="Times New Roman" w:hAnsi="Times New Roman" w:cs="Times New Roman"/>
+          <w:b/>
+          <w:bCs/>
+          <w:szCs w:val="24"/>
+        </w:rPr>
+      </w:pPr>
+      <w:r>
+        <w:rPr>
+          <w:rFonts w:ascii="Times New Roman" w:hAnsi="Times New Roman" w:cs="Times New Roman" w:hint="eastAsia"/>
+          <w:b/>
+          <w:bCs/>
+          <w:szCs w:val="24"/>
+        </w:rPr>
+        <w:t>M</w:t>
+      </w:r>
+      <w:r>
+        <w:rPr>
+          <w:rFonts w:ascii="Times New Roman" w:hAnsi="Times New Roman" w:cs="Times New Roman"/>
+          <w:b/>
+          <w:bCs/>
+          <w:szCs w:val="24"/>
+        </w:rPr>
+        <w:t>icro-Enterprise Credit for Street Youth</w:t>
+      </w:r>
+    </w:p>
+    <w:p>
+      <w:pPr>
+        <w:pStyle w:val="a0"/>
+        <w:spacing w:after="0" w:line="240" w:lineRule="auto"/>
+        <w:ind w:firstLineChars="0" w:firstLine="0"/>
+        <w:rPr>
+          <w:rFonts w:ascii="Times New Roman" w:hAnsi="Times New Roman" w:cs="Times New Roman"/>
+          <w:szCs w:val="24"/>
+        </w:rPr>
+      </w:pPr>
+      <w:r>
+        <w:rPr>
+          <w:rFonts w:ascii="Times New Roman" w:hAnsi="Times New Roman" w:cs="Times New Roman"/>
+          <w:szCs w:val="24"/>
+        </w:rPr>
+        <w:t>dearth</w:t>
+      </w:r>
+    </w:p>
+    <w:p>
+      <w:pPr>
+        <w:pStyle w:val="a0"/>
+        <w:spacing w:after="0" w:line="240" w:lineRule="auto"/>
+        <w:ind w:firstLineChars="0" w:firstLine="0"/>
+        <w:rPr>
+          <w:rFonts w:ascii="Times New Roman" w:hAnsi="Times New Roman" w:cs="Times New Roman"/>
+          <w:szCs w:val="24"/>
+        </w:rPr>
+      </w:pPr>
+      <w:r>
+        <w:rPr>
+          <w:rFonts w:ascii="Times New Roman" w:hAnsi="Times New Roman" w:cs="Times New Roman"/>
+          <w:szCs w:val="24"/>
+        </w:rPr>
+        <w:t>abide</w:t>
+      </w:r>
+    </w:p>
+    <w:p>
+      <w:pPr>
+        <w:pStyle w:val="a0"/>
+        <w:spacing w:after="0" w:line="240" w:lineRule="auto"/>
+        <w:ind w:firstLineChars="0" w:firstLine="0"/>
+        <w:rPr>
+          <w:rFonts w:ascii="Times New Roman" w:hAnsi="Times New Roman" w:cs="Times New Roman"/>
+          <w:szCs w:val="24"/>
+        </w:rPr>
+      </w:pPr>
+    </w:p>
+    <w:p>
+      <w:pPr>
+        <w:pStyle w:val="a0"/>
+        <w:spacing w:after="0" w:line="240" w:lineRule="auto"/>
+        <w:ind w:firstLineChars="0" w:firstLine="0"/>
+        <w:rPr>
+          <w:rFonts w:ascii="Times New Roman" w:hAnsi="Times New Roman" w:cs="Times New Roman"/>
+          <w:b/>
+          <w:bCs/>
+          <w:szCs w:val="24"/>
+        </w:rPr>
+      </w:pPr>
+      <w:r>
+        <w:rPr>
+          <w:rFonts w:ascii="Times New Roman" w:hAnsi="Times New Roman" w:cs="Times New Roman" w:hint="eastAsia"/>
+          <w:b/>
+          <w:bCs/>
+          <w:szCs w:val="24"/>
+        </w:rPr>
+        <w:t>V</w:t>
+      </w:r>
+      <w:r>
+        <w:rPr>
+          <w:rFonts w:ascii="Times New Roman" w:hAnsi="Times New Roman" w:cs="Times New Roman"/>
+          <w:b/>
+          <w:bCs/>
+          <w:szCs w:val="24"/>
+        </w:rPr>
+        <w:t xml:space="preserve">olcanoes – </w:t>
+      </w:r>
+      <w:r>
+        <w:rPr>
+          <w:rFonts w:ascii="Times New Roman" w:hAnsi="Times New Roman" w:cs="Times New Roman"/>
+          <w:b/>
+          <w:bCs/>
+          <w:szCs w:val="24"/>
+        </w:rPr>
+        <w:t>E</w:t>
+      </w:r>
+      <w:r>
+        <w:rPr>
+          <w:rFonts w:ascii="Times New Roman" w:hAnsi="Times New Roman" w:cs="Times New Roman"/>
+          <w:b/>
+          <w:bCs/>
+          <w:szCs w:val="24"/>
+        </w:rPr>
+        <w:t>arth-</w:t>
+      </w:r>
+      <w:r>
+        <w:rPr>
+          <w:rFonts w:ascii="Times New Roman" w:hAnsi="Times New Roman" w:cs="Times New Roman"/>
+          <w:b/>
+          <w:bCs/>
+          <w:szCs w:val="24"/>
+        </w:rPr>
+        <w:t>S</w:t>
+      </w:r>
+      <w:r>
+        <w:rPr>
+          <w:rFonts w:ascii="Times New Roman" w:hAnsi="Times New Roman" w:cs="Times New Roman"/>
+          <w:b/>
+          <w:bCs/>
+          <w:szCs w:val="24"/>
+        </w:rPr>
+        <w:t xml:space="preserve">hattering </w:t>
+      </w:r>
+      <w:r>
+        <w:rPr>
+          <w:rFonts w:ascii="Times New Roman" w:hAnsi="Times New Roman" w:cs="Times New Roman"/>
+          <w:b/>
+          <w:bCs/>
+          <w:szCs w:val="24"/>
+        </w:rPr>
+        <w:t>N</w:t>
+      </w:r>
+      <w:r>
+        <w:rPr>
+          <w:rFonts w:ascii="Times New Roman" w:hAnsi="Times New Roman" w:cs="Times New Roman"/>
+          <w:b/>
+          <w:bCs/>
+          <w:szCs w:val="24"/>
+        </w:rPr>
+        <w:t>ews</w:t>
+      </w:r>
+    </w:p>
+    <w:p>
+      <w:pPr>
+        <w:pStyle w:val="a0"/>
+        <w:spacing w:after="0" w:line="240" w:lineRule="auto"/>
+        <w:ind w:firstLineChars="0" w:firstLine="0"/>
+        <w:rPr>
+          <w:rFonts w:ascii="Times New Roman" w:hAnsi="Times New Roman" w:cs="Times New Roman" w:hint="eastAsia"/>
+          <w:szCs w:val="24"/>
+        </w:rPr>
+      </w:pPr>
+      <w:r>
+        <w:rPr>
+          <w:rFonts w:ascii="Times New Roman" w:hAnsi="Times New Roman" w:cs="Times New Roman"/>
+          <w:szCs w:val="24"/>
+        </w:rPr>
+        <w:t>surge</w:t>
+      </w:r>
+    </w:p>
+    <w:p>
+      <w:pPr>
+        <w:pStyle w:val="a0"/>
+        <w:spacing w:after="0" w:line="240" w:lineRule="auto"/>
+        <w:ind w:firstLineChars="0" w:firstLine="0"/>
+        <w:rPr>
+          <w:rFonts w:ascii="Times New Roman" w:hAnsi="Times New Roman" w:cs="Times New Roman"/>
+          <w:szCs w:val="24"/>
+        </w:rPr>
+      </w:pPr>
+      <w:r>
+        <w:rPr>
+          <w:rFonts w:ascii="Times New Roman" w:hAnsi="Times New Roman" w:cs="Times New Roman"/>
+          <w:szCs w:val="24"/>
+        </w:rPr>
+        <w:t>crust</w:t>
+      </w:r>
+    </w:p>
+    <w:p>
+      <w:pPr>
+        <w:pStyle w:val="a0"/>
+        <w:spacing w:after="0" w:line="240" w:lineRule="auto"/>
+        <w:ind w:firstLineChars="0" w:firstLine="0"/>
+        <w:rPr>
+          <w:rFonts w:ascii="Times New Roman" w:hAnsi="Times New Roman" w:cs="Times New Roman"/>
+          <w:szCs w:val="24"/>
+        </w:rPr>
+      </w:pPr>
+      <w:r>
+        <w:rPr>
+          <w:rFonts w:ascii="Times New Roman" w:hAnsi="Times New Roman" w:cs="Times New Roman"/>
+          <w:szCs w:val="24"/>
+        </w:rPr>
+        <w:t>mantle</w:t>
+      </w:r>
+    </w:p>
+    <w:p>
+      <w:pPr>
+        <w:pStyle w:val="a0"/>
+        <w:spacing w:after="0" w:line="240" w:lineRule="auto"/>
+        <w:ind w:firstLineChars="0" w:firstLine="0"/>
+        <w:rPr>
+          <w:rFonts w:ascii="Times New Roman" w:hAnsi="Times New Roman" w:cs="Times New Roman"/>
+          <w:szCs w:val="24"/>
+        </w:rPr>
+      </w:pPr>
+      <w:r>
+        <w:rPr>
+          <w:rFonts w:ascii="Times New Roman" w:hAnsi="Times New Roman" w:cs="Times New Roman"/>
+          <w:szCs w:val="24"/>
+        </w:rPr>
+        <w:t>yolk</w:t>
+      </w:r>
+    </w:p>
+    <w:p>
+      <w:pPr>
+        <w:pStyle w:val="a0"/>
+        <w:spacing w:after="0" w:line="240" w:lineRule="auto"/>
+        <w:ind w:firstLineChars="0" w:firstLine="0"/>
+        <w:rPr>
+          <w:rFonts w:ascii="Times New Roman" w:hAnsi="Times New Roman" w:cs="Times New Roman"/>
+          <w:szCs w:val="24"/>
+        </w:rPr>
+      </w:pPr>
+      <w:r>
+        <w:rPr>
+          <w:rFonts w:ascii="Times New Roman" w:hAnsi="Times New Roman" w:cs="Times New Roman" w:hint="eastAsia"/>
+          <w:szCs w:val="24"/>
+        </w:rPr>
+        <w:t>s</w:t>
+      </w:r>
+      <w:r>
+        <w:rPr>
+          <w:rFonts w:ascii="Times New Roman" w:hAnsi="Times New Roman" w:cs="Times New Roman"/>
+          <w:szCs w:val="24"/>
+        </w:rPr>
+        <w:t>quishy</w:t>
+      </w:r>
+    </w:p>
+    <w:p>
+      <w:pPr>
+        <w:pStyle w:val="a0"/>
+        <w:spacing w:after="0" w:line="240" w:lineRule="auto"/>
+        <w:ind w:firstLineChars="0" w:firstLine="0"/>
+        <w:rPr>
+          <w:rFonts w:ascii="Times New Roman" w:hAnsi="Times New Roman" w:cs="Times New Roman"/>
+          <w:szCs w:val="24"/>
+        </w:rPr>
+      </w:pPr>
+      <w:r>
+        <w:rPr>
+          <w:rFonts w:ascii="Times New Roman" w:hAnsi="Times New Roman" w:cs="Times New Roman" w:hint="eastAsia"/>
+          <w:szCs w:val="24"/>
+        </w:rPr>
+        <w:t>t</w:t>
+      </w:r>
+      <w:r>
+        <w:rPr>
+          <w:rFonts w:ascii="Times New Roman" w:hAnsi="Times New Roman" w:cs="Times New Roman"/>
+          <w:szCs w:val="24"/>
+        </w:rPr>
+        <w:t>reacle</w:t>
+      </w:r>
+    </w:p>
+    <w:p>
+      <w:pPr>
+        <w:pStyle w:val="a0"/>
+        <w:spacing w:after="0" w:line="240" w:lineRule="auto"/>
+        <w:ind w:firstLineChars="0" w:firstLine="0"/>
+        <w:rPr>
+          <w:rFonts w:ascii="Times New Roman" w:hAnsi="Times New Roman" w:cs="Times New Roman"/>
+          <w:szCs w:val="24"/>
+        </w:rPr>
+      </w:pPr>
+      <w:r>
+        <w:rPr>
+          <w:rFonts w:ascii="Times New Roman" w:hAnsi="Times New Roman" w:cs="Times New Roman"/>
+          <w:szCs w:val="24"/>
+        </w:rPr>
+        <w:t>fracture</w:t>
+      </w:r>
+    </w:p>
+    <w:p>
+      <w:pPr>
+        <w:pStyle w:val="a0"/>
+        <w:spacing w:after="0" w:line="240" w:lineRule="auto"/>
+        <w:ind w:firstLineChars="0" w:firstLine="0"/>
+        <w:rPr>
+          <w:rFonts w:ascii="Times New Roman" w:hAnsi="Times New Roman" w:cs="Times New Roman"/>
+          <w:szCs w:val="24"/>
+        </w:rPr>
+      </w:pPr>
+      <w:r>
+        <w:rPr>
+          <w:rFonts w:ascii="Times New Roman" w:hAnsi="Times New Roman" w:cs="Times New Roman" w:hint="eastAsia"/>
+          <w:szCs w:val="24"/>
+        </w:rPr>
+        <w:t>c</w:t>
+      </w:r>
+      <w:r>
+        <w:rPr>
+          <w:rFonts w:ascii="Times New Roman" w:hAnsi="Times New Roman" w:cs="Times New Roman"/>
+          <w:szCs w:val="24"/>
+        </w:rPr>
+        <w:t>onvection</w:t>
+      </w:r>
+    </w:p>
+    <w:p>
+      <w:pPr>
+        <w:pStyle w:val="a0"/>
+        <w:spacing w:after="0" w:line="240" w:lineRule="auto"/>
+        <w:ind w:firstLineChars="0" w:firstLine="0"/>
+        <w:rPr>
+          <w:rFonts w:ascii="Times New Roman" w:hAnsi="Times New Roman" w:cs="Times New Roman"/>
+          <w:szCs w:val="24"/>
+        </w:rPr>
+      </w:pPr>
+      <w:r>
+        <w:rPr>
+          <w:rFonts w:ascii="Times New Roman" w:hAnsi="Times New Roman" w:cs="Times New Roman"/>
+          <w:szCs w:val="24"/>
+        </w:rPr>
+        <w:t>extrusion</w:t>
+      </w:r>
+    </w:p>
+    <w:p>
+      <w:pPr>
+        <w:pStyle w:val="a0"/>
+        <w:spacing w:after="0" w:line="240" w:lineRule="auto"/>
+        <w:ind w:firstLineChars="0" w:firstLine="0"/>
+        <w:rPr>
+          <w:rFonts w:ascii="Times New Roman" w:hAnsi="Times New Roman" w:cs="Times New Roman"/>
+          <w:szCs w:val="24"/>
+        </w:rPr>
+      </w:pPr>
+      <w:r>
+        <w:rPr>
+          <w:rFonts w:ascii="Times New Roman" w:hAnsi="Times New Roman" w:cs="Times New Roman"/>
+          <w:szCs w:val="24"/>
+        </w:rPr>
+        <w:t>froth</w:t>
+      </w:r>
+    </w:p>
+    <w:p>
+      <w:pPr>
+        <w:pStyle w:val="a0"/>
+        <w:spacing w:after="0" w:line="240" w:lineRule="auto"/>
+        <w:ind w:firstLineChars="0" w:firstLine="0"/>
+        <w:rPr>
+          <w:rFonts w:ascii="Times New Roman" w:hAnsi="Times New Roman" w:cs="Times New Roman"/>
+          <w:szCs w:val="24"/>
+        </w:rPr>
+      </w:pPr>
+      <w:r>
+        <w:rPr>
+          <w:rFonts w:ascii="Times New Roman" w:hAnsi="Times New Roman" w:cs="Times New Roman"/>
+          <w:szCs w:val="24"/>
+        </w:rPr>
+        <w:t>pumice</w:t>
+      </w:r>
+    </w:p>
+    <w:p>
+      <w:pPr>
+        <w:pStyle w:val="a0"/>
+        <w:spacing w:after="0" w:line="240" w:lineRule="auto"/>
+        <w:ind w:firstLineChars="0" w:firstLine="0"/>
+        <w:rPr>
+          <w:rFonts w:ascii="Times New Roman" w:hAnsi="Times New Roman" w:cs="Times New Roman"/>
+          <w:szCs w:val="24"/>
+        </w:rPr>
+      </w:pPr>
+      <w:r>
+        <w:rPr>
+          <w:rFonts w:ascii="Times New Roman" w:hAnsi="Times New Roman" w:cs="Times New Roman"/>
+          <w:szCs w:val="24"/>
+        </w:rPr>
+        <w:t>tectonic</w:t>
+      </w:r>
+    </w:p>
+    <w:p>
+      <w:pPr>
+        <w:pStyle w:val="a0"/>
+        <w:spacing w:after="0" w:line="240" w:lineRule="auto"/>
+        <w:ind w:firstLineChars="0" w:firstLine="0"/>
+        <w:rPr>
+          <w:rFonts w:ascii="Times New Roman" w:hAnsi="Times New Roman" w:cs="Times New Roman"/>
+          <w:szCs w:val="24"/>
+        </w:rPr>
+      </w:pPr>
+      <w:r>
+        <w:rPr>
+          <w:rFonts w:ascii="Times New Roman" w:hAnsi="Times New Roman" w:cs="Times New Roman"/>
+          <w:szCs w:val="24"/>
+        </w:rPr>
+        <w:t>frost</w:t>
+      </w:r>
+    </w:p>
+    <w:p>
+      <w:pPr>
+        <w:pStyle w:val="a0"/>
+        <w:spacing w:after="0" w:line="240" w:lineRule="auto"/>
+        <w:ind w:firstLineChars="0" w:firstLine="0"/>
+        <w:rPr>
+          <w:rFonts w:ascii="Times New Roman" w:hAnsi="Times New Roman" w:cs="Times New Roman"/>
+          <w:szCs w:val="24"/>
+        </w:rPr>
+      </w:pPr>
+    </w:p>
+    <w:p>
+      <w:pPr>
+        <w:pStyle w:val="a0"/>
+        <w:spacing w:after="0" w:line="240" w:lineRule="auto"/>
+        <w:ind w:firstLineChars="0" w:firstLine="0"/>
+        <w:rPr>
+          <w:rFonts w:ascii="Times New Roman" w:hAnsi="Times New Roman" w:cs="Times New Roman"/>
+          <w:b/>
+          <w:bCs/>
+          <w:szCs w:val="24"/>
+        </w:rPr>
+      </w:pPr>
+      <w:r>
+        <w:rPr>
+          <w:rFonts w:ascii="Times New Roman" w:hAnsi="Times New Roman" w:cs="Times New Roman" w:hint="eastAsia"/>
+          <w:b/>
+          <w:bCs/>
+          <w:szCs w:val="24"/>
+        </w:rPr>
+        <w:t>O</w:t>
+      </w:r>
+      <w:r>
+        <w:rPr>
+          <w:rFonts w:ascii="Times New Roman" w:hAnsi="Times New Roman" w:cs="Times New Roman"/>
+          <w:b/>
+          <w:bCs/>
+          <w:szCs w:val="24"/>
+        </w:rPr>
+        <w:t>btaining Linguistic Data</w:t>
+      </w:r>
+    </w:p>
+    <w:p>
+      <w:pPr>
+        <w:pStyle w:val="a0"/>
+        <w:spacing w:after="0" w:line="240" w:lineRule="auto"/>
+        <w:ind w:firstLineChars="0" w:firstLine="0"/>
+        <w:rPr>
+          <w:rFonts w:ascii="Times New Roman" w:hAnsi="Times New Roman" w:cs="Times New Roman"/>
+          <w:szCs w:val="24"/>
+        </w:rPr>
+      </w:pPr>
+      <w:r>
+        <w:rPr>
+          <w:rFonts w:ascii="Times New Roman" w:hAnsi="Times New Roman" w:cs="Times New Roman"/>
+          <w:szCs w:val="24"/>
+        </w:rPr>
+        <w:t>recourse</w:t>
+      </w:r>
+    </w:p>
+    <w:p>
+      <w:pPr>
+        <w:pStyle w:val="a0"/>
+        <w:spacing w:after="0" w:line="240" w:lineRule="auto"/>
+        <w:ind w:firstLineChars="0" w:firstLine="0"/>
+        <w:rPr>
+          <w:rFonts w:ascii="Times New Roman" w:hAnsi="Times New Roman" w:cs="Times New Roman"/>
+          <w:szCs w:val="24"/>
+        </w:rPr>
+      </w:pPr>
+      <w:r>
+        <w:rPr>
+          <w:rFonts w:ascii="Times New Roman" w:hAnsi="Times New Roman" w:cs="Times New Roman"/>
+          <w:szCs w:val="24"/>
+        </w:rPr>
+        <w:t>scrupulous</w:t>
+      </w:r>
+    </w:p>
+    <w:p>
+      <w:pPr>
+        <w:pStyle w:val="a0"/>
+        <w:spacing w:after="0" w:line="240" w:lineRule="auto"/>
+        <w:ind w:firstLineChars="0" w:firstLine="0"/>
+        <w:rPr>
+          <w:rFonts w:ascii="Times New Roman" w:hAnsi="Times New Roman" w:cs="Times New Roman"/>
+          <w:szCs w:val="24"/>
+        </w:rPr>
+      </w:pPr>
+      <w:r>
+        <w:rPr>
+          <w:rFonts w:ascii="Times New Roman" w:hAnsi="Times New Roman" w:cs="Times New Roman"/>
+          <w:szCs w:val="24"/>
+        </w:rPr>
+        <w:t>elicit</w:t>
+      </w:r>
+    </w:p>
+    <w:p>
+      <w:pPr>
+        <w:pStyle w:val="a0"/>
+        <w:spacing w:after="0" w:line="240" w:lineRule="auto"/>
+        <w:ind w:firstLineChars="0" w:firstLine="0"/>
+        <w:rPr>
+          <w:rFonts w:ascii="Times New Roman" w:hAnsi="Times New Roman" w:cs="Times New Roman"/>
+          <w:szCs w:val="24"/>
+        </w:rPr>
+      </w:pPr>
+      <w:r>
+        <w:rPr>
+          <w:rFonts w:ascii="Times New Roman" w:hAnsi="Times New Roman" w:cs="Times New Roman"/>
+          <w:szCs w:val="24"/>
+        </w:rPr>
+        <w:t>corpus</w:t>
+      </w:r>
+      <w:r>
+        <w:rPr>
+          <w:rFonts w:ascii="Times New Roman" w:hAnsi="Times New Roman" w:cs="Times New Roman"/>
+          <w:szCs w:val="24"/>
+        </w:rPr>
+        <w:t>/</w:t>
+      </w:r>
+      <w:r>
+        <w:rPr>
+          <w:rFonts w:ascii="Times New Roman" w:hAnsi="Times New Roman" w:cs="Times New Roman"/>
+          <w:szCs w:val="24"/>
+        </w:rPr>
+        <w:t>corpora</w:t>
+      </w:r>
+    </w:p>
+    <w:p>
+      <w:pPr>
+        <w:pStyle w:val="a0"/>
+        <w:spacing w:after="0" w:line="240" w:lineRule="auto"/>
+        <w:ind w:firstLineChars="0" w:firstLine="0"/>
+        <w:rPr>
+          <w:rFonts w:ascii="Times New Roman" w:hAnsi="Times New Roman" w:cs="Times New Roman"/>
+          <w:szCs w:val="24"/>
+        </w:rPr>
+      </w:pPr>
+    </w:p>
+    <w:p>
+      <w:pPr>
+        <w:pStyle w:val="a0"/>
+        <w:spacing w:after="0" w:line="240" w:lineRule="auto"/>
+        <w:ind w:firstLineChars="0" w:firstLine="0"/>
+        <w:rPr>
+          <w:rFonts w:ascii="Times New Roman" w:hAnsi="Times New Roman" w:cs="Times New Roman"/>
+          <w:b/>
+          <w:bCs/>
+          <w:szCs w:val="24"/>
+        </w:rPr>
+      </w:pPr>
+      <w:r>
+        <w:rPr>
+          <w:rFonts w:ascii="Times New Roman" w:hAnsi="Times New Roman" w:cs="Times New Roman" w:hint="eastAsia"/>
+          <w:b/>
+          <w:bCs/>
+          <w:szCs w:val="24"/>
+        </w:rPr>
+        <w:t>H</w:t>
+      </w:r>
+      <w:r>
+        <w:rPr>
+          <w:rFonts w:ascii="Times New Roman" w:hAnsi="Times New Roman" w:cs="Times New Roman"/>
+          <w:b/>
+          <w:bCs/>
+          <w:szCs w:val="24"/>
+        </w:rPr>
+        <w:t>ow much higher? How much faster?</w:t>
+      </w:r>
+    </w:p>
+    <w:p>
+      <w:pPr>
+        <w:pStyle w:val="a0"/>
+        <w:spacing w:after="0" w:line="240" w:lineRule="auto"/>
+        <w:ind w:firstLineChars="0" w:firstLine="0"/>
+        <w:rPr>
+          <w:rFonts w:ascii="Times New Roman" w:hAnsi="Times New Roman" w:cs="Times New Roman"/>
+          <w:szCs w:val="24"/>
+        </w:rPr>
+      </w:pPr>
+      <w:r>
+        <w:rPr>
+          <w:rFonts w:ascii="Times New Roman" w:hAnsi="Times New Roman" w:cs="Times New Roman"/>
+          <w:szCs w:val="24"/>
+        </w:rPr>
+        <w:t>oft-cited adage</w:t>
+      </w:r>
+    </w:p>
+    <w:p>
+      <w:pPr>
+        <w:pStyle w:val="a0"/>
+        <w:spacing w:after="0" w:line="240" w:lineRule="auto"/>
+        <w:ind w:firstLineChars="0" w:firstLine="0"/>
+        <w:rPr>
+          <w:rFonts w:ascii="Times New Roman" w:hAnsi="Times New Roman" w:cs="Times New Roman"/>
+          <w:szCs w:val="24"/>
+        </w:rPr>
+      </w:pPr>
+      <w:r>
+        <w:rPr>
+          <w:rFonts w:ascii="Times New Roman" w:hAnsi="Times New Roman" w:cs="Times New Roman"/>
+          <w:szCs w:val="24"/>
+        </w:rPr>
+        <w:t>emeritus</w:t>
+      </w:r>
+    </w:p>
+    <w:p>
+      <w:pPr>
+        <w:pStyle w:val="a0"/>
+        <w:spacing w:after="0" w:line="240" w:lineRule="auto"/>
+        <w:ind w:firstLineChars="0" w:firstLine="0"/>
+        <w:rPr>
+          <w:rFonts w:ascii="Times New Roman" w:hAnsi="Times New Roman" w:cs="Times New Roman"/>
+          <w:szCs w:val="24"/>
+        </w:rPr>
+      </w:pPr>
+      <w:r>
+        <w:rPr>
+          <w:rFonts w:ascii="Times New Roman" w:hAnsi="Times New Roman" w:cs="Times New Roman"/>
+          <w:szCs w:val="24"/>
+        </w:rPr>
+        <w:t>plyometrics</w:t>
+      </w:r>
+    </w:p>
+    <w:p>
+      <w:pPr>
+        <w:pStyle w:val="a0"/>
+        <w:spacing w:after="0" w:line="240" w:lineRule="auto"/>
+        <w:ind w:firstLineChars="0" w:firstLine="0"/>
+        <w:rPr>
+          <w:rFonts w:ascii="Times New Roman" w:hAnsi="Times New Roman" w:cs="Times New Roman"/>
+          <w:szCs w:val="24"/>
+        </w:rPr>
+      </w:pPr>
+      <w:r>
+        <w:rPr>
+          <w:rFonts w:ascii="Times New Roman" w:hAnsi="Times New Roman" w:cs="Times New Roman"/>
+          <w:szCs w:val="24"/>
+        </w:rPr>
+        <w:t>deficiency</w:t>
+      </w:r>
+    </w:p>
+    <w:p>
+      <w:pPr>
+        <w:pStyle w:val="a0"/>
+        <w:spacing w:after="0" w:line="240" w:lineRule="auto"/>
+        <w:ind w:firstLineChars="0" w:firstLine="0"/>
+        <w:rPr>
+          <w:rFonts w:ascii="Times New Roman" w:hAnsi="Times New Roman" w:cs="Times New Roman"/>
+          <w:szCs w:val="24"/>
+        </w:rPr>
+      </w:pPr>
+      <w:r>
+        <w:rPr>
+          <w:rFonts w:ascii="Times New Roman" w:hAnsi="Times New Roman" w:cs="Times New Roman"/>
+          <w:szCs w:val="24"/>
+        </w:rPr>
+        <w:t>dub</w:t>
+      </w:r>
+    </w:p>
+    <w:p>
+      <w:pPr>
+        <w:pStyle w:val="a0"/>
+        <w:spacing w:after="0" w:line="240" w:lineRule="auto"/>
+        <w:ind w:firstLineChars="0" w:firstLine="0"/>
+        <w:rPr>
+          <w:rFonts w:ascii="Times New Roman" w:hAnsi="Times New Roman" w:cs="Times New Roman"/>
+          <w:szCs w:val="24"/>
+        </w:rPr>
+      </w:pPr>
+      <w:r>
+        <w:rPr>
+          <w:rFonts w:ascii="Times New Roman" w:hAnsi="Times New Roman" w:cs="Times New Roman"/>
+          <w:szCs w:val="24"/>
+        </w:rPr>
+        <w:t>vexingly</w:t>
+      </w:r>
+    </w:p>
+    <w:p>
+      <w:pPr>
+        <w:pStyle w:val="a0"/>
+        <w:spacing w:after="0" w:line="240" w:lineRule="auto"/>
+        <w:ind w:firstLineChars="0" w:firstLine="0"/>
+        <w:rPr>
+          <w:rFonts w:ascii="Times New Roman" w:hAnsi="Times New Roman" w:cs="Times New Roman"/>
+          <w:szCs w:val="24"/>
+        </w:rPr>
+      </w:pPr>
+    </w:p>
+    <w:p>
+      <w:pPr>
+        <w:pStyle w:val="a0"/>
+        <w:spacing w:after="0" w:line="240" w:lineRule="auto"/>
+        <w:ind w:firstLineChars="0" w:firstLine="0"/>
+        <w:rPr>
+          <w:rFonts w:ascii="Times New Roman" w:hAnsi="Times New Roman" w:cs="Times New Roman"/>
+          <w:b/>
+          <w:bCs/>
+          <w:szCs w:val="24"/>
+        </w:rPr>
+      </w:pPr>
+      <w:r>
+        <w:rPr>
+          <w:rFonts w:ascii="Times New Roman" w:hAnsi="Times New Roman" w:cs="Times New Roman" w:hint="eastAsia"/>
+          <w:b/>
+          <w:bCs/>
+          <w:szCs w:val="24"/>
+        </w:rPr>
+        <w:t>T</w:t>
+      </w:r>
+      <w:r>
+        <w:rPr>
+          <w:rFonts w:ascii="Times New Roman" w:hAnsi="Times New Roman" w:cs="Times New Roman"/>
+          <w:b/>
+          <w:bCs/>
+          <w:szCs w:val="24"/>
+        </w:rPr>
+        <w:t>he Nature and Aims of Archaeology</w:t>
+      </w:r>
+    </w:p>
+    <w:p>
+      <w:pPr>
+        <w:pStyle w:val="a0"/>
+        <w:spacing w:after="0" w:line="240" w:lineRule="auto"/>
+        <w:ind w:firstLineChars="0" w:firstLine="0"/>
+        <w:rPr>
+          <w:rFonts w:ascii="Arial" w:hAnsi="Arial" w:cs="Arial"/>
           <w:color w:val="222222"/>
-          <w:szCs w:val="24"/>
           <w:shd w:val="clear" w:color="auto" w:fill="FFFFFF"/>
         </w:rPr>
-        <w:t>counter</w:t>
-      </w:r>
-    </w:p>
-    <w:p>
-      <w:pPr>
-        <w:pStyle w:val="a0"/>
-        <w:spacing w:after="0" w:line="240" w:lineRule="auto"/>
-        <w:ind w:firstLineChars="0" w:firstLine="0"/>
-        <w:rPr>
-          <w:rFonts w:ascii="Times New Roman" w:hAnsi="Times New Roman" w:cs="Times New Roman"/>
-          <w:szCs w:val="24"/>
-        </w:rPr>
-      </w:pPr>
-      <w:r>
-        <w:rPr>
-          <w:rFonts w:ascii="Times New Roman" w:hAnsi="Times New Roman" w:cs="Times New Roman"/>
-          <w:szCs w:val="24"/>
-        </w:rPr>
-        <w:t>disparity</w:t>
-      </w:r>
-    </w:p>
-    <w:p>
-      <w:pPr>
-        <w:pStyle w:val="a0"/>
-        <w:spacing w:after="0" w:line="240" w:lineRule="auto"/>
-        <w:ind w:firstLineChars="0" w:firstLine="0"/>
-        <w:rPr>
-          <w:rFonts w:ascii="Times New Roman" w:hAnsi="Times New Roman" w:cs="Times New Roman"/>
-          <w:szCs w:val="24"/>
-        </w:rPr>
-      </w:pPr>
-      <w:r>
-        <w:rPr>
-          <w:rFonts w:ascii="Times New Roman" w:hAnsi="Times New Roman" w:cs="Times New Roman"/>
-          <w:szCs w:val="24"/>
-        </w:rPr>
-        <w:t>clash</w:t>
-      </w:r>
-    </w:p>
-    <w:p>
-      <w:pPr>
-        <w:pStyle w:val="a0"/>
-        <w:spacing w:after="0" w:line="240" w:lineRule="auto"/>
-        <w:ind w:firstLineChars="0" w:firstLine="0"/>
-        <w:rPr>
-          <w:rFonts w:ascii="Times New Roman" w:hAnsi="Times New Roman" w:cs="Times New Roman"/>
-          <w:szCs w:val="24"/>
-        </w:rPr>
-      </w:pPr>
-    </w:p>
-    <w:p>
-      <w:pPr>
-        <w:pStyle w:val="a0"/>
-        <w:spacing w:after="0" w:line="240" w:lineRule="auto"/>
-        <w:ind w:firstLineChars="0" w:firstLine="0"/>
-        <w:rPr>
-          <w:rFonts w:ascii="Times New Roman" w:hAnsi="Times New Roman" w:cs="Times New Roman"/>
-          <w:b/>
-          <w:bCs/>
-          <w:szCs w:val="24"/>
-        </w:rPr>
-      </w:pPr>
-      <w:r>
-        <w:rPr>
-          <w:rFonts w:ascii="Times New Roman" w:hAnsi="Times New Roman" w:cs="Times New Roman"/>
-          <w:b/>
-          <w:bCs/>
-          <w:szCs w:val="24"/>
-        </w:rPr>
-        <w:t>The coconut palm</w:t>
-      </w:r>
-    </w:p>
-    <w:p>
-      <w:pPr>
-        <w:pStyle w:val="a0"/>
-        <w:spacing w:after="0" w:line="240" w:lineRule="auto"/>
-        <w:ind w:firstLineChars="0" w:firstLine="0"/>
-        <w:rPr>
-          <w:rFonts w:ascii="Times New Roman" w:hAnsi="Times New Roman" w:cs="Times New Roman"/>
-          <w:szCs w:val="24"/>
-        </w:rPr>
-      </w:pPr>
-      <w:r>
-        <w:rPr>
-          <w:rFonts w:ascii="Times New Roman" w:hAnsi="Times New Roman" w:cs="Times New Roman"/>
-          <w:szCs w:val="24"/>
-        </w:rPr>
-        <w:t>envisage</w:t>
-      </w:r>
-    </w:p>
-    <w:p>
-      <w:pPr>
-        <w:pStyle w:val="a0"/>
-        <w:spacing w:after="0" w:line="240" w:lineRule="auto"/>
-        <w:ind w:firstLineChars="0" w:firstLine="0"/>
-        <w:rPr>
-          <w:rFonts w:ascii="Times New Roman" w:hAnsi="Times New Roman" w:cs="Times New Roman"/>
-          <w:szCs w:val="24"/>
-        </w:rPr>
-      </w:pPr>
-      <w:r>
-        <w:rPr>
-          <w:rFonts w:ascii="Times New Roman" w:hAnsi="Times New Roman" w:cs="Times New Roman"/>
-          <w:szCs w:val="24"/>
-        </w:rPr>
-        <w:t>yield</w:t>
-      </w:r>
-    </w:p>
-    <w:p>
-      <w:pPr>
-        <w:pStyle w:val="a0"/>
-        <w:spacing w:after="0" w:line="240" w:lineRule="auto"/>
-        <w:ind w:firstLineChars="0" w:firstLine="0"/>
-        <w:rPr>
-          <w:rFonts w:ascii="Times New Roman" w:hAnsi="Times New Roman" w:cs="Times New Roman"/>
-          <w:szCs w:val="24"/>
-        </w:rPr>
-      </w:pPr>
-      <w:r>
-        <w:rPr>
-          <w:rFonts w:ascii="Times New Roman" w:hAnsi="Times New Roman" w:cs="Times New Roman"/>
-          <w:szCs w:val="24"/>
-        </w:rPr>
-        <w:t>cosmetic</w:t>
-      </w:r>
-    </w:p>
-    <w:p>
-      <w:pPr>
-        <w:pStyle w:val="a0"/>
-        <w:spacing w:after="0" w:line="240" w:lineRule="auto"/>
-        <w:ind w:firstLineChars="0" w:firstLine="0"/>
-        <w:rPr>
-          <w:rFonts w:ascii="Times New Roman" w:hAnsi="Times New Roman" w:cs="Times New Roman"/>
-          <w:szCs w:val="24"/>
-        </w:rPr>
-      </w:pPr>
-      <w:r>
-        <w:rPr>
-          <w:rFonts w:ascii="Times New Roman" w:hAnsi="Times New Roman" w:cs="Times New Roman"/>
-          <w:szCs w:val="24"/>
-        </w:rPr>
-        <w:t>derivative</w:t>
-      </w:r>
-    </w:p>
-    <w:p>
-      <w:pPr>
-        <w:pStyle w:val="a0"/>
-        <w:spacing w:after="0" w:line="240" w:lineRule="auto"/>
-        <w:ind w:firstLineChars="0" w:firstLine="0"/>
-        <w:rPr>
-          <w:rFonts w:ascii="Times New Roman" w:hAnsi="Times New Roman" w:cs="Times New Roman"/>
-          <w:szCs w:val="24"/>
-        </w:rPr>
-      </w:pPr>
-      <w:r>
-        <w:rPr>
-          <w:rFonts w:ascii="Times New Roman" w:hAnsi="Times New Roman" w:cs="Times New Roman"/>
-          <w:szCs w:val="24"/>
-        </w:rPr>
-        <w:t>coral</w:t>
-      </w:r>
-    </w:p>
-    <w:p>
-      <w:pPr>
-        <w:pStyle w:val="a0"/>
-        <w:spacing w:after="0" w:line="240" w:lineRule="auto"/>
-        <w:ind w:firstLineChars="0" w:firstLine="0"/>
-        <w:rPr>
-          <w:rFonts w:ascii="Times New Roman" w:hAnsi="Times New Roman" w:cs="Times New Roman"/>
-          <w:szCs w:val="24"/>
-        </w:rPr>
-      </w:pPr>
-    </w:p>
-    <w:p>
-      <w:pPr>
-        <w:pStyle w:val="a0"/>
-        <w:spacing w:after="0" w:line="240" w:lineRule="auto"/>
-        <w:ind w:firstLineChars="0" w:firstLine="0"/>
-        <w:rPr>
-          <w:rFonts w:ascii="Times New Roman" w:hAnsi="Times New Roman" w:cs="Times New Roman"/>
-          <w:b/>
-          <w:bCs/>
-          <w:szCs w:val="24"/>
-        </w:rPr>
-      </w:pPr>
-      <w:r>
-        <w:rPr>
-          <w:rFonts w:ascii="Times New Roman" w:hAnsi="Times New Roman" w:cs="Times New Roman"/>
-          <w:b/>
-          <w:bCs/>
-          <w:szCs w:val="24"/>
-        </w:rPr>
-        <w:t>How baby talk gives infant brains a boost</w:t>
-      </w:r>
-    </w:p>
-    <w:p>
-      <w:pPr>
-        <w:pStyle w:val="a0"/>
-        <w:spacing w:after="0" w:line="240" w:lineRule="auto"/>
-        <w:ind w:firstLineChars="0" w:firstLine="0"/>
-        <w:rPr>
-          <w:rFonts w:ascii="Times New Roman" w:hAnsi="Times New Roman" w:cs="Times New Roman"/>
-          <w:szCs w:val="24"/>
-        </w:rPr>
-      </w:pPr>
-      <w:r>
-        <w:rPr>
-          <w:rFonts w:ascii="Times New Roman" w:hAnsi="Times New Roman" w:cs="Times New Roman"/>
-          <w:szCs w:val="24"/>
-        </w:rPr>
-        <w:t>absurd</w:t>
-      </w:r>
-    </w:p>
-    <w:p>
-      <w:pPr>
-        <w:pStyle w:val="a0"/>
-        <w:spacing w:after="0" w:line="240" w:lineRule="auto"/>
-        <w:ind w:firstLineChars="0" w:firstLine="0"/>
-        <w:rPr>
-          <w:rFonts w:ascii="Times New Roman" w:hAnsi="Times New Roman" w:cs="Times New Roman"/>
-          <w:szCs w:val="24"/>
-        </w:rPr>
-      </w:pPr>
-    </w:p>
-    <w:p>
-      <w:pPr>
-        <w:pStyle w:val="a0"/>
-        <w:spacing w:after="0" w:line="240" w:lineRule="auto"/>
-        <w:ind w:firstLineChars="0" w:firstLine="0"/>
-        <w:rPr>
-          <w:rFonts w:ascii="Times New Roman" w:hAnsi="Times New Roman" w:cs="Times New Roman"/>
-          <w:b/>
-          <w:bCs/>
-          <w:szCs w:val="24"/>
-        </w:rPr>
-      </w:pPr>
-      <w:r>
-        <w:rPr>
-          <w:rFonts w:ascii="Times New Roman" w:hAnsi="Times New Roman" w:cs="Times New Roman"/>
-          <w:b/>
-          <w:bCs/>
-          <w:szCs w:val="24"/>
-        </w:rPr>
-        <w:t>Whatever happened to the Harappan Civilisation?</w:t>
-      </w:r>
-    </w:p>
-    <w:p>
-      <w:pPr>
-        <w:pStyle w:val="a0"/>
-        <w:spacing w:after="0" w:line="240" w:lineRule="auto"/>
-        <w:ind w:firstLineChars="0" w:firstLine="0"/>
-        <w:rPr>
-          <w:rFonts w:ascii="Times New Roman" w:hAnsi="Times New Roman" w:cs="Times New Roman"/>
-          <w:szCs w:val="24"/>
-        </w:rPr>
-      </w:pPr>
-      <w:r>
-        <w:rPr>
-          <w:rFonts w:ascii="Times New Roman" w:hAnsi="Times New Roman" w:cs="Times New Roman"/>
-          <w:szCs w:val="24"/>
-        </w:rPr>
-        <w:t>ritual</w:t>
-      </w:r>
-    </w:p>
-    <w:p>
-      <w:pPr>
-        <w:pStyle w:val="a0"/>
-        <w:spacing w:after="0" w:line="240" w:lineRule="auto"/>
-        <w:ind w:firstLineChars="0" w:firstLine="0"/>
-        <w:rPr>
-          <w:rFonts w:ascii="Times New Roman" w:hAnsi="Times New Roman" w:cs="Times New Roman"/>
-          <w:szCs w:val="24"/>
-        </w:rPr>
-      </w:pPr>
-      <w:r>
-        <w:rPr>
-          <w:rFonts w:ascii="Times New Roman" w:hAnsi="Times New Roman" w:cs="Times New Roman"/>
-          <w:szCs w:val="24"/>
-        </w:rPr>
-        <w:t>abrupt</w:t>
-      </w:r>
-    </w:p>
-    <w:p>
-      <w:pPr>
-        <w:pStyle w:val="a0"/>
-        <w:spacing w:after="0" w:line="240" w:lineRule="auto"/>
-        <w:ind w:firstLineChars="0" w:firstLine="0"/>
-        <w:rPr>
-          <w:rFonts w:ascii="Times New Roman" w:hAnsi="Times New Roman" w:cs="Times New Roman"/>
-          <w:szCs w:val="24"/>
-        </w:rPr>
-      </w:pPr>
-      <w:r>
-        <w:rPr>
-          <w:rFonts w:ascii="Times New Roman" w:hAnsi="Times New Roman" w:cs="Times New Roman"/>
-          <w:szCs w:val="24"/>
-        </w:rPr>
-        <w:t>proactive</w:t>
-      </w:r>
-    </w:p>
-    <w:p>
-      <w:pPr>
-        <w:pStyle w:val="a0"/>
-        <w:spacing w:after="0" w:line="240" w:lineRule="auto"/>
-        <w:ind w:firstLineChars="0" w:firstLine="0"/>
-        <w:rPr>
-          <w:rFonts w:ascii="Times New Roman" w:hAnsi="Times New Roman" w:cs="Times New Roman"/>
-          <w:szCs w:val="24"/>
-        </w:rPr>
-      </w:pPr>
-    </w:p>
-    <w:p>
-      <w:pPr>
-        <w:pStyle w:val="a0"/>
-        <w:spacing w:after="0" w:line="240" w:lineRule="auto"/>
-        <w:ind w:firstLineChars="0" w:firstLine="0"/>
-        <w:rPr>
-          <w:rFonts w:ascii="Times New Roman" w:hAnsi="Times New Roman" w:cs="Times New Roman"/>
-          <w:b/>
-          <w:bCs/>
-          <w:szCs w:val="24"/>
-        </w:rPr>
-      </w:pPr>
-      <w:r>
-        <w:rPr>
-          <w:rFonts w:ascii="Times New Roman" w:hAnsi="Times New Roman" w:cs="Times New Roman"/>
-          <w:b/>
-          <w:bCs/>
-          <w:szCs w:val="24"/>
-        </w:rPr>
-        <w:t>Cutty Sark: the fastest sailing ship all the time</w:t>
-      </w:r>
-    </w:p>
-    <w:p>
-      <w:pPr>
-        <w:pStyle w:val="a0"/>
-        <w:spacing w:after="0" w:line="240" w:lineRule="auto"/>
-        <w:ind w:firstLineChars="0" w:firstLine="0"/>
-        <w:rPr>
-          <w:rFonts w:ascii="Times New Roman" w:hAnsi="Times New Roman" w:cs="Times New Roman"/>
-          <w:szCs w:val="24"/>
-        </w:rPr>
-      </w:pPr>
-      <w:r>
-        <w:rPr>
-          <w:rFonts w:ascii="Times New Roman" w:hAnsi="Times New Roman" w:cs="Times New Roman"/>
-          <w:szCs w:val="24"/>
-        </w:rPr>
-        <w:t>intact</w:t>
-      </w:r>
-    </w:p>
-    <w:p>
-      <w:pPr>
-        <w:pStyle w:val="a0"/>
-        <w:spacing w:after="0" w:line="240" w:lineRule="auto"/>
-        <w:ind w:firstLineChars="0" w:firstLine="0"/>
-        <w:rPr>
-          <w:rFonts w:ascii="Times New Roman" w:hAnsi="Times New Roman" w:cs="Times New Roman"/>
-          <w:szCs w:val="24"/>
-        </w:rPr>
-      </w:pPr>
-      <w:r>
-        <w:rPr>
-          <w:rFonts w:ascii="Times New Roman" w:hAnsi="Times New Roman" w:cs="Times New Roman"/>
-          <w:szCs w:val="24"/>
-        </w:rPr>
-        <w:t>steer</w:t>
-      </w:r>
-    </w:p>
-    <w:p>
-      <w:pPr>
-        <w:pStyle w:val="a0"/>
-        <w:spacing w:after="0" w:line="240" w:lineRule="auto"/>
-        <w:ind w:firstLineChars="0" w:firstLine="0"/>
-        <w:rPr>
-          <w:rFonts w:ascii="Times New Roman" w:hAnsi="Times New Roman" w:cs="Times New Roman"/>
-          <w:szCs w:val="24"/>
-        </w:rPr>
-      </w:pPr>
-      <w:r>
-        <w:rPr>
-          <w:rFonts w:ascii="Times New Roman" w:hAnsi="Times New Roman" w:cs="Times New Roman"/>
-          <w:szCs w:val="24"/>
-        </w:rPr>
-        <w:t>daunt</w:t>
-      </w:r>
-    </w:p>
-    <w:p>
-      <w:pPr>
-        <w:pStyle w:val="a0"/>
-        <w:spacing w:after="0" w:line="240" w:lineRule="auto"/>
-        <w:ind w:firstLineChars="0" w:firstLine="0"/>
-        <w:rPr>
-          <w:rFonts w:ascii="Times New Roman" w:hAnsi="Times New Roman" w:cs="Times New Roman"/>
-          <w:szCs w:val="24"/>
-        </w:rPr>
-      </w:pPr>
-      <w:r>
-        <w:rPr>
-          <w:rFonts w:ascii="Times New Roman" w:hAnsi="Times New Roman" w:cs="Times New Roman"/>
-          <w:szCs w:val="24"/>
-        </w:rPr>
-        <w:t>competent</w:t>
-      </w:r>
-    </w:p>
-    <w:p>
-      <w:pPr>
-        <w:pStyle w:val="a0"/>
-        <w:spacing w:after="0" w:line="240" w:lineRule="auto"/>
-        <w:ind w:firstLineChars="0" w:firstLine="0"/>
-        <w:rPr>
-          <w:rFonts w:ascii="Times New Roman" w:hAnsi="Times New Roman" w:cs="Times New Roman"/>
-          <w:szCs w:val="24"/>
-        </w:rPr>
-      </w:pPr>
-    </w:p>
-    <w:p>
-      <w:pPr>
-        <w:pStyle w:val="a0"/>
-        <w:spacing w:after="0" w:line="240" w:lineRule="auto"/>
-        <w:ind w:firstLineChars="0" w:firstLine="0"/>
-        <w:rPr>
-          <w:rFonts w:ascii="Times New Roman" w:hAnsi="Times New Roman" w:cs="Times New Roman"/>
-          <w:szCs w:val="24"/>
-        </w:rPr>
-      </w:pPr>
-    </w:p>
-    <w:p>
-      <w:pPr>
-        <w:pStyle w:val="a0"/>
-        <w:spacing w:after="0" w:line="240" w:lineRule="auto"/>
-        <w:ind w:firstLineChars="0" w:firstLine="0"/>
-        <w:rPr>
-          <w:rFonts w:ascii="Times New Roman" w:hAnsi="Times New Roman" w:cs="Times New Roman"/>
-          <w:b/>
-          <w:bCs/>
-          <w:szCs w:val="24"/>
-        </w:rPr>
-      </w:pPr>
-      <w:r>
-        <w:rPr>
-          <w:rFonts w:ascii="Times New Roman" w:hAnsi="Times New Roman" w:cs="Times New Roman"/>
-          <w:b/>
-          <w:bCs/>
-          <w:szCs w:val="24"/>
-        </w:rPr>
-        <w:lastRenderedPageBreak/>
-        <w:t>Saving the Soil</w:t>
-      </w:r>
-    </w:p>
-    <w:p>
-      <w:pPr>
-        <w:pStyle w:val="a0"/>
-        <w:spacing w:after="0" w:line="240" w:lineRule="auto"/>
-        <w:ind w:firstLineChars="0" w:firstLine="0"/>
-        <w:rPr>
-          <w:rFonts w:ascii="Times New Roman" w:hAnsi="Times New Roman" w:cs="Times New Roman"/>
-          <w:szCs w:val="24"/>
-        </w:rPr>
-      </w:pPr>
-      <w:r>
-        <w:rPr>
-          <w:rFonts w:ascii="Times New Roman" w:hAnsi="Times New Roman" w:cs="Times New Roman"/>
-          <w:szCs w:val="24"/>
-        </w:rPr>
-        <w:t>unspoilt</w:t>
-      </w:r>
-    </w:p>
-    <w:p>
-      <w:pPr>
-        <w:pStyle w:val="a0"/>
-        <w:spacing w:after="0" w:line="240" w:lineRule="auto"/>
-        <w:ind w:firstLineChars="0" w:firstLine="0"/>
-        <w:rPr>
-          <w:rFonts w:ascii="Times New Roman" w:hAnsi="Times New Roman" w:cs="Times New Roman"/>
-          <w:szCs w:val="24"/>
-        </w:rPr>
-      </w:pPr>
-    </w:p>
-    <w:p>
-      <w:pPr>
-        <w:pStyle w:val="a0"/>
-        <w:spacing w:after="0" w:line="240" w:lineRule="auto"/>
-        <w:ind w:firstLineChars="0" w:firstLine="0"/>
-        <w:rPr>
-          <w:rFonts w:ascii="Times New Roman" w:hAnsi="Times New Roman" w:cs="Times New Roman"/>
-          <w:b/>
-          <w:bCs/>
-          <w:szCs w:val="24"/>
-        </w:rPr>
-      </w:pPr>
-      <w:r>
-        <w:rPr>
-          <w:rFonts w:ascii="Times New Roman" w:hAnsi="Times New Roman" w:cs="Times New Roman"/>
-          <w:b/>
-          <w:bCs/>
-          <w:szCs w:val="24"/>
-        </w:rPr>
-        <w:t>Book Review</w:t>
-      </w:r>
-    </w:p>
-    <w:p>
-      <w:pPr>
-        <w:pStyle w:val="a0"/>
-        <w:spacing w:after="0" w:line="240" w:lineRule="auto"/>
-        <w:ind w:firstLineChars="0" w:firstLine="0"/>
-        <w:rPr>
-          <w:rFonts w:ascii="Times New Roman" w:hAnsi="Times New Roman" w:cs="Times New Roman"/>
+      </w:pPr>
+      <w:r>
+        <w:rPr>
+          <w:rFonts w:ascii="Arial" w:hAnsi="Arial" w:cs="Arial"/>
+          <w:color w:val="222222"/>
+          <w:shd w:val="clear" w:color="auto" w:fill="FFFFFF"/>
+        </w:rPr>
+        <w:t>toil</w:t>
+      </w:r>
+    </w:p>
+    <w:p>
+      <w:pPr>
+        <w:pStyle w:val="a0"/>
+        <w:spacing w:after="0" w:line="240" w:lineRule="auto"/>
+        <w:ind w:firstLineChars="0" w:firstLine="0"/>
+        <w:rPr>
+          <w:rFonts w:ascii="Times New Roman" w:hAnsi="Times New Roman" w:cs="Times New Roman"/>
+          <w:szCs w:val="24"/>
+        </w:rPr>
+      </w:pPr>
+      <w:r>
+        <w:rPr>
+          <w:rFonts w:ascii="Times New Roman" w:hAnsi="Times New Roman" w:cs="Times New Roman"/>
+          <w:szCs w:val="24"/>
+        </w:rPr>
+        <w:t>ethnology</w:t>
+      </w:r>
+    </w:p>
+    <w:p>
+      <w:pPr>
+        <w:pStyle w:val="a0"/>
+        <w:spacing w:after="0" w:line="240" w:lineRule="auto"/>
+        <w:ind w:firstLineChars="0" w:firstLine="0"/>
+        <w:rPr>
+          <w:rFonts w:ascii="Times New Roman" w:hAnsi="Times New Roman" w:cs="Times New Roman"/>
+          <w:szCs w:val="24"/>
+        </w:rPr>
+      </w:pPr>
+    </w:p>
+    <w:p>
+      <w:pPr>
+        <w:pStyle w:val="a0"/>
+        <w:spacing w:after="0" w:line="240" w:lineRule="auto"/>
+        <w:ind w:firstLineChars="0" w:firstLine="0"/>
+        <w:rPr>
+          <w:rFonts w:ascii="Times New Roman" w:hAnsi="Times New Roman" w:cs="Times New Roman"/>
+          <w:b/>
+          <w:bCs/>
           <w:szCs w:val="24"/>
         </w:rPr>
       </w:pPr>
       <w:r>
         <w:rPr>
           <w:rFonts w:ascii="Times New Roman" w:hAnsi="Times New Roman" w:cs="Times New Roman" w:hint="eastAsia"/>
-          <w:szCs w:val="24"/>
-        </w:rPr>
-        <w:t>c</w:t>
-      </w:r>
-      <w:r>
-        <w:rPr>
-          <w:rFonts w:ascii="Times New Roman" w:hAnsi="Times New Roman" w:cs="Times New Roman"/>
-          <w:szCs w:val="24"/>
-        </w:rPr>
-        <w:t>rude</w:t>
-      </w:r>
-    </w:p>
-    <w:p>
-      <w:pPr>
-        <w:pStyle w:val="a0"/>
-        <w:spacing w:after="0" w:line="240" w:lineRule="auto"/>
-        <w:ind w:firstLineChars="0" w:firstLine="0"/>
-        <w:rPr>
-          <w:rFonts w:ascii="Times New Roman" w:hAnsi="Times New Roman" w:cs="Times New Roman"/>
-          <w:szCs w:val="24"/>
-        </w:rPr>
-      </w:pPr>
-      <w:r>
-        <w:rPr>
-          <w:rFonts w:ascii="Times New Roman" w:hAnsi="Times New Roman" w:cs="Times New Roman"/>
-          <w:szCs w:val="24"/>
-        </w:rPr>
-        <w:t>reconcile</w:t>
-      </w:r>
-    </w:p>
-    <w:p>
-      <w:pPr>
-        <w:pStyle w:val="a0"/>
-        <w:spacing w:after="0" w:line="240" w:lineRule="auto"/>
-        <w:ind w:firstLineChars="0" w:firstLine="0"/>
-        <w:rPr>
-          <w:rFonts w:ascii="Times New Roman" w:hAnsi="Times New Roman" w:cs="Times New Roman"/>
-          <w:szCs w:val="24"/>
-        </w:rPr>
-      </w:pPr>
-      <w:r>
-        <w:rPr>
-          <w:rFonts w:ascii="Times New Roman" w:hAnsi="Times New Roman" w:cs="Times New Roman"/>
-          <w:szCs w:val="24"/>
-        </w:rPr>
-        <w:t>illiterate</w:t>
-      </w:r>
-    </w:p>
-    <w:p>
-      <w:pPr>
-        <w:pStyle w:val="a0"/>
-        <w:spacing w:after="0" w:line="240" w:lineRule="auto"/>
-        <w:ind w:firstLineChars="0" w:firstLine="0"/>
-        <w:rPr>
-          <w:rFonts w:ascii="Times New Roman" w:hAnsi="Times New Roman" w:cs="Times New Roman"/>
-          <w:szCs w:val="24"/>
-        </w:rPr>
-      </w:pPr>
-      <w:r>
-        <w:rPr>
-          <w:rFonts w:ascii="Times New Roman" w:hAnsi="Times New Roman" w:cs="Times New Roman"/>
-          <w:szCs w:val="24"/>
-        </w:rPr>
-        <w:t>outmod</w:t>
-      </w:r>
-      <w:r>
-        <w:rPr>
-          <w:rFonts w:ascii="Times New Roman" w:hAnsi="Times New Roman" w:cs="Times New Roman"/>
+          <w:b/>
+          <w:bCs/>
+          <w:szCs w:val="24"/>
+        </w:rPr>
+        <w:t>T</w:t>
+      </w:r>
+      <w:r>
+        <w:rPr>
+          <w:rFonts w:ascii="Times New Roman" w:hAnsi="Times New Roman" w:cs="Times New Roman"/>
+          <w:b/>
+          <w:bCs/>
+          <w:szCs w:val="24"/>
+        </w:rPr>
+        <w:t>he Problem of Scarce Resources</w:t>
+      </w:r>
+    </w:p>
+    <w:p>
+      <w:pPr>
+        <w:pStyle w:val="a0"/>
+        <w:spacing w:after="0" w:line="240" w:lineRule="auto"/>
+        <w:ind w:firstLineChars="0" w:firstLine="0"/>
+        <w:rPr>
+          <w:rFonts w:ascii="Times New Roman" w:hAnsi="Times New Roman" w:cs="Times New Roman"/>
+          <w:szCs w:val="24"/>
+        </w:rPr>
+      </w:pPr>
+      <w:r>
+        <w:rPr>
+          <w:rFonts w:ascii="Times New Roman" w:hAnsi="Times New Roman" w:cs="Times New Roman"/>
+          <w:szCs w:val="24"/>
+        </w:rPr>
+        <w:t>finitude</w:t>
+      </w:r>
+    </w:p>
+    <w:p>
+      <w:pPr>
+        <w:pStyle w:val="a0"/>
+        <w:spacing w:after="0" w:line="240" w:lineRule="auto"/>
+        <w:ind w:firstLineChars="0" w:firstLine="0"/>
+        <w:rPr>
+          <w:rFonts w:ascii="Times New Roman" w:hAnsi="Times New Roman" w:cs="Times New Roman"/>
+          <w:szCs w:val="24"/>
+        </w:rPr>
+      </w:pPr>
+      <w:r>
+        <w:rPr>
+          <w:rFonts w:ascii="Times New Roman" w:hAnsi="Times New Roman" w:cs="Times New Roman" w:hint="eastAsia"/>
           <w:szCs w:val="24"/>
         </w:rPr>
         <w:t>e</w:t>
       </w:r>
-    </w:p>
-    <w:p>
-      <w:pPr>
-        <w:pStyle w:val="a0"/>
-        <w:spacing w:after="0" w:line="240" w:lineRule="auto"/>
-        <w:ind w:firstLineChars="0" w:firstLine="0"/>
-        <w:rPr>
-          <w:rFonts w:ascii="Times New Roman" w:hAnsi="Times New Roman" w:cs="Times New Roman"/>
-          <w:szCs w:val="24"/>
-        </w:rPr>
-      </w:pPr>
-      <w:r>
-        <w:rPr>
-          <w:rFonts w:ascii="Times New Roman" w:hAnsi="Times New Roman" w:cs="Times New Roman"/>
-          <w:szCs w:val="24"/>
-        </w:rPr>
-        <w:t>virtues</w:t>
-      </w:r>
-    </w:p>
-    <w:p>
-      <w:pPr>
-        <w:pStyle w:val="a0"/>
-        <w:spacing w:after="0" w:line="240" w:lineRule="auto"/>
-        <w:ind w:firstLineChars="0" w:firstLine="0"/>
-        <w:rPr>
-          <w:rFonts w:ascii="Times New Roman" w:hAnsi="Times New Roman" w:cs="Times New Roman"/>
-          <w:szCs w:val="24"/>
-        </w:rPr>
-      </w:pPr>
-      <w:r>
-        <w:rPr>
-          <w:rFonts w:ascii="Times New Roman" w:hAnsi="Times New Roman" w:cs="Times New Roman"/>
-          <w:szCs w:val="24"/>
-        </w:rPr>
-        <w:t>lucid</w:t>
-      </w:r>
-    </w:p>
-    <w:p>
-      <w:pPr>
-        <w:pStyle w:val="a0"/>
-        <w:spacing w:after="0" w:line="240" w:lineRule="auto"/>
-        <w:ind w:firstLineChars="0" w:firstLine="0"/>
-        <w:rPr>
-          <w:rFonts w:ascii="Times New Roman" w:hAnsi="Times New Roman" w:cs="Times New Roman"/>
-          <w:szCs w:val="24"/>
-        </w:rPr>
-      </w:pPr>
-      <w:r>
-        <w:rPr>
-          <w:rFonts w:ascii="Times New Roman" w:hAnsi="Times New Roman" w:cs="Times New Roman"/>
-          <w:szCs w:val="24"/>
-        </w:rPr>
-        <w:t>confinement</w:t>
-      </w:r>
-    </w:p>
-    <w:p>
-      <w:pPr>
-        <w:pStyle w:val="a0"/>
-        <w:spacing w:after="0" w:line="240" w:lineRule="auto"/>
-        <w:ind w:firstLineChars="0" w:firstLine="0"/>
-        <w:rPr>
-          <w:rFonts w:ascii="Times New Roman" w:hAnsi="Times New Roman" w:cs="Times New Roman"/>
-          <w:szCs w:val="24"/>
-        </w:rPr>
-      </w:pPr>
-      <w:r>
-        <w:rPr>
-          <w:rFonts w:ascii="Times New Roman" w:hAnsi="Times New Roman" w:cs="Times New Roman"/>
-          <w:szCs w:val="24"/>
-        </w:rPr>
-        <w:t>reductive</w:t>
-      </w:r>
-    </w:p>
-    <w:p>
-      <w:pPr>
-        <w:pStyle w:val="a0"/>
-        <w:spacing w:after="0" w:line="240" w:lineRule="auto"/>
-        <w:ind w:firstLineChars="0" w:firstLine="0"/>
-        <w:rPr>
-          <w:rFonts w:ascii="Times New Roman" w:hAnsi="Times New Roman" w:cs="Times New Roman"/>
-          <w:szCs w:val="24"/>
-        </w:rPr>
-      </w:pPr>
-      <w:r>
-        <w:rPr>
-          <w:rFonts w:ascii="Times New Roman" w:hAnsi="Times New Roman" w:cs="Times New Roman"/>
-          <w:szCs w:val="24"/>
-        </w:rPr>
-        <w:t>pedigree</w:t>
-      </w:r>
+      <w:r>
+        <w:rPr>
+          <w:rFonts w:ascii="Times New Roman" w:hAnsi="Times New Roman" w:cs="Times New Roman"/>
+          <w:szCs w:val="24"/>
+        </w:rPr>
+        <w:t>xtrapolation</w:t>
+      </w:r>
+    </w:p>
+    <w:p>
+      <w:pPr>
+        <w:pStyle w:val="a0"/>
+        <w:spacing w:after="0" w:line="240" w:lineRule="auto"/>
+        <w:ind w:firstLineChars="0" w:firstLine="0"/>
+        <w:rPr>
+          <w:rFonts w:ascii="Times New Roman" w:hAnsi="Times New Roman" w:cs="Times New Roman" w:hint="eastAsia"/>
+          <w:szCs w:val="24"/>
+        </w:rPr>
+      </w:pPr>
       <w:bookmarkStart w:id="0" w:name="_GoBack"/>
       <w:bookmarkEnd w:id="0"/>
     </w:p>
